--- a/Shabab_Resume.docx
+++ b/Shabab_Resume.docx
@@ -705,6 +705,16 @@
                 <w:bCs/>
               </w:rPr>
             </w:pPr>
+          </w:p>
+          <w:p>
+            <w:pPr>
+              <w:pStyle w:val="TableParagraph"/>
+              <w:spacing w:line="249" w:lineRule="exact"/>
+              <w:ind w:left="180"/>
+              <w:rPr>
+                <w:bCs/>
+              </w:rPr>
+            </w:pPr>
             <w:r>
               <w:rPr>
                 <w:bCs/>
@@ -3242,7 +3252,6 @@
               <w:rPr>
                 <w:b/>
               </w:rPr>
-              <w:lastRenderedPageBreak/>
               <w:t xml:space="preserve">  </w:t>
             </w:r>
           </w:p>

--- a/Shabab_Resume.docx
+++ b/Shabab_Resume.docx
@@ -15,8 +15,8 @@
       </w:tblPr>
       <w:tblGrid>
         <w:gridCol w:w="2722"/>
-        <w:gridCol w:w="4833"/>
-        <w:gridCol w:w="2528"/>
+        <w:gridCol w:w="4821"/>
+        <w:gridCol w:w="2540"/>
       </w:tblGrid>
       <w:tr>
         <w:trPr>
@@ -37,54 +37,57 @@
             </w:pPr>
             <w:r>
               <w:rPr>
-                <w:color w:val="0000FF"/>
+                <w:color w:val="000000" w:themeColor="text1"/>
                 <w:w w:val="95"/>
                 <w:sz w:val="20"/>
-                <w:u w:val="single" w:color="0000FF"/>
+                <w:u w:val="single" w:color="000000" w:themeColor="text1"/>
               </w:rPr>
               <w:fldChar w:fldCharType="begin"/>
             </w:r>
             <w:r>
               <w:rPr>
-                <w:color w:val="0000FF"/>
+                <w:color w:val="000000" w:themeColor="text1"/>
                 <w:w w:val="95"/>
                 <w:sz w:val="20"/>
-                <w:u w:val="single" w:color="0000FF"/>
+                <w:u w:val="single" w:color="000000" w:themeColor="text1"/>
               </w:rPr>
               <w:instrText xml:space="preserve"> HYPERLINK "mailto:shabab.toha@gmail.com" </w:instrText>
             </w:r>
             <w:r>
               <w:rPr>
-                <w:color w:val="0000FF"/>
+                <w:color w:val="000000" w:themeColor="text1"/>
                 <w:w w:val="95"/>
                 <w:sz w:val="20"/>
-                <w:u w:val="single" w:color="0000FF"/>
+                <w:u w:val="single" w:color="000000" w:themeColor="text1"/>
               </w:rPr>
               <w:fldChar w:fldCharType="separate"/>
             </w:r>
             <w:r>
               <w:rPr>
                 <w:rStyle w:val="Hyperlink"/>
+                <w:color w:val="000000" w:themeColor="text1"/>
                 <w:w w:val="95"/>
                 <w:sz w:val="20"/>
+                <w:u w:color="000000" w:themeColor="text1"/>
               </w:rPr>
               <w:t>shabab.toha@gmail.com</w:t>
             </w:r>
             <w:r>
               <w:rPr>
-                <w:color w:val="0000FF"/>
+                <w:color w:val="000000" w:themeColor="text1"/>
                 <w:w w:val="95"/>
                 <w:sz w:val="20"/>
-                <w:u w:val="single" w:color="0000FF"/>
+                <w:u w:val="single" w:color="000000" w:themeColor="text1"/>
               </w:rPr>
               <w:fldChar w:fldCharType="end"/>
             </w:r>
             <w:r>
               <w:rPr>
-                <w:color w:val="0000FF"/>
+                <w:color w:val="000000" w:themeColor="text1"/>
                 <w:spacing w:val="1"/>
                 <w:w w:val="95"/>
                 <w:sz w:val="20"/>
+                <w:u w:color="000000" w:themeColor="text1"/>
               </w:rPr>
               <w:t xml:space="preserve"> </w:t>
             </w:r>
@@ -140,7 +143,7 @@
         </w:tc>
         <w:tc>
           <w:tcPr>
-            <w:tcW w:w="4833" w:type="dxa"/>
+            <w:tcW w:w="4821" w:type="dxa"/>
           </w:tcPr>
           <w:p>
             <w:pPr>
@@ -370,94 +373,125 @@
         </w:tc>
         <w:tc>
           <w:tcPr>
-            <w:tcW w:w="2528" w:type="dxa"/>
+            <w:tcW w:w="2540" w:type="dxa"/>
           </w:tcPr>
           <w:p>
             <w:pPr>
               <w:pStyle w:val="TableParagraph"/>
               <w:spacing w:line="244" w:lineRule="exact"/>
-              <w:ind w:left="1636"/>
+              <w:ind w:left="0"/>
               <w:rPr>
                 <w:b/>
                 <w:i/>
+                <w:color w:val="000000" w:themeColor="text1"/>
                 <w:sz w:val="19"/>
+                <w:u w:val="single" w:color="000000" w:themeColor="text1"/>
               </w:rPr>
             </w:pPr>
-            <w:hyperlink r:id="rId5">
+            <w:r>
+              <w:t xml:space="preserve">     </w:t>
+            </w:r>
+            <w:hyperlink r:id="rId7">
               <w:r>
                 <w:rPr>
                   <w:b/>
                   <w:i/>
-                  <w:color w:val="0000FF"/>
-                  <w:sz w:val="24"/>
-                  <w:u w:val="single" w:color="0000FF"/>
+                  <w:color w:val="000000" w:themeColor="text1"/>
+                  <w:sz w:val="19"/>
+                  <w:u w:val="single" w:color="000000" w:themeColor="text1"/>
                 </w:rPr>
-                <w:t>L</w:t>
+                <w:t>linkedin.com/in/</w:t>
               </w:r>
+              <w:proofErr w:type="spellStart"/>
               <w:r>
                 <w:rPr>
                   <w:b/>
                   <w:i/>
-                  <w:color w:val="0000FF"/>
+                  <w:color w:val="000000" w:themeColor="text1"/>
                   <w:sz w:val="19"/>
-                  <w:u w:val="single" w:color="0000FF"/>
+                  <w:u w:val="single" w:color="000000" w:themeColor="text1"/>
                 </w:rPr>
-                <w:t>INKED</w:t>
+                <w:t>shababtoha</w:t>
               </w:r>
+              <w:proofErr w:type="spellEnd"/>
+            </w:hyperlink>
+          </w:p>
+          <w:p>
+            <w:pPr>
+              <w:pStyle w:val="TableParagraph"/>
+              <w:spacing w:line="244" w:lineRule="exact"/>
+              <w:ind w:left="0"/>
+              <w:rPr>
+                <w:b/>
+                <w:i/>
+                <w:color w:val="000000" w:themeColor="text1"/>
+                <w:sz w:val="19"/>
+                <w:u w:color="000000" w:themeColor="text1"/>
+              </w:rPr>
+            </w:pPr>
+            <w:hyperlink r:id="rId8" w:history="1">
               <w:r>
                 <w:rPr>
+                  <w:rStyle w:val="Hyperlink"/>
                   <w:b/>
                   <w:i/>
-                  <w:color w:val="0000FF"/>
-                  <w:sz w:val="24"/>
-                  <w:u w:val="single" w:color="0000FF"/>
+                  <w:color w:val="000000" w:themeColor="text1"/>
+                  <w:sz w:val="19"/>
+                  <w:u w:color="000000" w:themeColor="text1"/>
                 </w:rPr>
-                <w:t>I</w:t>
-              </w:r>
-              <w:r>
-                <w:rPr>
-                  <w:b/>
-                  <w:i/>
-                  <w:color w:val="0000FF"/>
-                  <w:sz w:val="19"/>
-                  <w:u w:val="single" w:color="0000FF"/>
-                </w:rPr>
-                <w:t>N</w:t>
+                <w:t>codeforces.com/profile/_lucifer</w:t>
               </w:r>
             </w:hyperlink>
           </w:p>
           <w:p>
             <w:pPr>
               <w:pStyle w:val="TableParagraph"/>
-              <w:ind w:left="1641"/>
               <w:rPr>
                 <w:b/>
                 <w:i/>
+                <w:color w:val="000000" w:themeColor="text1"/>
                 <w:sz w:val="19"/>
+                <w:u w:val="single" w:color="000000" w:themeColor="text1"/>
               </w:rPr>
             </w:pPr>
-            <w:hyperlink r:id="rId6">
+            <w:r>
+              <w:t xml:space="preserve">    </w:t>
+            </w:r>
+            <w:hyperlink r:id="rId9">
               <w:r>
                 <w:rPr>
                   <w:b/>
                   <w:i/>
-                  <w:color w:val="0000FF"/>
-                  <w:sz w:val="24"/>
-                  <w:u w:val="single" w:color="0000FF"/>
+                  <w:color w:val="000000" w:themeColor="text1"/>
+                  <w:sz w:val="19"/>
+                  <w:u w:val="single" w:color="000000" w:themeColor="text1"/>
                 </w:rPr>
-                <w:t>G</w:t>
+                <w:t>github.com/</w:t>
               </w:r>
+              <w:proofErr w:type="spellStart"/>
               <w:r>
                 <w:rPr>
                   <w:b/>
                   <w:i/>
-                  <w:color w:val="0000FF"/>
+                  <w:color w:val="000000" w:themeColor="text1"/>
                   <w:sz w:val="19"/>
-                  <w:u w:val="single" w:color="0000FF"/>
+                  <w:u w:val="single" w:color="000000" w:themeColor="text1"/>
                 </w:rPr>
-                <w:t>ITHUB</w:t>
+                <w:t>shababtoha</w:t>
               </w:r>
+              <w:proofErr w:type="spellEnd"/>
             </w:hyperlink>
+          </w:p>
+          <w:p>
+            <w:pPr>
+              <w:pStyle w:val="TableParagraph"/>
+              <w:ind w:left="0"/>
+              <w:rPr>
+                <w:b/>
+                <w:i/>
+                <w:sz w:val="19"/>
+              </w:rPr>
+            </w:pPr>
           </w:p>
         </w:tc>
       </w:tr>
@@ -476,7 +510,6 @@
               <w:tabs>
                 <w:tab w:val="left" w:pos="10081"/>
               </w:tabs>
-              <w:spacing w:before="100"/>
               <w:ind w:left="0"/>
               <w:rPr>
                 <w:b/>
@@ -518,6 +551,14 @@
                 <w:u w:val="single"/>
               </w:rPr>
               <w:tab/>
+            </w:r>
+            <w:r>
+              <w:rPr>
+                <w:b/>
+                <w:sz w:val="18"/>
+                <w:u w:val="single"/>
+              </w:rPr>
+              <w:t xml:space="preserve">  </w:t>
             </w:r>
           </w:p>
         </w:tc>
@@ -562,7 +603,7 @@
         </w:tc>
         <w:tc>
           <w:tcPr>
-            <w:tcW w:w="4833" w:type="dxa"/>
+            <w:tcW w:w="4821" w:type="dxa"/>
           </w:tcPr>
           <w:p>
             <w:pPr>
@@ -597,7 +638,7 @@
         </w:tc>
         <w:tc>
           <w:tcPr>
-            <w:tcW w:w="2528" w:type="dxa"/>
+            <w:tcW w:w="2540" w:type="dxa"/>
           </w:tcPr>
           <w:p>
             <w:pPr>
@@ -673,38 +714,12 @@
                 <w:b/>
               </w:rPr>
             </w:pPr>
-          </w:p>
-          <w:p>
-            <w:pPr>
-              <w:pStyle w:val="TableParagraph"/>
-              <w:spacing w:line="249" w:lineRule="exact"/>
-              <w:ind w:left="180"/>
-              <w:rPr>
-                <w:b/>
-              </w:rPr>
-            </w:pPr>
             <w:r>
               <w:rPr>
                 <w:b/>
               </w:rPr>
               <w:t>Work Order Management</w:t>
             </w:r>
-            <w:r>
-              <w:rPr>
-                <w:b/>
-              </w:rPr>
-              <w:t xml:space="preserve"> (UI Only)</w:t>
-            </w:r>
-          </w:p>
-          <w:p>
-            <w:pPr>
-              <w:pStyle w:val="TableParagraph"/>
-              <w:spacing w:line="249" w:lineRule="exact"/>
-              <w:ind w:left="180"/>
-              <w:rPr>
-                <w:bCs/>
-              </w:rPr>
-            </w:pPr>
           </w:p>
           <w:p>
             <w:pPr>
@@ -826,7 +841,13 @@
               <w:ind w:hanging="181"/>
             </w:pPr>
             <w:r>
-              <w:t>Refactor the existing application to a component-based single page application</w:t>
+              <w:t>Refactor</w:t>
+            </w:r>
+            <w:r>
+              <w:t>ed</w:t>
+            </w:r>
+            <w:r>
+              <w:t xml:space="preserve"> the existing application to a component-based single page application</w:t>
             </w:r>
           </w:p>
           <w:p>
@@ -842,7 +863,32 @@
               <w:ind w:hanging="181"/>
             </w:pPr>
             <w:r>
-              <w:t>Internationalize the application with locale date format, currency format and translation support</w:t>
+              <w:t>Internationalize</w:t>
+            </w:r>
+            <w:r>
+              <w:t>d</w:t>
+            </w:r>
+            <w:r>
+              <w:t xml:space="preserve"> the application with locale date format, currency format and translation support</w:t>
+            </w:r>
+          </w:p>
+          <w:p>
+            <w:pPr>
+              <w:pStyle w:val="TableParagraph"/>
+              <w:numPr>
+                <w:ilvl w:val="0"/>
+                <w:numId w:val="8"/>
+              </w:numPr>
+              <w:tabs>
+                <w:tab w:val="left" w:pos="361"/>
+              </w:tabs>
+              <w:ind w:hanging="181"/>
+            </w:pPr>
+            <w:r>
+              <w:t>Managing a team of 3 engineers</w:t>
+            </w:r>
+            <w:r>
+              <w:t>; responsible for code review, work distribution and evaluation of team</w:t>
             </w:r>
           </w:p>
           <w:p>
@@ -899,16 +945,6 @@
               <w:t>Rxjs</w:t>
             </w:r>
             <w:proofErr w:type="spellEnd"/>
-          </w:p>
-          <w:p>
-            <w:pPr>
-              <w:pStyle w:val="TableParagraph"/>
-              <w:spacing w:line="249" w:lineRule="exact"/>
-              <w:ind w:left="180"/>
-              <w:rPr>
-                <w:b/>
-              </w:rPr>
-            </w:pPr>
             <w:r>
               <w:rPr>
                 <w:b/>
@@ -923,12 +959,6 @@
               </w:rPr>
               <w:t xml:space="preserve"> </w:t>
             </w:r>
-          </w:p>
-          <w:p>
-            <w:pPr>
-              <w:pStyle w:val="TableParagraph"/>
-              <w:ind w:left="180" w:right="995"/>
-            </w:pPr>
           </w:p>
           <w:p>
             <w:pPr>
@@ -1604,16 +1634,6 @@
                 <w:b/>
               </w:rPr>
             </w:pPr>
-          </w:p>
-          <w:p>
-            <w:pPr>
-              <w:pStyle w:val="TableParagraph"/>
-              <w:spacing w:before="65"/>
-              <w:ind w:left="107"/>
-              <w:rPr>
-                <w:b/>
-              </w:rPr>
-            </w:pPr>
             <w:r>
               <w:rPr>
                 <w:b/>
@@ -1650,7 +1670,7 @@
         </w:tc>
         <w:tc>
           <w:tcPr>
-            <w:tcW w:w="4833" w:type="dxa"/>
+            <w:tcW w:w="4821" w:type="dxa"/>
           </w:tcPr>
           <w:p>
             <w:pPr>
@@ -1661,16 +1681,6 @@
                 <w:b/>
               </w:rPr>
             </w:pPr>
-          </w:p>
-          <w:p>
-            <w:pPr>
-              <w:pStyle w:val="TableParagraph"/>
-              <w:spacing w:before="65"/>
-              <w:ind w:left="1407"/>
-              <w:rPr>
-                <w:b/>
-              </w:rPr>
-            </w:pPr>
             <w:proofErr w:type="spellStart"/>
             <w:r>
               <w:rPr>
@@ -1709,7 +1719,7 @@
         </w:tc>
         <w:tc>
           <w:tcPr>
-            <w:tcW w:w="2528" w:type="dxa"/>
+            <w:tcW w:w="2540" w:type="dxa"/>
           </w:tcPr>
           <w:p>
             <w:pPr>
@@ -1721,17 +1731,6 @@
                 <w:b/>
               </w:rPr>
             </w:pPr>
-          </w:p>
-          <w:p>
-            <w:pPr>
-              <w:pStyle w:val="TableParagraph"/>
-              <w:spacing w:before="65"/>
-              <w:ind w:left="0" w:right="106"/>
-              <w:jc w:val="right"/>
-              <w:rPr>
-                <w:b/>
-              </w:rPr>
-            </w:pPr>
             <w:r>
               <w:rPr>
                 <w:b/>
@@ -1782,22 +1781,13 @@
       </w:tr>
       <w:tr>
         <w:trPr>
-          <w:trHeight w:val="1478"/>
+          <w:trHeight w:val="1283"/>
         </w:trPr>
         <w:tc>
           <w:tcPr>
             <w:tcW w:w="10083" w:type="dxa"/>
             <w:gridSpan w:val="3"/>
           </w:tcPr>
-          <w:p>
-            <w:pPr>
-              <w:pStyle w:val="TableParagraph"/>
-              <w:tabs>
-                <w:tab w:val="left" w:pos="361"/>
-              </w:tabs>
-              <w:spacing w:line="249" w:lineRule="exact"/>
-            </w:pPr>
-          </w:p>
           <w:p>
             <w:pPr>
               <w:pStyle w:val="TableParagraph"/>
@@ -1909,10 +1899,7 @@
               <w:ind w:hanging="181"/>
             </w:pPr>
             <w:r>
-              <w:t>Learn</w:t>
-            </w:r>
-            <w:r>
-              <w:t>ed</w:t>
+              <w:t>Gathered knowledge on</w:t>
             </w:r>
             <w:r>
               <w:rPr>
@@ -2012,7 +1999,10 @@
               <w:t xml:space="preserve"> </w:t>
             </w:r>
             <w:r>
-              <w:t>build</w:t>
+              <w:t>buil</w:t>
+            </w:r>
+            <w:r>
+              <w:t>t</w:t>
             </w:r>
             <w:r>
               <w:rPr>
@@ -2091,7 +2081,245 @@
               <w:ind w:right="514"/>
             </w:pPr>
             <w:r>
-              <w:t>Developed Wikipedia viewer using JavaScript with the help of Wikipedia API where user can search any</w:t>
+              <w:t>Developed Wikipedia viewer using JavaScript with Wikipedia API where user can search</w:t>
+            </w:r>
+            <w:r>
+              <w:t xml:space="preserve"> </w:t>
+            </w:r>
+            <w:r>
+              <w:t>article</w:t>
+            </w:r>
+            <w:r>
+              <w:t>s</w:t>
+            </w:r>
+          </w:p>
+        </w:tc>
+      </w:tr>
+      <w:tr>
+        <w:trPr>
+          <w:trHeight w:val="356"/>
+        </w:trPr>
+        <w:tc>
+          <w:tcPr>
+            <w:tcW w:w="10083" w:type="dxa"/>
+            <w:gridSpan w:val="3"/>
+          </w:tcPr>
+          <w:p>
+            <w:pPr>
+              <w:pStyle w:val="TableParagraph"/>
+              <w:tabs>
+                <w:tab w:val="left" w:pos="10081"/>
+              </w:tabs>
+              <w:spacing w:line="247" w:lineRule="exact"/>
+              <w:ind w:left="0"/>
+              <w:rPr>
+                <w:b/>
+                <w:sz w:val="18"/>
+              </w:rPr>
+            </w:pPr>
+            <w:r>
+              <w:rPr>
+                <w:b/>
+              </w:rPr>
+              <w:t xml:space="preserve">  </w:t>
+            </w:r>
+            <w:r>
+              <w:rPr>
+                <w:b/>
+                <w:u w:val="single"/>
+              </w:rPr>
+              <w:t>P</w:t>
+            </w:r>
+            <w:r>
+              <w:rPr>
+                <w:b/>
+                <w:sz w:val="18"/>
+                <w:u w:val="single"/>
+              </w:rPr>
+              <w:t>ERSONAL</w:t>
+            </w:r>
+            <w:r>
+              <w:rPr>
+                <w:b/>
+                <w:spacing w:val="-4"/>
+                <w:sz w:val="18"/>
+                <w:u w:val="single"/>
+              </w:rPr>
+              <w:t xml:space="preserve"> </w:t>
+            </w:r>
+            <w:r>
+              <w:rPr>
+                <w:b/>
+                <w:sz w:val="18"/>
+                <w:u w:val="single"/>
+              </w:rPr>
+              <w:t>PROJECTS</w:t>
+            </w:r>
+            <w:r>
+              <w:rPr>
+                <w:b/>
+                <w:sz w:val="18"/>
+                <w:u w:val="single"/>
+              </w:rPr>
+              <w:tab/>
+            </w:r>
+          </w:p>
+        </w:tc>
+      </w:tr>
+      <w:tr>
+        <w:trPr>
+          <w:trHeight w:val="1265"/>
+        </w:trPr>
+        <w:tc>
+          <w:tcPr>
+            <w:tcW w:w="10083" w:type="dxa"/>
+            <w:gridSpan w:val="3"/>
+          </w:tcPr>
+          <w:p>
+            <w:pPr>
+              <w:pStyle w:val="TableParagraph"/>
+              <w:numPr>
+                <w:ilvl w:val="0"/>
+                <w:numId w:val="6"/>
+              </w:numPr>
+              <w:tabs>
+                <w:tab w:val="left" w:pos="361"/>
+              </w:tabs>
+              <w:spacing w:line="267" w:lineRule="exact"/>
+              <w:ind w:hanging="181"/>
+            </w:pPr>
+            <w:r>
+              <w:rPr>
+                <w:b/>
+              </w:rPr>
+              <w:t>Node-React-Messenger</w:t>
+            </w:r>
+            <w:r>
+              <w:t>:</w:t>
+            </w:r>
+            <w:r>
+              <w:rPr>
+                <w:spacing w:val="-2"/>
+              </w:rPr>
+              <w:t xml:space="preserve"> </w:t>
+            </w:r>
+            <w:r>
+              <w:t>A</w:t>
+            </w:r>
+            <w:r>
+              <w:rPr>
+                <w:spacing w:val="-6"/>
+              </w:rPr>
+              <w:t xml:space="preserve"> </w:t>
+            </w:r>
+            <w:r>
+              <w:t>real-time</w:t>
+            </w:r>
+            <w:r>
+              <w:rPr>
+                <w:spacing w:val="-3"/>
+              </w:rPr>
+              <w:t xml:space="preserve"> </w:t>
+            </w:r>
+            <w:r>
+              <w:t>chatting</w:t>
+            </w:r>
+            <w:r>
+              <w:rPr>
+                <w:spacing w:val="-2"/>
+              </w:rPr>
+              <w:t xml:space="preserve"> </w:t>
+            </w:r>
+            <w:r>
+              <w:t>application</w:t>
+            </w:r>
+            <w:r>
+              <w:rPr>
+                <w:spacing w:val="-3"/>
+              </w:rPr>
+              <w:t xml:space="preserve"> </w:t>
+            </w:r>
+            <w:r>
+              <w:t>using</w:t>
+            </w:r>
+            <w:r>
+              <w:rPr>
+                <w:spacing w:val="-2"/>
+              </w:rPr>
+              <w:t xml:space="preserve"> </w:t>
+            </w:r>
+            <w:r>
+              <w:t>React,</w:t>
+            </w:r>
+            <w:r>
+              <w:rPr>
+                <w:spacing w:val="-1"/>
+              </w:rPr>
+              <w:t xml:space="preserve"> </w:t>
+            </w:r>
+            <w:r>
+              <w:t>Node.js,</w:t>
+            </w:r>
+            <w:r>
+              <w:rPr>
+                <w:spacing w:val="-3"/>
+              </w:rPr>
+              <w:t xml:space="preserve"> </w:t>
+            </w:r>
+            <w:proofErr w:type="spellStart"/>
+            <w:r>
+              <w:t>Graph</w:t>
+            </w:r>
+            <w:r>
+              <w:t>Q</w:t>
+            </w:r>
+            <w:r>
+              <w:t>l</w:t>
+            </w:r>
+            <w:proofErr w:type="spellEnd"/>
+            <w:r>
+              <w:t>,</w:t>
+            </w:r>
+            <w:r>
+              <w:rPr>
+                <w:spacing w:val="-2"/>
+              </w:rPr>
+              <w:t xml:space="preserve"> </w:t>
+            </w:r>
+            <w:r>
+              <w:t>and</w:t>
+            </w:r>
+            <w:r>
+              <w:rPr>
+                <w:spacing w:val="-1"/>
+              </w:rPr>
+              <w:t xml:space="preserve"> </w:t>
+            </w:r>
+            <w:r>
+              <w:t>PostgreSQL</w:t>
+            </w:r>
+          </w:p>
+          <w:p>
+            <w:pPr>
+              <w:pStyle w:val="TableParagraph"/>
+              <w:numPr>
+                <w:ilvl w:val="0"/>
+                <w:numId w:val="6"/>
+              </w:numPr>
+              <w:tabs>
+                <w:tab w:val="left" w:pos="361"/>
+              </w:tabs>
+              <w:spacing w:after="140"/>
+              <w:ind w:right="377"/>
+            </w:pPr>
+            <w:r>
+              <w:rPr>
+                <w:b/>
+              </w:rPr>
+              <w:t>Mist Computer Club</w:t>
+            </w:r>
+            <w:r>
+              <w:t>: Website for our University computer club whose main feature is an online judge to</w:t>
             </w:r>
             <w:r>
               <w:rPr>
@@ -2100,7 +2328,447 @@
               <w:t xml:space="preserve"> </w:t>
             </w:r>
             <w:r>
-              <w:t>article</w:t>
+              <w:t>arrange programming</w:t>
+            </w:r>
+            <w:r>
+              <w:rPr>
+                <w:spacing w:val="-1"/>
+              </w:rPr>
+              <w:t xml:space="preserve"> </w:t>
+            </w:r>
+            <w:r>
+              <w:t>contest.</w:t>
+            </w:r>
+          </w:p>
+          <w:p>
+            <w:pPr>
+              <w:pStyle w:val="TableParagraph"/>
+              <w:tabs>
+                <w:tab w:val="left" w:pos="10081"/>
+              </w:tabs>
+              <w:spacing w:before="40"/>
+              <w:ind w:left="0"/>
+              <w:rPr>
+                <w:b/>
+                <w:sz w:val="18"/>
+                <w:u w:val="single"/>
+              </w:rPr>
+            </w:pPr>
+            <w:r>
+              <w:rPr>
+                <w:b/>
+              </w:rPr>
+              <w:t xml:space="preserve"> </w:t>
+            </w:r>
+            <w:r>
+              <w:rPr>
+                <w:b/>
+                <w:spacing w:val="8"/>
+              </w:rPr>
+              <w:t xml:space="preserve"> </w:t>
+            </w:r>
+            <w:r>
+              <w:rPr>
+                <w:b/>
+                <w:u w:val="single"/>
+              </w:rPr>
+              <w:t>E</w:t>
+            </w:r>
+            <w:r>
+              <w:rPr>
+                <w:b/>
+                <w:sz w:val="18"/>
+                <w:u w:val="single"/>
+              </w:rPr>
+              <w:t>DUCATION</w:t>
+            </w:r>
+            <w:r>
+              <w:rPr>
+                <w:b/>
+                <w:sz w:val="18"/>
+                <w:u w:val="single"/>
+              </w:rPr>
+              <w:tab/>
+            </w:r>
+          </w:p>
+        </w:tc>
+      </w:tr>
+      <w:tr>
+        <w:trPr>
+          <w:trHeight w:val="266"/>
+        </w:trPr>
+        <w:tc>
+          <w:tcPr>
+            <w:tcW w:w="2722" w:type="dxa"/>
+          </w:tcPr>
+          <w:p>
+            <w:pPr>
+              <w:pStyle w:val="TableParagraph"/>
+              <w:spacing w:line="246" w:lineRule="exact"/>
+              <w:ind w:left="107"/>
+              <w:rPr>
+                <w:b/>
+              </w:rPr>
+            </w:pPr>
+            <w:r>
+              <w:rPr>
+                <w:b/>
+              </w:rPr>
+              <w:t>Dhaka</w:t>
+            </w:r>
+            <w:r>
+              <w:rPr>
+                <w:b/>
+                <w:spacing w:val="-4"/>
+              </w:rPr>
+              <w:t xml:space="preserve"> </w:t>
+            </w:r>
+            <w:r>
+              <w:rPr>
+                <w:b/>
+              </w:rPr>
+              <w:t>Bangladesh</w:t>
+            </w:r>
+          </w:p>
+        </w:tc>
+        <w:tc>
+          <w:tcPr>
+            <w:tcW w:w="4821" w:type="dxa"/>
+          </w:tcPr>
+          <w:p>
+            <w:pPr>
+              <w:pStyle w:val="TableParagraph"/>
+              <w:spacing w:line="246" w:lineRule="exact"/>
+              <w:ind w:left="262"/>
+              <w:rPr>
+                <w:b/>
+              </w:rPr>
+            </w:pPr>
+            <w:r>
+              <w:rPr>
+                <w:b/>
+              </w:rPr>
+              <w:t>Military</w:t>
+            </w:r>
+            <w:r>
+              <w:rPr>
+                <w:b/>
+                <w:spacing w:val="-4"/>
+              </w:rPr>
+              <w:t xml:space="preserve"> </w:t>
+            </w:r>
+            <w:r>
+              <w:rPr>
+                <w:b/>
+              </w:rPr>
+              <w:t>Institute</w:t>
+            </w:r>
+            <w:r>
+              <w:rPr>
+                <w:b/>
+                <w:spacing w:val="-1"/>
+              </w:rPr>
+              <w:t xml:space="preserve"> </w:t>
+            </w:r>
+            <w:r>
+              <w:rPr>
+                <w:b/>
+              </w:rPr>
+              <w:t>of</w:t>
+            </w:r>
+            <w:r>
+              <w:rPr>
+                <w:b/>
+                <w:spacing w:val="-3"/>
+              </w:rPr>
+              <w:t xml:space="preserve"> </w:t>
+            </w:r>
+            <w:r>
+              <w:rPr>
+                <w:b/>
+              </w:rPr>
+              <w:t>Science</w:t>
+            </w:r>
+            <w:r>
+              <w:rPr>
+                <w:b/>
+                <w:spacing w:val="-2"/>
+              </w:rPr>
+              <w:t xml:space="preserve"> </w:t>
+            </w:r>
+            <w:r>
+              <w:rPr>
+                <w:b/>
+              </w:rPr>
+              <w:t>and</w:t>
+            </w:r>
+            <w:r>
+              <w:rPr>
+                <w:b/>
+                <w:spacing w:val="-2"/>
+              </w:rPr>
+              <w:t xml:space="preserve"> </w:t>
+            </w:r>
+            <w:r>
+              <w:rPr>
+                <w:b/>
+              </w:rPr>
+              <w:t>Technology</w:t>
+            </w:r>
+          </w:p>
+        </w:tc>
+        <w:tc>
+          <w:tcPr>
+            <w:tcW w:w="2540" w:type="dxa"/>
+          </w:tcPr>
+          <w:p>
+            <w:pPr>
+              <w:pStyle w:val="TableParagraph"/>
+              <w:spacing w:line="246" w:lineRule="exact"/>
+              <w:ind w:left="0" w:right="105"/>
+              <w:jc w:val="right"/>
+              <w:rPr>
+                <w:b/>
+              </w:rPr>
+            </w:pPr>
+            <w:r>
+              <w:rPr>
+                <w:b/>
+              </w:rPr>
+              <w:t>Feb</w:t>
+            </w:r>
+            <w:r>
+              <w:rPr>
+                <w:b/>
+                <w:spacing w:val="-3"/>
+              </w:rPr>
+              <w:t xml:space="preserve"> </w:t>
+            </w:r>
+            <w:r>
+              <w:rPr>
+                <w:b/>
+              </w:rPr>
+              <w:t>2015</w:t>
+            </w:r>
+            <w:r>
+              <w:rPr>
+                <w:b/>
+              </w:rPr>
+              <w:t xml:space="preserve"> </w:t>
+            </w:r>
+            <w:r>
+              <w:rPr>
+                <w:b/>
+              </w:rPr>
+              <w:t xml:space="preserve">– </w:t>
+            </w:r>
+            <w:r>
+              <w:rPr>
+                <w:b/>
+              </w:rPr>
+              <w:t>Dec 2019</w:t>
+            </w:r>
+          </w:p>
+        </w:tc>
+      </w:tr>
+      <w:tr>
+        <w:trPr>
+          <w:trHeight w:val="545"/>
+        </w:trPr>
+        <w:tc>
+          <w:tcPr>
+            <w:tcW w:w="10083" w:type="dxa"/>
+            <w:gridSpan w:val="3"/>
+          </w:tcPr>
+          <w:p>
+            <w:pPr>
+              <w:pStyle w:val="TableParagraph"/>
+              <w:numPr>
+                <w:ilvl w:val="0"/>
+                <w:numId w:val="5"/>
+              </w:numPr>
+              <w:tabs>
+                <w:tab w:val="left" w:pos="361"/>
+              </w:tabs>
+              <w:spacing w:line="249" w:lineRule="exact"/>
+              <w:ind w:hanging="181"/>
+            </w:pPr>
+            <w:r>
+              <w:t>B.</w:t>
+            </w:r>
+            <w:r>
+              <w:rPr>
+                <w:spacing w:val="-2"/>
+              </w:rPr>
+              <w:t xml:space="preserve"> </w:t>
+            </w:r>
+            <w:r>
+              <w:t>Sc.</w:t>
+            </w:r>
+            <w:r>
+              <w:rPr>
+                <w:spacing w:val="-2"/>
+              </w:rPr>
+              <w:t xml:space="preserve"> </w:t>
+            </w:r>
+            <w:r>
+              <w:t>in</w:t>
+            </w:r>
+            <w:r>
+              <w:rPr>
+                <w:spacing w:val="-2"/>
+              </w:rPr>
+              <w:t xml:space="preserve"> </w:t>
+            </w:r>
+            <w:r>
+              <w:t>Computer</w:t>
+            </w:r>
+            <w:r>
+              <w:rPr>
+                <w:spacing w:val="-1"/>
+              </w:rPr>
+              <w:t xml:space="preserve"> </w:t>
+            </w:r>
+            <w:r>
+              <w:t>Science</w:t>
+            </w:r>
+            <w:r>
+              <w:rPr>
+                <w:spacing w:val="-3"/>
+              </w:rPr>
+              <w:t xml:space="preserve"> </w:t>
+            </w:r>
+            <w:r>
+              <w:t>and</w:t>
+            </w:r>
+            <w:r>
+              <w:rPr>
+                <w:spacing w:val="-3"/>
+              </w:rPr>
+              <w:t xml:space="preserve"> </w:t>
+            </w:r>
+            <w:r>
+              <w:t>Engineering</w:t>
+            </w:r>
+          </w:p>
+          <w:p>
+            <w:pPr>
+              <w:pStyle w:val="TableParagraph"/>
+              <w:numPr>
+                <w:ilvl w:val="0"/>
+                <w:numId w:val="5"/>
+              </w:numPr>
+              <w:tabs>
+                <w:tab w:val="left" w:pos="361"/>
+              </w:tabs>
+              <w:spacing w:line="249" w:lineRule="exact"/>
+              <w:ind w:hanging="181"/>
+            </w:pPr>
+            <w:r>
+              <w:t xml:space="preserve">Secretary and </w:t>
+            </w:r>
+            <w:r>
+              <w:t>competitive programming</w:t>
+            </w:r>
+            <w:r>
+              <w:t xml:space="preserve"> mentor of MIST Computer Club</w:t>
+            </w:r>
+          </w:p>
+          <w:p>
+            <w:pPr>
+              <w:pStyle w:val="TableParagraph"/>
+              <w:numPr>
+                <w:ilvl w:val="0"/>
+                <w:numId w:val="5"/>
+              </w:numPr>
+              <w:tabs>
+                <w:tab w:val="left" w:pos="361"/>
+              </w:tabs>
+              <w:ind w:hanging="181"/>
+            </w:pPr>
+            <w:r>
+              <w:t>Courses:</w:t>
+            </w:r>
+            <w:r>
+              <w:rPr>
+                <w:spacing w:val="-2"/>
+              </w:rPr>
+              <w:t xml:space="preserve"> </w:t>
+            </w:r>
+            <w:r>
+              <w:t>Algorithm,</w:t>
+            </w:r>
+            <w:r>
+              <w:rPr>
+                <w:spacing w:val="-2"/>
+              </w:rPr>
+              <w:t xml:space="preserve"> </w:t>
+            </w:r>
+            <w:r>
+              <w:t>Data</w:t>
+            </w:r>
+            <w:r>
+              <w:rPr>
+                <w:spacing w:val="-2"/>
+              </w:rPr>
+              <w:t xml:space="preserve"> </w:t>
+            </w:r>
+            <w:r>
+              <w:t>Structure,</w:t>
+            </w:r>
+            <w:r>
+              <w:rPr>
+                <w:spacing w:val="-2"/>
+              </w:rPr>
+              <w:t xml:space="preserve"> </w:t>
+            </w:r>
+            <w:r>
+              <w:t>Networking,</w:t>
+            </w:r>
+            <w:r>
+              <w:rPr>
+                <w:spacing w:val="-2"/>
+              </w:rPr>
+              <w:t xml:space="preserve"> </w:t>
+            </w:r>
+            <w:r>
+              <w:t>Operating</w:t>
+            </w:r>
+            <w:r>
+              <w:rPr>
+                <w:spacing w:val="-2"/>
+              </w:rPr>
+              <w:t xml:space="preserve"> </w:t>
+            </w:r>
+            <w:r>
+              <w:t>System,</w:t>
+            </w:r>
+            <w:r>
+              <w:rPr>
+                <w:spacing w:val="-5"/>
+              </w:rPr>
+              <w:t xml:space="preserve"> </w:t>
+            </w:r>
+            <w:r>
+              <w:t>Theory</w:t>
+            </w:r>
+            <w:r>
+              <w:rPr>
+                <w:spacing w:val="-4"/>
+              </w:rPr>
+              <w:t xml:space="preserve"> </w:t>
+            </w:r>
+            <w:r>
+              <w:t>of</w:t>
+            </w:r>
+            <w:r>
+              <w:rPr>
+                <w:spacing w:val="-1"/>
+              </w:rPr>
+              <w:t xml:space="preserve"> </w:t>
+            </w:r>
+            <w:r>
+              <w:t>computation</w:t>
             </w:r>
           </w:p>
         </w:tc>
@@ -2124,48 +2792,28 @@
               <w:ind w:left="0"/>
               <w:rPr>
                 <w:b/>
+                <w:sz w:val="18"/>
+              </w:rPr>
+            </w:pPr>
+            <w:r>
+              <w:rPr>
+                <w:b/>
+              </w:rPr>
+              <w:t xml:space="preserve"> </w:t>
+            </w:r>
+            <w:r>
+              <w:rPr>
+                <w:b/>
                 <w:spacing w:val="8"/>
               </w:rPr>
-            </w:pPr>
-            <w:r>
-              <w:rPr>
-                <w:b/>
-              </w:rPr>
-              <w:t xml:space="preserve"> </w:t>
-            </w:r>
-            <w:r>
-              <w:rPr>
-                <w:b/>
-                <w:spacing w:val="8"/>
-              </w:rPr>
-              <w:t xml:space="preserve"> </w:t>
-            </w:r>
-          </w:p>
-          <w:p>
-            <w:pPr>
-              <w:pStyle w:val="TableParagraph"/>
-              <w:tabs>
-                <w:tab w:val="left" w:pos="10081"/>
-              </w:tabs>
-              <w:spacing w:before="114" w:line="247" w:lineRule="exact"/>
-              <w:ind w:left="0"/>
-              <w:rPr>
-                <w:b/>
-                <w:sz w:val="18"/>
-              </w:rPr>
-            </w:pPr>
-            <w:r>
-              <w:rPr>
-                <w:b/>
-              </w:rPr>
-              <w:t xml:space="preserve">  </w:t>
+              <w:t xml:space="preserve"> </w:t>
             </w:r>
             <w:r>
               <w:rPr>
                 <w:b/>
                 <w:u w:val="single"/>
               </w:rPr>
-              <w:t>P</w:t>
+              <w:t>K</w:t>
             </w:r>
             <w:r>
               <w:rPr>
@@ -2173,12 +2821,12 @@
                 <w:sz w:val="18"/>
                 <w:u w:val="single"/>
               </w:rPr>
-              <w:t>ERSONAL</w:t>
-            </w:r>
-            <w:r>
-              <w:rPr>
-                <w:b/>
-                <w:spacing w:val="-4"/>
+              <w:t>NOWLEDGE</w:t>
+            </w:r>
+            <w:r>
+              <w:rPr>
+                <w:b/>
+                <w:spacing w:val="-1"/>
                 <w:sz w:val="18"/>
                 <w:u w:val="single"/>
               </w:rPr>
@@ -2190,7 +2838,31 @@
                 <w:sz w:val="18"/>
                 <w:u w:val="single"/>
               </w:rPr>
-              <w:t>PROJECTS</w:t>
+              <w:t>AND</w:t>
+            </w:r>
+            <w:r>
+              <w:rPr>
+                <w:b/>
+                <w:spacing w:val="-2"/>
+                <w:sz w:val="18"/>
+                <w:u w:val="single"/>
+              </w:rPr>
+              <w:t xml:space="preserve"> </w:t>
+            </w:r>
+            <w:r>
+              <w:rPr>
+                <w:b/>
+                <w:u w:val="single"/>
+              </w:rPr>
+              <w:t>S</w:t>
+            </w:r>
+            <w:r>
+              <w:rPr>
+                <w:b/>
+                <w:sz w:val="18"/>
+                <w:u w:val="single"/>
+              </w:rPr>
+              <w:t>KILLS</w:t>
             </w:r>
             <w:r>
               <w:rPr>
@@ -2205,683 +2877,7 @@
       </w:tr>
       <w:tr>
         <w:trPr>
-          <w:trHeight w:val="1385"/>
-        </w:trPr>
-        <w:tc>
-          <w:tcPr>
-            <w:tcW w:w="10083" w:type="dxa"/>
-            <w:gridSpan w:val="3"/>
-          </w:tcPr>
-          <w:p>
-            <w:pPr>
-              <w:pStyle w:val="TableParagraph"/>
-              <w:numPr>
-                <w:ilvl w:val="0"/>
-                <w:numId w:val="6"/>
-              </w:numPr>
-              <w:tabs>
-                <w:tab w:val="left" w:pos="361"/>
-              </w:tabs>
-              <w:spacing w:before="11" w:line="267" w:lineRule="exact"/>
-              <w:ind w:hanging="181"/>
-            </w:pPr>
-            <w:r>
-              <w:rPr>
-                <w:b/>
-              </w:rPr>
-              <w:t>Node-React-Messenger</w:t>
-            </w:r>
-            <w:r>
-              <w:t>:</w:t>
-            </w:r>
-            <w:r>
-              <w:rPr>
-                <w:spacing w:val="-2"/>
-              </w:rPr>
-              <w:t xml:space="preserve"> </w:t>
-            </w:r>
-            <w:r>
-              <w:t>A</w:t>
-            </w:r>
-            <w:r>
-              <w:rPr>
-                <w:spacing w:val="-6"/>
-              </w:rPr>
-              <w:t xml:space="preserve"> </w:t>
-            </w:r>
-            <w:r>
-              <w:t>real-time</w:t>
-            </w:r>
-            <w:r>
-              <w:rPr>
-                <w:spacing w:val="-3"/>
-              </w:rPr>
-              <w:t xml:space="preserve"> </w:t>
-            </w:r>
-            <w:r>
-              <w:t>chatting</w:t>
-            </w:r>
-            <w:r>
-              <w:rPr>
-                <w:spacing w:val="-2"/>
-              </w:rPr>
-              <w:t xml:space="preserve"> </w:t>
-            </w:r>
-            <w:r>
-              <w:t>application</w:t>
-            </w:r>
-            <w:r>
-              <w:rPr>
-                <w:spacing w:val="-3"/>
-              </w:rPr>
-              <w:t xml:space="preserve"> </w:t>
-            </w:r>
-            <w:r>
-              <w:t>using</w:t>
-            </w:r>
-            <w:r>
-              <w:rPr>
-                <w:spacing w:val="-2"/>
-              </w:rPr>
-              <w:t xml:space="preserve"> </w:t>
-            </w:r>
-            <w:r>
-              <w:t>React,</w:t>
-            </w:r>
-            <w:r>
-              <w:rPr>
-                <w:spacing w:val="-1"/>
-              </w:rPr>
-              <w:t xml:space="preserve"> </w:t>
-            </w:r>
-            <w:r>
-              <w:t>Node.js,</w:t>
-            </w:r>
-            <w:r>
-              <w:rPr>
-                <w:spacing w:val="-3"/>
-              </w:rPr>
-              <w:t xml:space="preserve"> </w:t>
-            </w:r>
-            <w:proofErr w:type="spellStart"/>
-            <w:r>
-              <w:t>Graph</w:t>
-            </w:r>
-            <w:r>
-              <w:t>Q</w:t>
-            </w:r>
-            <w:r>
-              <w:t>l</w:t>
-            </w:r>
-            <w:proofErr w:type="spellEnd"/>
-            <w:r>
-              <w:t>,</w:t>
-            </w:r>
-            <w:r>
-              <w:rPr>
-                <w:spacing w:val="-2"/>
-              </w:rPr>
-              <w:t xml:space="preserve"> </w:t>
-            </w:r>
-            <w:r>
-              <w:t>and</w:t>
-            </w:r>
-            <w:r>
-              <w:rPr>
-                <w:spacing w:val="-1"/>
-              </w:rPr>
-              <w:t xml:space="preserve"> </w:t>
-            </w:r>
-            <w:r>
-              <w:t>PostgreSQL</w:t>
-            </w:r>
-          </w:p>
-          <w:p>
-            <w:pPr>
-              <w:pStyle w:val="TableParagraph"/>
-              <w:numPr>
-                <w:ilvl w:val="0"/>
-                <w:numId w:val="6"/>
-              </w:numPr>
-              <w:tabs>
-                <w:tab w:val="left" w:pos="361"/>
-              </w:tabs>
-              <w:ind w:right="377"/>
-            </w:pPr>
-            <w:r>
-              <w:rPr>
-                <w:b/>
-              </w:rPr>
-              <w:t>Mist Computer Club</w:t>
-            </w:r>
-            <w:r>
-              <w:t>: Website for our University computer club whose main feature is an online judge to</w:t>
-            </w:r>
-            <w:r>
-              <w:rPr>
-                <w:spacing w:val="-47"/>
-              </w:rPr>
-              <w:t xml:space="preserve"> </w:t>
-            </w:r>
-            <w:r>
-              <w:t>arrange programming</w:t>
-            </w:r>
-            <w:r>
-              <w:rPr>
-                <w:spacing w:val="-1"/>
-              </w:rPr>
-              <w:t xml:space="preserve"> </w:t>
-            </w:r>
-            <w:r>
-              <w:t>contest.</w:t>
-            </w:r>
-          </w:p>
-          <w:p>
-            <w:pPr>
-              <w:pStyle w:val="TableParagraph"/>
-              <w:spacing w:before="4"/>
-              <w:ind w:left="0"/>
-              <w:rPr>
-                <w:rFonts w:ascii="Times New Roman"/>
-                <w:sz w:val="23"/>
-              </w:rPr>
-            </w:pPr>
-          </w:p>
-          <w:p>
-            <w:pPr>
-              <w:pStyle w:val="TableParagraph"/>
-              <w:tabs>
-                <w:tab w:val="left" w:pos="10081"/>
-              </w:tabs>
-              <w:ind w:left="0"/>
-              <w:rPr>
-                <w:b/>
-                <w:sz w:val="18"/>
-              </w:rPr>
-            </w:pPr>
-            <w:r>
-              <w:rPr>
-                <w:b/>
-              </w:rPr>
-              <w:t xml:space="preserve"> </w:t>
-            </w:r>
-            <w:r>
-              <w:rPr>
-                <w:b/>
-                <w:spacing w:val="8"/>
-              </w:rPr>
-              <w:t xml:space="preserve"> </w:t>
-            </w:r>
-            <w:r>
-              <w:rPr>
-                <w:b/>
-                <w:u w:val="single"/>
-              </w:rPr>
-              <w:t>E</w:t>
-            </w:r>
-            <w:r>
-              <w:rPr>
-                <w:b/>
-                <w:sz w:val="18"/>
-                <w:u w:val="single"/>
-              </w:rPr>
-              <w:t>DUCATION</w:t>
-            </w:r>
-            <w:r>
-              <w:rPr>
-                <w:b/>
-                <w:sz w:val="18"/>
-                <w:u w:val="single"/>
-              </w:rPr>
-              <w:tab/>
-            </w:r>
-          </w:p>
-        </w:tc>
-      </w:tr>
-      <w:tr>
-        <w:trPr>
-          <w:trHeight w:val="266"/>
-        </w:trPr>
-        <w:tc>
-          <w:tcPr>
-            <w:tcW w:w="2722" w:type="dxa"/>
-          </w:tcPr>
-          <w:p>
-            <w:pPr>
-              <w:pStyle w:val="TableParagraph"/>
-              <w:spacing w:line="246" w:lineRule="exact"/>
-              <w:ind w:left="107"/>
-              <w:rPr>
-                <w:b/>
-              </w:rPr>
-            </w:pPr>
-            <w:r>
-              <w:rPr>
-                <w:b/>
-              </w:rPr>
-              <w:t>Dhaka</w:t>
-            </w:r>
-            <w:r>
-              <w:rPr>
-                <w:b/>
-                <w:spacing w:val="-4"/>
-              </w:rPr>
-              <w:t xml:space="preserve"> </w:t>
-            </w:r>
-            <w:r>
-              <w:rPr>
-                <w:b/>
-              </w:rPr>
-              <w:t>Bangladesh</w:t>
-            </w:r>
-          </w:p>
-        </w:tc>
-        <w:tc>
-          <w:tcPr>
-            <w:tcW w:w="4833" w:type="dxa"/>
-          </w:tcPr>
-          <w:p>
-            <w:pPr>
-              <w:pStyle w:val="TableParagraph"/>
-              <w:spacing w:line="246" w:lineRule="exact"/>
-              <w:ind w:left="262"/>
-              <w:rPr>
-                <w:b/>
-              </w:rPr>
-            </w:pPr>
-            <w:r>
-              <w:rPr>
-                <w:b/>
-              </w:rPr>
-              <w:t>Military</w:t>
-            </w:r>
-            <w:r>
-              <w:rPr>
-                <w:b/>
-                <w:spacing w:val="-4"/>
-              </w:rPr>
-              <w:t xml:space="preserve"> </w:t>
-            </w:r>
-            <w:r>
-              <w:rPr>
-                <w:b/>
-              </w:rPr>
-              <w:t>Institute</w:t>
-            </w:r>
-            <w:r>
-              <w:rPr>
-                <w:b/>
-                <w:spacing w:val="-1"/>
-              </w:rPr>
-              <w:t xml:space="preserve"> </w:t>
-            </w:r>
-            <w:r>
-              <w:rPr>
-                <w:b/>
-              </w:rPr>
-              <w:t>of</w:t>
-            </w:r>
-            <w:r>
-              <w:rPr>
-                <w:b/>
-                <w:spacing w:val="-3"/>
-              </w:rPr>
-              <w:t xml:space="preserve"> </w:t>
-            </w:r>
-            <w:r>
-              <w:rPr>
-                <w:b/>
-              </w:rPr>
-              <w:t>Science</w:t>
-            </w:r>
-            <w:r>
-              <w:rPr>
-                <w:b/>
-                <w:spacing w:val="-2"/>
-              </w:rPr>
-              <w:t xml:space="preserve"> </w:t>
-            </w:r>
-            <w:r>
-              <w:rPr>
-                <w:b/>
-              </w:rPr>
-              <w:t>and</w:t>
-            </w:r>
-            <w:r>
-              <w:rPr>
-                <w:b/>
-                <w:spacing w:val="-2"/>
-              </w:rPr>
-              <w:t xml:space="preserve"> </w:t>
-            </w:r>
-            <w:r>
-              <w:rPr>
-                <w:b/>
-              </w:rPr>
-              <w:t>Technology</w:t>
-            </w:r>
-          </w:p>
-        </w:tc>
-        <w:tc>
-          <w:tcPr>
-            <w:tcW w:w="2528" w:type="dxa"/>
-          </w:tcPr>
-          <w:p>
-            <w:pPr>
-              <w:pStyle w:val="TableParagraph"/>
-              <w:spacing w:line="246" w:lineRule="exact"/>
-              <w:ind w:left="0" w:right="105"/>
-              <w:jc w:val="right"/>
-              <w:rPr>
-                <w:b/>
-              </w:rPr>
-            </w:pPr>
-            <w:r>
-              <w:rPr>
-                <w:b/>
-              </w:rPr>
-              <w:t>Feb</w:t>
-            </w:r>
-            <w:r>
-              <w:rPr>
-                <w:b/>
-                <w:spacing w:val="-3"/>
-              </w:rPr>
-              <w:t xml:space="preserve"> </w:t>
-            </w:r>
-            <w:r>
-              <w:rPr>
-                <w:b/>
-              </w:rPr>
-              <w:t>2015-Dec 2019</w:t>
-            </w:r>
-          </w:p>
-        </w:tc>
-      </w:tr>
-      <w:tr>
-        <w:trPr>
-          <w:trHeight w:val="671"/>
-        </w:trPr>
-        <w:tc>
-          <w:tcPr>
-            <w:tcW w:w="10083" w:type="dxa"/>
-            <w:gridSpan w:val="3"/>
-          </w:tcPr>
-          <w:p>
-            <w:pPr>
-              <w:pStyle w:val="TableParagraph"/>
-              <w:numPr>
-                <w:ilvl w:val="0"/>
-                <w:numId w:val="5"/>
-              </w:numPr>
-              <w:tabs>
-                <w:tab w:val="left" w:pos="361"/>
-              </w:tabs>
-              <w:spacing w:line="249" w:lineRule="exact"/>
-              <w:ind w:hanging="181"/>
-            </w:pPr>
-            <w:r>
-              <w:t>B.</w:t>
-            </w:r>
-            <w:r>
-              <w:rPr>
-                <w:spacing w:val="-2"/>
-              </w:rPr>
-              <w:t xml:space="preserve"> </w:t>
-            </w:r>
-            <w:r>
-              <w:t>Sc.</w:t>
-            </w:r>
-            <w:r>
-              <w:rPr>
-                <w:spacing w:val="-2"/>
-              </w:rPr>
-              <w:t xml:space="preserve"> </w:t>
-            </w:r>
-            <w:r>
-              <w:t>in</w:t>
-            </w:r>
-            <w:r>
-              <w:rPr>
-                <w:spacing w:val="-2"/>
-              </w:rPr>
-              <w:t xml:space="preserve"> </w:t>
-            </w:r>
-            <w:r>
-              <w:t>Computer</w:t>
-            </w:r>
-            <w:r>
-              <w:rPr>
-                <w:spacing w:val="-1"/>
-              </w:rPr>
-              <w:t xml:space="preserve"> </w:t>
-            </w:r>
-            <w:r>
-              <w:t>Science</w:t>
-            </w:r>
-            <w:r>
-              <w:rPr>
-                <w:spacing w:val="-3"/>
-              </w:rPr>
-              <w:t xml:space="preserve"> </w:t>
-            </w:r>
-            <w:r>
-              <w:t>and</w:t>
-            </w:r>
-            <w:r>
-              <w:rPr>
-                <w:spacing w:val="-3"/>
-              </w:rPr>
-              <w:t xml:space="preserve"> </w:t>
-            </w:r>
-            <w:r>
-              <w:t>Engineering</w:t>
-            </w:r>
-          </w:p>
-          <w:p>
-            <w:pPr>
-              <w:pStyle w:val="TableParagraph"/>
-              <w:numPr>
-                <w:ilvl w:val="0"/>
-                <w:numId w:val="5"/>
-              </w:numPr>
-              <w:tabs>
-                <w:tab w:val="left" w:pos="361"/>
-              </w:tabs>
-              <w:ind w:hanging="181"/>
-            </w:pPr>
-            <w:r>
-              <w:t>Courses:</w:t>
-            </w:r>
-            <w:r>
-              <w:rPr>
-                <w:spacing w:val="-2"/>
-              </w:rPr>
-              <w:t xml:space="preserve"> </w:t>
-            </w:r>
-            <w:r>
-              <w:t>Algorithm,</w:t>
-            </w:r>
-            <w:r>
-              <w:rPr>
-                <w:spacing w:val="-2"/>
-              </w:rPr>
-              <w:t xml:space="preserve"> </w:t>
-            </w:r>
-            <w:r>
-              <w:t>Data</w:t>
-            </w:r>
-            <w:r>
-              <w:rPr>
-                <w:spacing w:val="-2"/>
-              </w:rPr>
-              <w:t xml:space="preserve"> </w:t>
-            </w:r>
-            <w:r>
-              <w:t>Structure,</w:t>
-            </w:r>
-            <w:r>
-              <w:rPr>
-                <w:spacing w:val="-2"/>
-              </w:rPr>
-              <w:t xml:space="preserve"> </w:t>
-            </w:r>
-            <w:r>
-              <w:t>Networking,</w:t>
-            </w:r>
-            <w:r>
-              <w:rPr>
-                <w:spacing w:val="-2"/>
-              </w:rPr>
-              <w:t xml:space="preserve"> </w:t>
-            </w:r>
-            <w:r>
-              <w:t>Operating</w:t>
-            </w:r>
-            <w:r>
-              <w:rPr>
-                <w:spacing w:val="-2"/>
-              </w:rPr>
-              <w:t xml:space="preserve"> </w:t>
-            </w:r>
-            <w:r>
-              <w:t>System,</w:t>
-            </w:r>
-            <w:r>
-              <w:rPr>
-                <w:spacing w:val="-5"/>
-              </w:rPr>
-              <w:t xml:space="preserve"> </w:t>
-            </w:r>
-            <w:r>
-              <w:t>Theory</w:t>
-            </w:r>
-            <w:r>
-              <w:rPr>
-                <w:spacing w:val="-4"/>
-              </w:rPr>
-              <w:t xml:space="preserve"> </w:t>
-            </w:r>
-            <w:r>
-              <w:t>of</w:t>
-            </w:r>
-            <w:r>
-              <w:rPr>
-                <w:spacing w:val="-1"/>
-              </w:rPr>
-              <w:t xml:space="preserve"> </w:t>
-            </w:r>
-            <w:r>
-              <w:t>computation</w:t>
-            </w:r>
-          </w:p>
-        </w:tc>
-      </w:tr>
-      <w:tr>
-        <w:trPr>
-          <w:trHeight w:val="381"/>
-        </w:trPr>
-        <w:tc>
-          <w:tcPr>
-            <w:tcW w:w="10083" w:type="dxa"/>
-            <w:gridSpan w:val="3"/>
-          </w:tcPr>
-          <w:p>
-            <w:pPr>
-              <w:pStyle w:val="TableParagraph"/>
-              <w:tabs>
-                <w:tab w:val="left" w:pos="10081"/>
-              </w:tabs>
-              <w:spacing w:before="114" w:line="247" w:lineRule="exact"/>
-              <w:ind w:left="0"/>
-              <w:rPr>
-                <w:b/>
-                <w:sz w:val="18"/>
-              </w:rPr>
-            </w:pPr>
-            <w:r>
-              <w:rPr>
-                <w:b/>
-              </w:rPr>
-              <w:t xml:space="preserve"> </w:t>
-            </w:r>
-            <w:r>
-              <w:rPr>
-                <w:b/>
-                <w:spacing w:val="8"/>
-              </w:rPr>
-              <w:t xml:space="preserve"> </w:t>
-            </w:r>
-            <w:r>
-              <w:rPr>
-                <w:b/>
-                <w:u w:val="single"/>
-              </w:rPr>
-              <w:t>K</w:t>
-            </w:r>
-            <w:r>
-              <w:rPr>
-                <w:b/>
-                <w:sz w:val="18"/>
-                <w:u w:val="single"/>
-              </w:rPr>
-              <w:t>NOWLEDGE</w:t>
-            </w:r>
-            <w:r>
-              <w:rPr>
-                <w:b/>
-                <w:spacing w:val="-1"/>
-                <w:sz w:val="18"/>
-                <w:u w:val="single"/>
-              </w:rPr>
-              <w:t xml:space="preserve"> </w:t>
-            </w:r>
-            <w:r>
-              <w:rPr>
-                <w:b/>
-                <w:sz w:val="18"/>
-                <w:u w:val="single"/>
-              </w:rPr>
-              <w:t>AND</w:t>
-            </w:r>
-            <w:r>
-              <w:rPr>
-                <w:b/>
-                <w:spacing w:val="-2"/>
-                <w:sz w:val="18"/>
-                <w:u w:val="single"/>
-              </w:rPr>
-              <w:t xml:space="preserve"> </w:t>
-            </w:r>
-            <w:r>
-              <w:rPr>
-                <w:b/>
-                <w:u w:val="single"/>
-              </w:rPr>
-              <w:t>S</w:t>
-            </w:r>
-            <w:r>
-              <w:rPr>
-                <w:b/>
-                <w:sz w:val="18"/>
-                <w:u w:val="single"/>
-              </w:rPr>
-              <w:t>KILLS</w:t>
-            </w:r>
-            <w:r>
-              <w:rPr>
-                <w:b/>
-                <w:sz w:val="18"/>
-                <w:u w:val="single"/>
-              </w:rPr>
-              <w:tab/>
-            </w:r>
-          </w:p>
-        </w:tc>
-      </w:tr>
-      <w:tr>
-        <w:trPr>
-          <w:trHeight w:val="1191"/>
+          <w:trHeight w:val="1517"/>
         </w:trPr>
         <w:tc>
           <w:tcPr>
@@ -3113,7 +3109,31 @@
               <w:t xml:space="preserve"> </w:t>
             </w:r>
             <w:r>
-              <w:t>Learning,</w:t>
+              <w:t>Learning</w:t>
+            </w:r>
+            <w:r>
+              <w:t>, GIT</w:t>
+            </w:r>
+            <w:r>
+              <w:t>,</w:t>
+            </w:r>
+            <w:r>
+              <w:rPr>
+                <w:spacing w:val="-2"/>
+              </w:rPr>
+              <w:t xml:space="preserve"> </w:t>
+            </w:r>
+            <w:r>
+              <w:t>Problem-solving</w:t>
+            </w:r>
+            <w:r>
+              <w:rPr>
+                <w:spacing w:val="-3"/>
+              </w:rPr>
+              <w:t xml:space="preserve"> </w:t>
+            </w:r>
+            <w:r>
+              <w:t>techniques,</w:t>
             </w:r>
             <w:r>
               <w:rPr>
@@ -3122,52 +3142,46 @@
               <w:t xml:space="preserve"> </w:t>
             </w:r>
             <w:r>
-              <w:t>Algorithms,</w:t>
-            </w:r>
-            <w:r>
-              <w:rPr>
-                <w:spacing w:val="-5"/>
-              </w:rPr>
-              <w:t xml:space="preserve"> </w:t>
-            </w:r>
-            <w:r>
-              <w:t>Data</w:t>
-            </w:r>
-            <w:r>
-              <w:rPr>
-                <w:spacing w:val="-1"/>
-              </w:rPr>
-              <w:t xml:space="preserve"> </w:t>
-            </w:r>
-            <w:r>
-              <w:t>Structures,</w:t>
-            </w:r>
-            <w:r>
-              <w:rPr>
-                <w:spacing w:val="-2"/>
-              </w:rPr>
-              <w:t xml:space="preserve"> </w:t>
-            </w:r>
-            <w:r>
-              <w:t>Problem-solving</w:t>
-            </w:r>
-            <w:r>
-              <w:rPr>
+              <w:t>GIT</w:t>
+            </w:r>
+          </w:p>
+          <w:p>
+            <w:pPr>
+              <w:pStyle w:val="TableParagraph"/>
+              <w:numPr>
+                <w:ilvl w:val="0"/>
+                <w:numId w:val="4"/>
+              </w:numPr>
+              <w:tabs>
+                <w:tab w:val="left" w:pos="361"/>
+              </w:tabs>
+              <w:spacing w:before="1"/>
+              <w:ind w:hanging="181"/>
+            </w:pPr>
+            <w:r>
+              <w:rPr>
+                <w:b/>
+              </w:rPr>
+              <w:t>Online Programming:</w:t>
+            </w:r>
+            <w:r>
+              <w:rPr>
+                <w:b/>
                 <w:spacing w:val="-3"/>
               </w:rPr>
               <w:t xml:space="preserve"> </w:t>
             </w:r>
             <w:r>
-              <w:t>techniques,</w:t>
-            </w:r>
-            <w:r>
-              <w:rPr>
-                <w:spacing w:val="-1"/>
-              </w:rPr>
-              <w:t xml:space="preserve"> </w:t>
-            </w:r>
-            <w:r>
-              <w:t>GIT</w:t>
+              <w:t xml:space="preserve">Solved over </w:t>
+            </w:r>
+            <w:r>
+              <w:rPr>
+                <w:b/>
+              </w:rPr>
+              <w:t xml:space="preserve">1500 </w:t>
+            </w:r>
+            <w:r>
+              <w:t>programming problems on various Online Judges</w:t>
             </w:r>
           </w:p>
         </w:tc>
@@ -3187,81 +3201,7 @@
               <w:tabs>
                 <w:tab w:val="left" w:pos="10081"/>
               </w:tabs>
-              <w:spacing w:before="65" w:line="247" w:lineRule="exact"/>
-              <w:ind w:left="0"/>
-              <w:rPr>
-                <w:b/>
-                <w:spacing w:val="8"/>
-              </w:rPr>
-            </w:pPr>
-            <w:r>
-              <w:rPr>
-                <w:b/>
-              </w:rPr>
-              <w:t xml:space="preserve"> </w:t>
-            </w:r>
-            <w:r>
-              <w:rPr>
-                <w:b/>
-                <w:spacing w:val="8"/>
-              </w:rPr>
-              <w:t xml:space="preserve"> </w:t>
-            </w:r>
-          </w:p>
-          <w:p>
-            <w:pPr>
-              <w:pStyle w:val="TableParagraph"/>
-              <w:tabs>
-                <w:tab w:val="left" w:pos="10081"/>
-              </w:tabs>
-              <w:spacing w:before="65" w:line="247" w:lineRule="exact"/>
-              <w:ind w:left="0"/>
-              <w:rPr>
-                <w:b/>
-                <w:spacing w:val="8"/>
-              </w:rPr>
-            </w:pPr>
-          </w:p>
-          <w:p>
-            <w:pPr>
-              <w:pStyle w:val="TableParagraph"/>
-              <w:tabs>
-                <w:tab w:val="left" w:pos="10081"/>
-              </w:tabs>
-              <w:spacing w:before="65" w:line="247" w:lineRule="exact"/>
-              <w:ind w:left="0"/>
-              <w:rPr>
-                <w:b/>
-                <w:spacing w:val="8"/>
-              </w:rPr>
-            </w:pPr>
-          </w:p>
-          <w:p>
-            <w:pPr>
-              <w:pStyle w:val="TableParagraph"/>
-              <w:tabs>
-                <w:tab w:val="left" w:pos="10081"/>
-              </w:tabs>
-              <w:spacing w:before="65" w:line="247" w:lineRule="exact"/>
-              <w:ind w:left="0"/>
-              <w:rPr>
-                <w:b/>
-              </w:rPr>
-            </w:pPr>
-            <w:r>
-              <w:rPr>
-                <w:b/>
-              </w:rPr>
-              <w:t xml:space="preserve">  </w:t>
-            </w:r>
-          </w:p>
-          <w:p>
-            <w:pPr>
-              <w:pStyle w:val="TableParagraph"/>
-              <w:tabs>
-                <w:tab w:val="left" w:pos="10081"/>
-              </w:tabs>
-              <w:spacing w:before="65" w:line="247" w:lineRule="exact"/>
+              <w:spacing w:line="247" w:lineRule="exact"/>
               <w:ind w:left="0"/>
               <w:rPr>
                 <w:b/>
@@ -3296,7 +3236,7 @@
       </w:tr>
       <w:tr>
         <w:trPr>
-          <w:trHeight w:val="1084"/>
+          <w:trHeight w:val="1751"/>
         </w:trPr>
         <w:tc>
           <w:tcPr>
@@ -3318,13 +3258,11 @@
                 <w:tab w:val="right" w:pos="9896"/>
               </w:tabs>
               <w:spacing w:before="11"/>
-              <w:ind w:hanging="181"/>
             </w:pPr>
             <w:r>
               <w:rPr>
                 <w:b/>
               </w:rPr>
-              <w:lastRenderedPageBreak/>
               <w:t>Champion</w:t>
             </w:r>
             <w:r>
@@ -3381,7 +3319,6 @@
                 <w:tab w:val="right" w:pos="9910"/>
               </w:tabs>
               <w:spacing w:before="1"/>
-              <w:ind w:hanging="181"/>
             </w:pPr>
             <w:r>
               <w:rPr>
@@ -3448,73 +3385,163 @@
               <w:t>2018</w:t>
             </w:r>
           </w:p>
-          <w:p>
-            <w:pPr>
-              <w:pStyle w:val="TableParagraph"/>
-              <w:spacing w:before="2"/>
-              <w:ind w:left="0"/>
-              <w:rPr>
-                <w:rFonts w:ascii="Times New Roman"/>
-                <w:sz w:val="23"/>
-              </w:rPr>
-            </w:pPr>
-          </w:p>
-          <w:p>
-            <w:pPr>
-              <w:pStyle w:val="TableParagraph"/>
-              <w:spacing w:line="249" w:lineRule="exact"/>
-              <w:ind w:left="107"/>
-              <w:rPr>
-                <w:b/>
-              </w:rPr>
-            </w:pPr>
-            <w:r>
-              <w:rPr>
-                <w:b/>
-              </w:rPr>
-              <w:t>COMPETITIVE</w:t>
-            </w:r>
-            <w:r>
-              <w:rPr>
-                <w:b/>
-                <w:spacing w:val="-5"/>
-              </w:rPr>
-              <w:t xml:space="preserve"> </w:t>
-            </w:r>
-            <w:r>
-              <w:rPr>
-                <w:b/>
-              </w:rPr>
-              <w:t>PROGRAMMING</w:t>
-            </w:r>
-          </w:p>
-        </w:tc>
-      </w:tr>
-      <w:tr>
-        <w:trPr>
-          <w:trHeight w:val="959"/>
-        </w:trPr>
-        <w:tc>
-          <w:tcPr>
-            <w:tcW w:w="10083" w:type="dxa"/>
-            <w:gridSpan w:val="3"/>
-            <w:tcBorders>
-              <w:top w:val="single" w:sz="4" w:space="0" w:color="000000"/>
-            </w:tcBorders>
-          </w:tcPr>
           <w:p>
             <w:pPr>
               <w:pStyle w:val="TableParagraph"/>
               <w:numPr>
                 <w:ilvl w:val="0"/>
-                <w:numId w:val="2"/>
+                <w:numId w:val="3"/>
+              </w:numPr>
+              <w:tabs>
+                <w:tab w:val="left" w:pos="361"/>
+                <w:tab w:val="right" w:pos="9922"/>
+              </w:tabs>
+              <w:spacing w:line="267" w:lineRule="exact"/>
+            </w:pPr>
+            <w:r>
+              <w:rPr>
+                <w:b/>
+              </w:rPr>
+              <w:t>22</w:t>
+            </w:r>
+            <w:r>
+              <w:rPr>
+                <w:b/>
+                <w:vertAlign w:val="superscript"/>
+              </w:rPr>
+              <w:t>nd</w:t>
+            </w:r>
+            <w:r>
+              <w:rPr>
+                <w:b/>
+                <w:spacing w:val="-1"/>
+              </w:rPr>
+              <w:t xml:space="preserve"> </w:t>
+            </w:r>
+            <w:r>
+              <w:t>in</w:t>
+            </w:r>
+            <w:r>
+              <w:rPr>
+                <w:spacing w:val="-1"/>
+              </w:rPr>
+              <w:t xml:space="preserve"> </w:t>
+            </w:r>
+            <w:r>
+              <w:t>IUBAT</w:t>
+            </w:r>
+            <w:r>
+              <w:rPr>
+                <w:spacing w:val="-2"/>
+              </w:rPr>
+              <w:t xml:space="preserve"> </w:t>
+            </w:r>
+            <w:r>
+              <w:t>Nation</w:t>
+            </w:r>
+            <w:r>
+              <w:rPr>
+                <w:spacing w:val="-3"/>
+              </w:rPr>
+              <w:t xml:space="preserve"> </w:t>
+            </w:r>
+            <w:r>
+              <w:t>Collegiate</w:t>
+            </w:r>
+            <w:r>
+              <w:rPr>
+                <w:spacing w:val="-2"/>
+              </w:rPr>
+              <w:t xml:space="preserve"> </w:t>
+            </w:r>
+            <w:r>
+              <w:t>Programming</w:t>
+            </w:r>
+            <w:r>
+              <w:rPr>
+                <w:spacing w:val="-1"/>
+              </w:rPr>
+              <w:t xml:space="preserve"> </w:t>
+            </w:r>
+            <w:r>
+              <w:t>Contest</w:t>
+            </w:r>
+            <w:r>
+              <w:tab/>
+              <w:t>2018</w:t>
+            </w:r>
+          </w:p>
+          <w:p>
+            <w:pPr>
+              <w:pStyle w:val="TableParagraph"/>
+              <w:numPr>
+                <w:ilvl w:val="0"/>
+                <w:numId w:val="3"/>
+              </w:numPr>
+              <w:tabs>
+                <w:tab w:val="left" w:pos="361"/>
+                <w:tab w:val="right" w:pos="9910"/>
+              </w:tabs>
+              <w:spacing w:before="1"/>
+            </w:pPr>
+            <w:r>
+              <w:rPr>
+                <w:b/>
+              </w:rPr>
+              <w:t>27</w:t>
+            </w:r>
+            <w:r>
+              <w:rPr>
+                <w:b/>
+                <w:vertAlign w:val="superscript"/>
+              </w:rPr>
+              <w:t>th</w:t>
+            </w:r>
+            <w:r>
+              <w:rPr>
+                <w:b/>
+                <w:spacing w:val="-1"/>
+              </w:rPr>
+              <w:t xml:space="preserve"> </w:t>
+            </w:r>
+            <w:r>
+              <w:t>in</w:t>
+            </w:r>
+            <w:r>
+              <w:rPr>
+                <w:spacing w:val="-1"/>
+              </w:rPr>
+              <w:t xml:space="preserve"> </w:t>
+            </w:r>
+            <w:r>
+              <w:t>BUET Inter-University Programming</w:t>
+            </w:r>
+            <w:r>
+              <w:rPr>
+                <w:spacing w:val="-1"/>
+              </w:rPr>
+              <w:t xml:space="preserve"> </w:t>
+            </w:r>
+            <w:r>
+              <w:t>Contest</w:t>
+            </w:r>
+            <w:r>
+              <w:tab/>
+              <w:t>2018</w:t>
+            </w:r>
+          </w:p>
+          <w:p>
+            <w:pPr>
+              <w:pStyle w:val="TableParagraph"/>
+              <w:numPr>
+                <w:ilvl w:val="0"/>
+                <w:numId w:val="3"/>
               </w:numPr>
               <w:tabs>
                 <w:tab w:val="left" w:pos="361"/>
                 <w:tab w:val="right" w:pos="9913"/>
               </w:tabs>
               <w:spacing w:before="1" w:line="267" w:lineRule="exact"/>
-              <w:ind w:hanging="181"/>
             </w:pPr>
             <w:r>
               <w:rPr>
@@ -3575,430 +3602,17 @@
               <w:tab/>
               <w:t>2017</w:t>
             </w:r>
-          </w:p>
-          <w:p>
-            <w:pPr>
-              <w:pStyle w:val="TableParagraph"/>
-              <w:numPr>
-                <w:ilvl w:val="0"/>
-                <w:numId w:val="2"/>
-              </w:numPr>
-              <w:tabs>
-                <w:tab w:val="left" w:pos="361"/>
-                <w:tab w:val="right" w:pos="9922"/>
-              </w:tabs>
-              <w:spacing w:line="267" w:lineRule="exact"/>
-              <w:ind w:hanging="181"/>
-            </w:pPr>
-            <w:r>
-              <w:rPr>
-                <w:b/>
-              </w:rPr>
-              <w:t>22</w:t>
-            </w:r>
-            <w:r>
-              <w:rPr>
-                <w:b/>
-                <w:vertAlign w:val="superscript"/>
-              </w:rPr>
-              <w:t>nd</w:t>
-            </w:r>
-            <w:r>
-              <w:rPr>
-                <w:b/>
-                <w:spacing w:val="-1"/>
-              </w:rPr>
-              <w:t xml:space="preserve"> </w:t>
-            </w:r>
-            <w:r>
-              <w:t>in</w:t>
-            </w:r>
-            <w:r>
-              <w:rPr>
-                <w:spacing w:val="-1"/>
-              </w:rPr>
-              <w:t xml:space="preserve"> </w:t>
-            </w:r>
-            <w:r>
-              <w:t>IUBAT</w:t>
-            </w:r>
-            <w:r>
-              <w:rPr>
-                <w:spacing w:val="-2"/>
-              </w:rPr>
-              <w:t xml:space="preserve"> </w:t>
-            </w:r>
-            <w:r>
-              <w:t>Nation</w:t>
-            </w:r>
-            <w:r>
-              <w:rPr>
-                <w:spacing w:val="-3"/>
-              </w:rPr>
-              <w:t xml:space="preserve"> </w:t>
-            </w:r>
-            <w:r>
-              <w:t>Collegiate</w:t>
-            </w:r>
-            <w:r>
-              <w:rPr>
-                <w:spacing w:val="-2"/>
-              </w:rPr>
-              <w:t xml:space="preserve"> </w:t>
-            </w:r>
-            <w:r>
-              <w:t>Programming</w:t>
-            </w:r>
-            <w:r>
-              <w:rPr>
-                <w:spacing w:val="-1"/>
-              </w:rPr>
-              <w:t xml:space="preserve"> </w:t>
-            </w:r>
-            <w:r>
-              <w:t>Contest</w:t>
-            </w:r>
-            <w:r>
-              <w:tab/>
-              <w:t>2018</w:t>
-            </w:r>
-          </w:p>
-          <w:p>
-            <w:pPr>
-              <w:pStyle w:val="TableParagraph"/>
-              <w:numPr>
-                <w:ilvl w:val="0"/>
-                <w:numId w:val="2"/>
-              </w:numPr>
-              <w:tabs>
-                <w:tab w:val="left" w:pos="361"/>
-                <w:tab w:val="right" w:pos="9912"/>
-              </w:tabs>
-              <w:ind w:hanging="181"/>
-            </w:pPr>
-            <w:r>
-              <w:rPr>
-                <w:b/>
-              </w:rPr>
-              <w:t>27</w:t>
-            </w:r>
-            <w:r>
-              <w:rPr>
-                <w:b/>
-                <w:vertAlign w:val="superscript"/>
-              </w:rPr>
-              <w:t>th</w:t>
-            </w:r>
-            <w:r>
-              <w:rPr>
-                <w:b/>
-                <w:spacing w:val="-1"/>
-              </w:rPr>
-              <w:t xml:space="preserve"> </w:t>
-            </w:r>
-            <w:r>
-              <w:t>in</w:t>
-            </w:r>
-            <w:r>
-              <w:rPr>
-                <w:spacing w:val="-1"/>
-              </w:rPr>
-              <w:t xml:space="preserve"> </w:t>
-            </w:r>
-            <w:r>
-              <w:t xml:space="preserve">BUET </w:t>
-            </w:r>
-            <w:r>
-              <w:t>Inter-University</w:t>
-            </w:r>
-            <w:r>
-              <w:t xml:space="preserve"> Programming</w:t>
-            </w:r>
-            <w:r>
-              <w:rPr>
-                <w:spacing w:val="-1"/>
-              </w:rPr>
-              <w:t xml:space="preserve"> </w:t>
-            </w:r>
-            <w:r>
-              <w:t>Contest</w:t>
-            </w:r>
-            <w:r>
-              <w:tab/>
-              <w:t>2018</w:t>
-            </w:r>
-          </w:p>
-        </w:tc>
-      </w:tr>
-      <w:tr>
-        <w:trPr>
-          <w:trHeight w:val="407"/>
-        </w:trPr>
-        <w:tc>
-          <w:tcPr>
-            <w:tcW w:w="10083" w:type="dxa"/>
-            <w:gridSpan w:val="3"/>
-          </w:tcPr>
-          <w:p>
-            <w:pPr>
-              <w:pStyle w:val="TableParagraph"/>
-              <w:tabs>
-                <w:tab w:val="left" w:pos="10081"/>
-              </w:tabs>
-              <w:spacing w:before="114"/>
-              <w:ind w:left="0"/>
-              <w:rPr>
-                <w:b/>
-                <w:u w:val="single"/>
-              </w:rPr>
-            </w:pPr>
           </w:p>
           <w:p>
             <w:pPr>
               <w:pStyle w:val="TableParagraph"/>
               <w:tabs>
-                <w:tab w:val="left" w:pos="10081"/>
+                <w:tab w:val="left" w:pos="361"/>
+                <w:tab w:val="right" w:pos="9910"/>
               </w:tabs>
-              <w:spacing w:before="114"/>
-              <w:ind w:left="0"/>
-              <w:rPr>
-                <w:b/>
-              </w:rPr>
+              <w:spacing w:before="1"/>
+              <w:ind w:left="180"/>
             </w:pPr>
-            <w:r>
-              <w:rPr>
-                <w:b/>
-              </w:rPr>
-              <w:t xml:space="preserve">   </w:t>
-            </w:r>
-            <w:r>
-              <w:rPr>
-                <w:b/>
-                <w:spacing w:val="-19"/>
-              </w:rPr>
-              <w:t xml:space="preserve"> </w:t>
-            </w:r>
-            <w:r>
-              <w:rPr>
-                <w:b/>
-                <w:u w:val="single"/>
-              </w:rPr>
-              <w:t>ONLINE</w:t>
-            </w:r>
-            <w:r>
-              <w:rPr>
-                <w:b/>
-                <w:spacing w:val="-6"/>
-                <w:u w:val="single"/>
-              </w:rPr>
-              <w:t xml:space="preserve"> </w:t>
-            </w:r>
-            <w:r>
-              <w:rPr>
-                <w:b/>
-                <w:u w:val="single"/>
-              </w:rPr>
-              <w:t>PROGRAMMING</w:t>
-            </w:r>
-            <w:r>
-              <w:rPr>
-                <w:b/>
-                <w:spacing w:val="-5"/>
-                <w:u w:val="single"/>
-              </w:rPr>
-              <w:t xml:space="preserve"> </w:t>
-            </w:r>
-            <w:r>
-              <w:rPr>
-                <w:b/>
-                <w:u w:val="single"/>
-              </w:rPr>
-              <w:t>PERFORMANCE</w:t>
-            </w:r>
-            <w:r>
-              <w:rPr>
-                <w:b/>
-                <w:u w:val="single"/>
-              </w:rPr>
-              <w:tab/>
-            </w:r>
-          </w:p>
-        </w:tc>
-      </w:tr>
-      <w:tr>
-        <w:trPr>
-          <w:trHeight w:val="518"/>
-        </w:trPr>
-        <w:tc>
-          <w:tcPr>
-            <w:tcW w:w="10083" w:type="dxa"/>
-            <w:gridSpan w:val="3"/>
-          </w:tcPr>
-          <w:p>
-            <w:pPr>
-              <w:pStyle w:val="TableParagraph"/>
-              <w:numPr>
-                <w:ilvl w:val="0"/>
-                <w:numId w:val="1"/>
-              </w:numPr>
-              <w:tabs>
-                <w:tab w:val="left" w:pos="361"/>
-              </w:tabs>
-              <w:spacing w:line="253" w:lineRule="exact"/>
-              <w:ind w:hanging="181"/>
-            </w:pPr>
-            <w:proofErr w:type="spellStart"/>
-            <w:r>
-              <w:rPr>
-                <w:b/>
-              </w:rPr>
-              <w:t>Codeforces</w:t>
-            </w:r>
-            <w:proofErr w:type="spellEnd"/>
-            <w:r>
-              <w:rPr>
-                <w:b/>
-              </w:rPr>
-              <w:t>-</w:t>
-            </w:r>
-            <w:r>
-              <w:rPr>
-                <w:b/>
-                <w:color w:val="0000FF"/>
-                <w:spacing w:val="-2"/>
-              </w:rPr>
-              <w:t xml:space="preserve"> </w:t>
-            </w:r>
-            <w:hyperlink r:id="rId7">
-              <w:r>
-                <w:rPr>
-                  <w:b/>
-                  <w:color w:val="0000FF"/>
-                  <w:u w:val="single" w:color="0000FF"/>
-                </w:rPr>
-                <w:t>_Lucifer</w:t>
-              </w:r>
-              <w:r>
-                <w:rPr>
-                  <w:b/>
-                  <w:color w:val="0000FF"/>
-                </w:rPr>
-                <w:t xml:space="preserve"> </w:t>
-              </w:r>
-            </w:hyperlink>
-            <w:r>
-              <w:t>(Max</w:t>
-            </w:r>
-            <w:r>
-              <w:rPr>
-                <w:spacing w:val="-6"/>
-              </w:rPr>
-              <w:t xml:space="preserve"> </w:t>
-            </w:r>
-            <w:r>
-              <w:t>Rating</w:t>
-            </w:r>
-            <w:r>
-              <w:rPr>
-                <w:spacing w:val="-1"/>
-              </w:rPr>
-              <w:t xml:space="preserve"> </w:t>
-            </w:r>
-            <w:r>
-              <w:t>-</w:t>
-            </w:r>
-            <w:r>
-              <w:rPr>
-                <w:spacing w:val="-1"/>
-              </w:rPr>
-              <w:t xml:space="preserve"> </w:t>
-            </w:r>
-            <w:r>
-              <w:rPr>
-                <w:b/>
-              </w:rPr>
-              <w:t>1886</w:t>
-            </w:r>
-            <w:r>
-              <w:t>)</w:t>
-            </w:r>
-          </w:p>
-          <w:p>
-            <w:pPr>
-              <w:pStyle w:val="TableParagraph"/>
-              <w:numPr>
-                <w:ilvl w:val="0"/>
-                <w:numId w:val="1"/>
-              </w:numPr>
-              <w:tabs>
-                <w:tab w:val="left" w:pos="361"/>
-              </w:tabs>
-              <w:spacing w:line="245" w:lineRule="exact"/>
-              <w:ind w:hanging="181"/>
-            </w:pPr>
-            <w:r>
-              <w:t>Solved</w:t>
-            </w:r>
-            <w:r>
-              <w:rPr>
-                <w:spacing w:val="-5"/>
-              </w:rPr>
-              <w:t xml:space="preserve"> </w:t>
-            </w:r>
-            <w:r>
-              <w:t>over</w:t>
-            </w:r>
-            <w:r>
-              <w:rPr>
-                <w:spacing w:val="-3"/>
-              </w:rPr>
-              <w:t xml:space="preserve"> </w:t>
-            </w:r>
-            <w:r>
-              <w:rPr>
-                <w:b/>
-              </w:rPr>
-              <w:t xml:space="preserve">1500 </w:t>
-            </w:r>
-            <w:r>
-              <w:t>programming</w:t>
-            </w:r>
-            <w:r>
-              <w:rPr>
-                <w:spacing w:val="-1"/>
-              </w:rPr>
-              <w:t xml:space="preserve"> </w:t>
-            </w:r>
-            <w:r>
-              <w:t>problems</w:t>
-            </w:r>
-            <w:r>
-              <w:rPr>
-                <w:spacing w:val="-4"/>
-              </w:rPr>
-              <w:t xml:space="preserve"> </w:t>
-            </w:r>
-            <w:r>
-              <w:t>on</w:t>
-            </w:r>
-            <w:r>
-              <w:rPr>
-                <w:spacing w:val="-4"/>
-              </w:rPr>
-              <w:t xml:space="preserve"> </w:t>
-            </w:r>
-            <w:r>
-              <w:t>various</w:t>
-            </w:r>
-            <w:r>
-              <w:rPr>
-                <w:spacing w:val="-3"/>
-              </w:rPr>
-              <w:t xml:space="preserve"> </w:t>
-            </w:r>
-            <w:r>
-              <w:t>Online Judges.</w:t>
-            </w:r>
           </w:p>
         </w:tc>
       </w:tr>
@@ -4009,9 +3623,48 @@
       <w:pgSz w:w="12240" w:h="15840"/>
       <w:pgMar w:top="1120" w:right="960" w:bottom="280" w:left="980" w:header="720" w:footer="720" w:gutter="0"/>
       <w:cols w:space="720"/>
+      <w:docGrid w:linePitch="299"/>
     </w:sectPr>
   </w:body>
 </w:document>
+</file>
+
+<file path=word/endnotes.xml><?xml version="1.0" encoding="utf-8"?>
+<w:endnotes xmlns:wpc="http://schemas.microsoft.com/office/word/2010/wordprocessingCanvas" xmlns:cx="http://schemas.microsoft.com/office/drawing/2014/chartex" xmlns:cx1="http://schemas.microsoft.com/office/drawing/2015/9/8/chartex" xmlns:cx2="http://schemas.microsoft.com/office/drawing/2015/10/21/chartex" xmlns:cx3="http://schemas.microsoft.com/office/drawing/2016/5/9/chartex" xmlns:cx4="http://schemas.microsoft.com/office/drawing/2016/5/10/chartex" xmlns:cx5="http://schemas.microsoft.com/office/drawing/2016/5/11/chartex" xmlns:cx6="http://schemas.microsoft.com/office/drawing/2016/5/12/chartex" xmlns:cx7="http://schemas.microsoft.com/office/drawing/2016/5/13/chartex" xmlns:cx8="http://schemas.microsoft.com/office/drawing/2016/5/14/chartex" xmlns:mc="http://schemas.openxmlformats.org/markup-compatibility/2006" xmlns:aink="http://schemas.microsoft.com/office/drawing/2016/ink" xmlns:am3d="http://schemas.microsoft.com/office/drawing/2017/model3d" xmlns:o="urn:schemas-microsoft-com:office:office" xmlns:r="http://schemas.openxmlformats.org/officeDocument/2006/relationships" xmlns:m="http://schemas.openxmlformats.org/officeDocument/2006/math" xmlns:v="urn:schemas-microsoft-com:vml" xmlns:wp14="http://schemas.microsoft.com/office/word/2010/wordprocessingDrawing" xmlns:wp="http://schemas.openxmlformats.org/drawingml/2006/wordprocessingDrawing" xmlns:w10="urn:schemas-microsoft-com:office:word" xmlns:w="http://schemas.openxmlformats.org/wordprocessingml/2006/main" xmlns:w14="http://schemas.microsoft.com/office/word/2010/wordml" xmlns:w15="http://schemas.microsoft.com/office/word/2012/wordml" xmlns:w16cex="http://schemas.microsoft.com/office/word/2018/wordml/cex" xmlns:w16cid="http://schemas.microsoft.com/office/word/2016/wordml/cid" xmlns:w16="http://schemas.microsoft.com/office/word/2018/wordml" xmlns:w16sdtdh="http://schemas.microsoft.com/office/word/2020/wordml/sdtdatahash" xmlns:w16se="http://schemas.microsoft.com/office/word/2015/wordml/symex" xmlns:wpg="http://schemas.microsoft.com/office/word/2010/wordprocessingGroup" xmlns:wpi="http://schemas.microsoft.com/office/word/2010/wordprocessingInk" xmlns:wne="http://schemas.microsoft.com/office/word/2006/wordml" xmlns:wps="http://schemas.microsoft.com/office/word/2010/wordprocessingShape" mc:Ignorable="w14 w15 w16se w16cid w16 w16cex w16sdtdh wp14">
+  <w:endnote w:type="separator" w:id="-1">
+    <w:p>
+      <w:r>
+        <w:separator/>
+      </w:r>
+    </w:p>
+  </w:endnote>
+  <w:endnote w:type="continuationSeparator" w:id="0">
+    <w:p>
+      <w:r>
+        <w:continuationSeparator/>
+      </w:r>
+    </w:p>
+  </w:endnote>
+</w:endnotes>
+</file>
+
+<file path=word/footnotes.xml><?xml version="1.0" encoding="utf-8"?>
+<w:footnotes xmlns:wpc="http://schemas.microsoft.com/office/word/2010/wordprocessingCanvas" xmlns:cx="http://schemas.microsoft.com/office/drawing/2014/chartex" xmlns:cx1="http://schemas.microsoft.com/office/drawing/2015/9/8/chartex" xmlns:cx2="http://schemas.microsoft.com/office/drawing/2015/10/21/chartex" xmlns:cx3="http://schemas.microsoft.com/office/drawing/2016/5/9/chartex" xmlns:cx4="http://schemas.microsoft.com/office/drawing/2016/5/10/chartex" xmlns:cx5="http://schemas.microsoft.com/office/drawing/2016/5/11/chartex" xmlns:cx6="http://schemas.microsoft.com/office/drawing/2016/5/12/chartex" xmlns:cx7="http://schemas.microsoft.com/office/drawing/2016/5/13/chartex" xmlns:cx8="http://schemas.microsoft.com/office/drawing/2016/5/14/chartex" xmlns:mc="http://schemas.openxmlformats.org/markup-compatibility/2006" xmlns:aink="http://schemas.microsoft.com/office/drawing/2016/ink" xmlns:am3d="http://schemas.microsoft.com/office/drawing/2017/model3d" xmlns:o="urn:schemas-microsoft-com:office:office" xmlns:r="http://schemas.openxmlformats.org/officeDocument/2006/relationships" xmlns:m="http://schemas.openxmlformats.org/officeDocument/2006/math" xmlns:v="urn:schemas-microsoft-com:vml" xmlns:wp14="http://schemas.microsoft.com/office/word/2010/wordprocessingDrawing" xmlns:wp="http://schemas.openxmlformats.org/drawingml/2006/wordprocessingDrawing" xmlns:w10="urn:schemas-microsoft-com:office:word" xmlns:w="http://schemas.openxmlformats.org/wordprocessingml/2006/main" xmlns:w14="http://schemas.microsoft.com/office/word/2010/wordml" xmlns:w15="http://schemas.microsoft.com/office/word/2012/wordml" xmlns:w16cex="http://schemas.microsoft.com/office/word/2018/wordml/cex" xmlns:w16cid="http://schemas.microsoft.com/office/word/2016/wordml/cid" xmlns:w16="http://schemas.microsoft.com/office/word/2018/wordml" xmlns:w16sdtdh="http://schemas.microsoft.com/office/word/2020/wordml/sdtdatahash" xmlns:w16se="http://schemas.microsoft.com/office/word/2015/wordml/symex" xmlns:wpg="http://schemas.microsoft.com/office/word/2010/wordprocessingGroup" xmlns:wpi="http://schemas.microsoft.com/office/word/2010/wordprocessingInk" xmlns:wne="http://schemas.microsoft.com/office/word/2006/wordml" xmlns:wps="http://schemas.microsoft.com/office/word/2010/wordprocessingShape" mc:Ignorable="w14 w15 w16se w16cid w16 w16cex w16sdtdh wp14">
+  <w:footnote w:type="separator" w:id="-1">
+    <w:p>
+      <w:r>
+        <w:separator/>
+      </w:r>
+    </w:p>
+  </w:footnote>
+  <w:footnote w:type="continuationSeparator" w:id="0">
+    <w:p>
+      <w:r>
+        <w:continuationSeparator/>
+      </w:r>
+    </w:p>
+  </w:footnote>
+</w:footnotes>
 </file>
 
 <file path=word/numbering.xml><?xml version="1.0" encoding="utf-8"?>
@@ -5808,6 +5461,62 @@
       <w:u w:val="single"/>
     </w:rPr>
   </w:style>
+  <w:style w:type="character" w:styleId="LineNumber">
+    <w:name w:val="line number"/>
+    <w:basedOn w:val="DefaultParagraphFont"/>
+    <w:uiPriority w:val="99"/>
+    <w:semiHidden/>
+    <w:unhideWhenUsed/>
+    <w:rsid w:val="002951B6"/>
+  </w:style>
+  <w:style w:type="paragraph" w:styleId="Header">
+    <w:name w:val="header"/>
+    <w:basedOn w:val="Normal"/>
+    <w:link w:val="HeaderChar"/>
+    <w:uiPriority w:val="99"/>
+    <w:unhideWhenUsed/>
+    <w:rsid w:val="002951B6"/>
+    <w:pPr>
+      <w:tabs>
+        <w:tab w:val="center" w:pos="4680"/>
+        <w:tab w:val="right" w:pos="9360"/>
+      </w:tabs>
+    </w:pPr>
+  </w:style>
+  <w:style w:type="character" w:customStyle="1" w:styleId="HeaderChar">
+    <w:name w:val="Header Char"/>
+    <w:basedOn w:val="DefaultParagraphFont"/>
+    <w:link w:val="Header"/>
+    <w:uiPriority w:val="99"/>
+    <w:rsid w:val="002951B6"/>
+    <w:rPr>
+      <w:rFonts w:ascii="Calibri" w:eastAsia="Calibri" w:hAnsi="Calibri" w:cs="Calibri"/>
+    </w:rPr>
+  </w:style>
+  <w:style w:type="paragraph" w:styleId="Footer">
+    <w:name w:val="footer"/>
+    <w:basedOn w:val="Normal"/>
+    <w:link w:val="FooterChar"/>
+    <w:uiPriority w:val="99"/>
+    <w:unhideWhenUsed/>
+    <w:rsid w:val="002951B6"/>
+    <w:pPr>
+      <w:tabs>
+        <w:tab w:val="center" w:pos="4680"/>
+        <w:tab w:val="right" w:pos="9360"/>
+      </w:tabs>
+    </w:pPr>
+  </w:style>
+  <w:style w:type="character" w:customStyle="1" w:styleId="FooterChar">
+    <w:name w:val="Footer Char"/>
+    <w:basedOn w:val="DefaultParagraphFont"/>
+    <w:link w:val="Footer"/>
+    <w:uiPriority w:val="99"/>
+    <w:rsid w:val="002951B6"/>
+    <w:rPr>
+      <w:rFonts w:ascii="Calibri" w:eastAsia="Calibri" w:hAnsi="Calibri" w:cs="Calibri"/>
+    </w:rPr>
+  </w:style>
 </w:styles>
 </file>
 

--- a/Shabab_Resume.docx
+++ b/Shabab_Resume.docx
@@ -734,7 +734,19 @@
               <w:rPr>
                 <w:bCs/>
               </w:rPr>
-              <w:t xml:space="preserve">A work Order management application </w:t>
+              <w:t xml:space="preserve">A work </w:t>
+            </w:r>
+            <w:r>
+              <w:rPr>
+                <w:bCs/>
+              </w:rPr>
+              <w:t>order</w:t>
+            </w:r>
+            <w:r>
+              <w:rPr>
+                <w:bCs/>
+              </w:rPr>
+              <w:t xml:space="preserve"> management application </w:t>
             </w:r>
             <w:r>
               <w:rPr>
@@ -2081,7 +2093,13 @@
               <w:ind w:right="514"/>
             </w:pPr>
             <w:r>
-              <w:t>Developed Wikipedia viewer using JavaScript with Wikipedia API where user can search</w:t>
+              <w:t xml:space="preserve">Developed Wikipedia viewer using JavaScript with Wikipedia API where </w:t>
+            </w:r>
+            <w:r>
+              <w:t>users</w:t>
+            </w:r>
+            <w:r>
+              <w:t xml:space="preserve"> can search</w:t>
             </w:r>
             <w:r>
               <w:t xml:space="preserve"> </w:t>
@@ -2967,6 +2985,9 @@
               <w:t xml:space="preserve"> </w:t>
             </w:r>
             <w:r>
+              <w:t xml:space="preserve">Node.js, </w:t>
+            </w:r>
+            <w:r>
               <w:t>Spring,</w:t>
             </w:r>
             <w:r>
@@ -2976,16 +2997,13 @@
               <w:t xml:space="preserve"> </w:t>
             </w:r>
             <w:r>
-              <w:t>Django,</w:t>
-            </w:r>
-            <w:r>
-              <w:rPr>
-                <w:spacing w:val="-3"/>
-              </w:rPr>
-              <w:t xml:space="preserve"> </w:t>
-            </w:r>
-            <w:r>
-              <w:t>Node.js,</w:t>
+              <w:t>Djang</w:t>
+            </w:r>
+            <w:r>
+              <w:t>o</w:t>
+            </w:r>
+            <w:r>
+              <w:t>,</w:t>
             </w:r>
             <w:r>
               <w:rPr>
@@ -3002,9 +3020,15 @@
               </w:rPr>
               <w:t xml:space="preserve"> </w:t>
             </w:r>
+            <w:r>
+              <w:t>Angular</w:t>
+            </w:r>
+            <w:r>
+              <w:t xml:space="preserve">, </w:t>
+            </w:r>
             <w:proofErr w:type="spellStart"/>
             <w:r>
-              <w:t>AngularJs</w:t>
+              <w:t>Angularjs</w:t>
             </w:r>
             <w:proofErr w:type="spellEnd"/>
           </w:p>
@@ -3134,15 +3158,6 @@
             </w:r>
             <w:r>
               <w:t>techniques,</w:t>
-            </w:r>
-            <w:r>
-              <w:rPr>
-                <w:spacing w:val="-1"/>
-              </w:rPr>
-              <w:t xml:space="preserve"> </w:t>
-            </w:r>
-            <w:r>
-              <w:t>GIT</w:t>
             </w:r>
           </w:p>
           <w:p>

--- a/Shabab_Resume.docx
+++ b/Shabab_Resume.docx
@@ -1,6 +1,6 @@
 
 <file path=word/document.xml><?xml version="1.0" encoding="utf-8"?>
-<w:document xmlns:wpc="http://schemas.microsoft.com/office/word/2010/wordprocessingCanvas" xmlns:cx="http://schemas.microsoft.com/office/drawing/2014/chartex" xmlns:cx1="http://schemas.microsoft.com/office/drawing/2015/9/8/chartex" xmlns:cx2="http://schemas.microsoft.com/office/drawing/2015/10/21/chartex" xmlns:cx3="http://schemas.microsoft.com/office/drawing/2016/5/9/chartex" xmlns:cx4="http://schemas.microsoft.com/office/drawing/2016/5/10/chartex" xmlns:cx5="http://schemas.microsoft.com/office/drawing/2016/5/11/chartex" xmlns:cx6="http://schemas.microsoft.com/office/drawing/2016/5/12/chartex" xmlns:cx7="http://schemas.microsoft.com/office/drawing/2016/5/13/chartex" xmlns:cx8="http://schemas.microsoft.com/office/drawing/2016/5/14/chartex" xmlns:mc="http://schemas.openxmlformats.org/markup-compatibility/2006" xmlns:aink="http://schemas.microsoft.com/office/drawing/2016/ink" xmlns:am3d="http://schemas.microsoft.com/office/drawing/2017/model3d" xmlns:o="urn:schemas-microsoft-com:office:office" xmlns:r="http://schemas.openxmlformats.org/officeDocument/2006/relationships" xmlns:m="http://schemas.openxmlformats.org/officeDocument/2006/math" xmlns:v="urn:schemas-microsoft-com:vml" xmlns:wp14="http://schemas.microsoft.com/office/word/2010/wordprocessingDrawing" xmlns:wp="http://schemas.openxmlformats.org/drawingml/2006/wordprocessingDrawing" xmlns:w10="urn:schemas-microsoft-com:office:word" xmlns:w="http://schemas.openxmlformats.org/wordprocessingml/2006/main" xmlns:w14="http://schemas.microsoft.com/office/word/2010/wordml" xmlns:w15="http://schemas.microsoft.com/office/word/2012/wordml" xmlns:w16cex="http://schemas.microsoft.com/office/word/2018/wordml/cex" xmlns:w16cid="http://schemas.microsoft.com/office/word/2016/wordml/cid" xmlns:w16="http://schemas.microsoft.com/office/word/2018/wordml" xmlns:w16sdtdh="http://schemas.microsoft.com/office/word/2020/wordml/sdtdatahash" xmlns:w16se="http://schemas.microsoft.com/office/word/2015/wordml/symex" xmlns:wpg="http://schemas.microsoft.com/office/word/2010/wordprocessingGroup" xmlns:wpi="http://schemas.microsoft.com/office/word/2010/wordprocessingInk" xmlns:wne="http://schemas.microsoft.com/office/word/2006/wordml" xmlns:wps="http://schemas.microsoft.com/office/word/2010/wordprocessingShape" mc:Ignorable="w14 w15 w16se w16cid w16 w16cex w16sdtdh wp14">
+<w:document xmlns:wpc="http://schemas.microsoft.com/office/word/2010/wordprocessingCanvas" xmlns:cx="http://schemas.microsoft.com/office/drawing/2014/chartex" xmlns:cx1="http://schemas.microsoft.com/office/drawing/2015/9/8/chartex" xmlns:cx2="http://schemas.microsoft.com/office/drawing/2015/10/21/chartex" xmlns:cx3="http://schemas.microsoft.com/office/drawing/2016/5/9/chartex" xmlns:cx4="http://schemas.microsoft.com/office/drawing/2016/5/10/chartex" xmlns:cx5="http://schemas.microsoft.com/office/drawing/2016/5/11/chartex" xmlns:cx6="http://schemas.microsoft.com/office/drawing/2016/5/12/chartex" xmlns:cx7="http://schemas.microsoft.com/office/drawing/2016/5/13/chartex" xmlns:cx8="http://schemas.microsoft.com/office/drawing/2016/5/14/chartex" xmlns:mc="http://schemas.openxmlformats.org/markup-compatibility/2006" xmlns:aink="http://schemas.microsoft.com/office/drawing/2016/ink" xmlns:am3d="http://schemas.microsoft.com/office/drawing/2017/model3d" xmlns:o="urn:schemas-microsoft-com:office:office" xmlns:oel="http://schemas.microsoft.com/office/2019/extlst" xmlns:r="http://schemas.openxmlformats.org/officeDocument/2006/relationships" xmlns:m="http://schemas.openxmlformats.org/officeDocument/2006/math" xmlns:v="urn:schemas-microsoft-com:vml" xmlns:wp14="http://schemas.microsoft.com/office/word/2010/wordprocessingDrawing" xmlns:wp="http://schemas.openxmlformats.org/drawingml/2006/wordprocessingDrawing" xmlns:w10="urn:schemas-microsoft-com:office:word" xmlns:w="http://schemas.openxmlformats.org/wordprocessingml/2006/main" xmlns:w14="http://schemas.microsoft.com/office/word/2010/wordml" xmlns:w15="http://schemas.microsoft.com/office/word/2012/wordml" xmlns:w16cex="http://schemas.microsoft.com/office/word/2018/wordml/cex" xmlns:w16cid="http://schemas.microsoft.com/office/word/2016/wordml/cid" xmlns:w16="http://schemas.microsoft.com/office/word/2018/wordml" xmlns:w16sdtdh="http://schemas.microsoft.com/office/word/2020/wordml/sdtdatahash" xmlns:w16se="http://schemas.microsoft.com/office/word/2015/wordml/symex" xmlns:wpg="http://schemas.microsoft.com/office/word/2010/wordprocessingGroup" xmlns:wpi="http://schemas.microsoft.com/office/word/2010/wordprocessingInk" xmlns:wne="http://schemas.microsoft.com/office/word/2006/wordml" xmlns:wps="http://schemas.microsoft.com/office/word/2010/wordprocessingShape" mc:Ignorable="w14 w15 w16se w16cid w16 w16cex w16sdtdh wp14">
   <w:body>
     <w:tbl>
       <w:tblPr>
@@ -35,52 +35,18 @@
                 <w:sz w:val="20"/>
               </w:rPr>
             </w:pPr>
-            <w:r>
-              <w:rPr>
-                <w:color w:val="000000" w:themeColor="text1"/>
-                <w:w w:val="95"/>
-                <w:sz w:val="20"/>
-                <w:u w:val="single" w:color="000000" w:themeColor="text1"/>
-              </w:rPr>
-              <w:fldChar w:fldCharType="begin"/>
-            </w:r>
-            <w:r>
-              <w:rPr>
-                <w:color w:val="000000" w:themeColor="text1"/>
-                <w:w w:val="95"/>
-                <w:sz w:val="20"/>
-                <w:u w:val="single" w:color="000000" w:themeColor="text1"/>
-              </w:rPr>
-              <w:instrText xml:space="preserve"> HYPERLINK "mailto:shabab.toha@gmail.com" </w:instrText>
-            </w:r>
-            <w:r>
-              <w:rPr>
-                <w:color w:val="000000" w:themeColor="text1"/>
-                <w:w w:val="95"/>
-                <w:sz w:val="20"/>
-                <w:u w:val="single" w:color="000000" w:themeColor="text1"/>
-              </w:rPr>
-              <w:fldChar w:fldCharType="separate"/>
-            </w:r>
-            <w:r>
-              <w:rPr>
-                <w:rStyle w:val="Hyperlink"/>
-                <w:color w:val="000000" w:themeColor="text1"/>
-                <w:w w:val="95"/>
-                <w:sz w:val="20"/>
-                <w:u w:color="000000" w:themeColor="text1"/>
-              </w:rPr>
-              <w:t>shabab.toha@gmail.com</w:t>
-            </w:r>
-            <w:r>
-              <w:rPr>
-                <w:color w:val="000000" w:themeColor="text1"/>
-                <w:w w:val="95"/>
-                <w:sz w:val="20"/>
-                <w:u w:val="single" w:color="000000" w:themeColor="text1"/>
-              </w:rPr>
-              <w:fldChar w:fldCharType="end"/>
-            </w:r>
+            <w:hyperlink r:id="rId7" w:history="1">
+              <w:r>
+                <w:rPr>
+                  <w:rStyle w:val="Hyperlink"/>
+                  <w:color w:val="000000" w:themeColor="text1"/>
+                  <w:w w:val="95"/>
+                  <w:sz w:val="20"/>
+                  <w:u w:color="000000" w:themeColor="text1"/>
+                </w:rPr>
+                <w:t>shabab.toha@gmail.com</w:t>
+              </w:r>
+            </w:hyperlink>
             <w:r>
               <w:rPr>
                 <w:color w:val="000000" w:themeColor="text1"/>
@@ -391,7 +357,7 @@
             <w:r>
               <w:t xml:space="preserve">     </w:t>
             </w:r>
-            <w:hyperlink r:id="rId7">
+            <w:hyperlink r:id="rId8">
               <w:r>
                 <w:rPr>
                   <w:b/>
@@ -400,20 +366,8 @@
                   <w:sz w:val="19"/>
                   <w:u w:val="single" w:color="000000" w:themeColor="text1"/>
                 </w:rPr>
-                <w:t>linkedin.com/in/</w:t>
+                <w:t>linkedin.com/in/shababtoha</w:t>
               </w:r>
-              <w:proofErr w:type="spellStart"/>
-              <w:r>
-                <w:rPr>
-                  <w:b/>
-                  <w:i/>
-                  <w:color w:val="000000" w:themeColor="text1"/>
-                  <w:sz w:val="19"/>
-                  <w:u w:val="single" w:color="000000" w:themeColor="text1"/>
-                </w:rPr>
-                <w:t>shababtoha</w:t>
-              </w:r>
-              <w:proofErr w:type="spellEnd"/>
             </w:hyperlink>
           </w:p>
           <w:p>
@@ -429,7 +383,7 @@
                 <w:u w:color="000000" w:themeColor="text1"/>
               </w:rPr>
             </w:pPr>
-            <w:hyperlink r:id="rId8" w:history="1">
+            <w:hyperlink r:id="rId9" w:history="1">
               <w:r>
                 <w:rPr>
                   <w:rStyle w:val="Hyperlink"/>
@@ -457,7 +411,7 @@
             <w:r>
               <w:t xml:space="preserve">    </w:t>
             </w:r>
-            <w:hyperlink r:id="rId9">
+            <w:hyperlink r:id="rId10">
               <w:r>
                 <w:rPr>
                   <w:b/>
@@ -466,20 +420,8 @@
                   <w:sz w:val="19"/>
                   <w:u w:val="single" w:color="000000" w:themeColor="text1"/>
                 </w:rPr>
-                <w:t>github.com/</w:t>
+                <w:t>github.com/shababtoha</w:t>
               </w:r>
-              <w:proofErr w:type="spellStart"/>
-              <w:r>
-                <w:rPr>
-                  <w:b/>
-                  <w:i/>
-                  <w:color w:val="000000" w:themeColor="text1"/>
-                  <w:sz w:val="19"/>
-                  <w:u w:val="single" w:color="000000" w:themeColor="text1"/>
-                </w:rPr>
-                <w:t>shababtoha</w:t>
-              </w:r>
-              <w:proofErr w:type="spellEnd"/>
             </w:hyperlink>
           </w:p>
           <w:p>
@@ -514,21 +456,489 @@
               <w:rPr>
                 <w:b/>
                 <w:sz w:val="18"/>
+                <w:szCs w:val="18"/>
+                <w:u w:val="single"/>
               </w:rPr>
             </w:pPr>
             <w:r>
               <w:rPr>
                 <w:b/>
-              </w:rPr>
-              <w:t xml:space="preserve"> </w:t>
-            </w:r>
-            <w:r>
-              <w:rPr>
-                <w:b/>
+                <w:sz w:val="18"/>
+                <w:szCs w:val="18"/>
+                <w:u w:val="single"/>
+              </w:rPr>
+              <w:t>SUMMARY</w:t>
+            </w:r>
+            <w:r>
+              <w:rPr>
+                <w:b/>
+                <w:sz w:val="18"/>
+                <w:szCs w:val="18"/>
+                <w:u w:val="single"/>
+              </w:rPr>
+              <w:t xml:space="preserve"> </w:t>
+            </w:r>
+          </w:p>
+          <w:p>
+            <w:pPr>
+              <w:pStyle w:val="TableParagraph"/>
+              <w:spacing w:line="249" w:lineRule="exact"/>
+              <w:ind w:left="180"/>
+              <w:rPr>
+                <w:bCs/>
+              </w:rPr>
+            </w:pPr>
+            <w:r>
+              <w:rPr>
+                <w:bCs/>
+              </w:rPr>
+              <w:t xml:space="preserve">Aspiring software engineer offering </w:t>
+            </w:r>
+            <w:r>
+              <w:rPr>
+                <w:b/>
+              </w:rPr>
+              <w:t>3 years of professional experience</w:t>
+            </w:r>
+            <w:r>
+              <w:rPr>
+                <w:bCs/>
+              </w:rPr>
+              <w:t xml:space="preserve"> building customer focused web and mobile app and leading sub-teams. Exited to work with distributed algorithms &amp; design scalable products hand on. Tech I have worked With</w:t>
+            </w:r>
+          </w:p>
+          <w:p>
+            <w:pPr>
+              <w:pStyle w:val="TableParagraph"/>
+              <w:spacing w:line="249" w:lineRule="exact"/>
+              <w:ind w:left="180"/>
+              <w:rPr>
+                <w:bCs/>
+              </w:rPr>
+            </w:pPr>
+          </w:p>
+          <w:p>
+            <w:pPr>
+              <w:pStyle w:val="TableParagraph"/>
+              <w:tabs>
+                <w:tab w:val="left" w:pos="10081"/>
+              </w:tabs>
+              <w:ind w:left="0"/>
+              <w:rPr>
+                <w:bCs/>
                 <w:spacing w:val="8"/>
-              </w:rPr>
-              <w:t xml:space="preserve"> </w:t>
-            </w:r>
+                <w:sz w:val="20"/>
+                <w:szCs w:val="20"/>
+              </w:rPr>
+            </w:pPr>
+            <w:r>
+              <w:rPr>
+                <w:b/>
+                <w:spacing w:val="8"/>
+              </w:rPr>
+              <w:t>-</w:t>
+            </w:r>
+            <w:r>
+              <w:rPr>
+                <w:b/>
+                <w:spacing w:val="8"/>
+              </w:rPr>
+              <w:t>Java</w:t>
+            </w:r>
+            <w:r>
+              <w:rPr>
+                <w:bCs/>
+                <w:spacing w:val="8"/>
+              </w:rPr>
+              <w:t xml:space="preserve"> </w:t>
+            </w:r>
+            <w:r>
+              <w:rPr>
+                <w:bCs/>
+                <w:spacing w:val="8"/>
+                <w:sz w:val="20"/>
+                <w:szCs w:val="20"/>
+              </w:rPr>
+              <w:t>(</w:t>
+            </w:r>
+            <w:r>
+              <w:rPr>
+                <w:bCs/>
+                <w:spacing w:val="8"/>
+                <w:sz w:val="20"/>
+                <w:szCs w:val="20"/>
+              </w:rPr>
+              <w:t>Android and &amp; J2EE, Spring)</w:t>
+            </w:r>
+            <w:r>
+              <w:rPr>
+                <w:bCs/>
+                <w:spacing w:val="8"/>
+              </w:rPr>
+              <w:t xml:space="preserve"> </w:t>
+            </w:r>
+            <w:r>
+              <w:rPr>
+                <w:bCs/>
+                <w:spacing w:val="8"/>
+              </w:rPr>
+              <w:t>-</w:t>
+            </w:r>
+            <w:r>
+              <w:rPr>
+                <w:b/>
+                <w:spacing w:val="8"/>
+              </w:rPr>
+              <w:t>JS</w:t>
+            </w:r>
+            <w:r>
+              <w:rPr>
+                <w:bCs/>
+                <w:spacing w:val="8"/>
+              </w:rPr>
+              <w:t xml:space="preserve"> </w:t>
+            </w:r>
+            <w:r>
+              <w:rPr>
+                <w:bCs/>
+                <w:spacing w:val="8"/>
+                <w:sz w:val="20"/>
+                <w:szCs w:val="20"/>
+              </w:rPr>
+              <w:t>(Angular, React, jQuery, Node, TypeScript</w:t>
+            </w:r>
+            <w:r>
+              <w:rPr>
+                <w:bCs/>
+                <w:spacing w:val="8"/>
+                <w:sz w:val="20"/>
+                <w:szCs w:val="20"/>
+              </w:rPr>
+              <w:t>, RxJs</w:t>
+            </w:r>
+            <w:r>
+              <w:rPr>
+                <w:bCs/>
+                <w:spacing w:val="8"/>
+                <w:sz w:val="20"/>
+                <w:szCs w:val="20"/>
+              </w:rPr>
+              <w:t>)</w:t>
+            </w:r>
+            <w:r>
+              <w:rPr>
+                <w:bCs/>
+                <w:spacing w:val="8"/>
+                <w:sz w:val="20"/>
+                <w:szCs w:val="20"/>
+              </w:rPr>
+              <w:t xml:space="preserve">  </w:t>
+            </w:r>
+            <w:r>
+              <w:rPr>
+                <w:bCs/>
+                <w:spacing w:val="8"/>
+              </w:rPr>
+              <w:t>-</w:t>
+            </w:r>
+            <w:r>
+              <w:rPr>
+                <w:b/>
+                <w:spacing w:val="8"/>
+              </w:rPr>
+              <w:t>C/C++</w:t>
+            </w:r>
+            <w:r>
+              <w:rPr>
+                <w:bCs/>
+                <w:spacing w:val="8"/>
+              </w:rPr>
+              <w:t xml:space="preserve"> </w:t>
+            </w:r>
+            <w:r>
+              <w:rPr>
+                <w:bCs/>
+                <w:spacing w:val="8"/>
+                <w:sz w:val="20"/>
+                <w:szCs w:val="20"/>
+              </w:rPr>
+              <w:t>(GCC)</w:t>
+            </w:r>
+          </w:p>
+          <w:p>
+            <w:pPr>
+              <w:pStyle w:val="TableParagraph"/>
+              <w:tabs>
+                <w:tab w:val="left" w:pos="10081"/>
+              </w:tabs>
+              <w:ind w:left="0"/>
+              <w:rPr>
+                <w:bCs/>
+                <w:spacing w:val="8"/>
+              </w:rPr>
+            </w:pPr>
+            <w:r>
+              <w:rPr>
+                <w:bCs/>
+                <w:spacing w:val="8"/>
+                <w:sz w:val="20"/>
+                <w:szCs w:val="20"/>
+              </w:rPr>
+              <w:t>-</w:t>
+            </w:r>
+            <w:r>
+              <w:rPr>
+                <w:b/>
+                <w:spacing w:val="8"/>
+              </w:rPr>
+              <w:t>Python</w:t>
+            </w:r>
+            <w:r>
+              <w:rPr>
+                <w:bCs/>
+                <w:spacing w:val="8"/>
+              </w:rPr>
+              <w:t xml:space="preserve"> </w:t>
+            </w:r>
+            <w:r>
+              <w:rPr>
+                <w:bCs/>
+                <w:spacing w:val="8"/>
+                <w:sz w:val="20"/>
+                <w:szCs w:val="20"/>
+              </w:rPr>
+              <w:t xml:space="preserve">(Django)                             </w:t>
+            </w:r>
+            <w:r>
+              <w:rPr>
+                <w:bCs/>
+                <w:spacing w:val="8"/>
+              </w:rPr>
+              <w:t>-</w:t>
+            </w:r>
+            <w:r>
+              <w:rPr>
+                <w:b/>
+                <w:spacing w:val="8"/>
+              </w:rPr>
+              <w:t>HTML, CSS</w:t>
+            </w:r>
+            <w:r>
+              <w:rPr>
+                <w:b/>
+                <w:spacing w:val="8"/>
+              </w:rPr>
+              <w:t>, Bootstrap</w:t>
+            </w:r>
+            <w:r>
+              <w:rPr>
+                <w:b/>
+                <w:spacing w:val="8"/>
+              </w:rPr>
+              <w:t xml:space="preserve">                                           </w:t>
+            </w:r>
+            <w:r>
+              <w:rPr>
+                <w:b/>
+                <w:spacing w:val="8"/>
+              </w:rPr>
+              <w:t>-Issue Tracker</w:t>
+            </w:r>
+            <w:r>
+              <w:rPr>
+                <w:bCs/>
+                <w:spacing w:val="8"/>
+                <w:sz w:val="20"/>
+                <w:szCs w:val="20"/>
+              </w:rPr>
+              <w:t>(Jira)</w:t>
+            </w:r>
+          </w:p>
+          <w:p>
+            <w:pPr>
+              <w:pStyle w:val="TableParagraph"/>
+              <w:tabs>
+                <w:tab w:val="left" w:pos="10081"/>
+              </w:tabs>
+              <w:ind w:left="0"/>
+              <w:rPr>
+                <w:bCs/>
+                <w:spacing w:val="8"/>
+              </w:rPr>
+            </w:pPr>
+            <w:r>
+              <w:rPr>
+                <w:bCs/>
+                <w:spacing w:val="8"/>
+              </w:rPr>
+              <w:t>-</w:t>
+            </w:r>
+            <w:r>
+              <w:rPr>
+                <w:b/>
+                <w:spacing w:val="8"/>
+              </w:rPr>
+              <w:t>Message Queue</w:t>
+            </w:r>
+            <w:r>
+              <w:rPr>
+                <w:bCs/>
+                <w:spacing w:val="8"/>
+                <w:sz w:val="20"/>
+                <w:szCs w:val="20"/>
+              </w:rPr>
+              <w:t>(RabbitMQ</w:t>
+            </w:r>
+            <w:r>
+              <w:rPr>
+                <w:bCs/>
+                <w:spacing w:val="8"/>
+                <w:sz w:val="20"/>
+                <w:szCs w:val="20"/>
+              </w:rPr>
+              <w:t>)</w:t>
+            </w:r>
+            <w:r>
+              <w:rPr>
+                <w:b/>
+                <w:spacing w:val="8"/>
+              </w:rPr>
+              <w:t xml:space="preserve">        </w:t>
+            </w:r>
+            <w:r>
+              <w:rPr>
+                <w:bCs/>
+                <w:spacing w:val="8"/>
+              </w:rPr>
+              <w:t>-</w:t>
+            </w:r>
+            <w:r>
+              <w:rPr>
+                <w:b/>
+                <w:spacing w:val="8"/>
+              </w:rPr>
+              <w:t>DMBS</w:t>
+            </w:r>
+            <w:r>
+              <w:rPr>
+                <w:bCs/>
+                <w:spacing w:val="8"/>
+              </w:rPr>
+              <w:t xml:space="preserve"> </w:t>
+            </w:r>
+            <w:r>
+              <w:rPr>
+                <w:bCs/>
+                <w:spacing w:val="8"/>
+                <w:sz w:val="20"/>
+                <w:szCs w:val="20"/>
+              </w:rPr>
+              <w:t>(MSSQL,</w:t>
+            </w:r>
+            <w:r>
+              <w:rPr>
+                <w:bCs/>
+                <w:spacing w:val="8"/>
+                <w:sz w:val="20"/>
+                <w:szCs w:val="20"/>
+              </w:rPr>
+              <w:t xml:space="preserve"> </w:t>
+            </w:r>
+            <w:r>
+              <w:rPr>
+                <w:bCs/>
+                <w:spacing w:val="8"/>
+                <w:sz w:val="20"/>
+                <w:szCs w:val="20"/>
+              </w:rPr>
+              <w:t>MySQL, Mongo</w:t>
+            </w:r>
+            <w:r>
+              <w:rPr>
+                <w:bCs/>
+                <w:spacing w:val="8"/>
+                <w:sz w:val="20"/>
+                <w:szCs w:val="20"/>
+              </w:rPr>
+              <w:t>, Oracle, PostgreSQL)</w:t>
+            </w:r>
+            <w:r>
+              <w:rPr>
+                <w:b/>
+                <w:spacing w:val="8"/>
+              </w:rPr>
+              <w:t xml:space="preserve">                     </w:t>
+            </w:r>
+          </w:p>
+          <w:p>
+            <w:pPr>
+              <w:pStyle w:val="TableParagraph"/>
+              <w:tabs>
+                <w:tab w:val="left" w:pos="10081"/>
+              </w:tabs>
+              <w:ind w:left="0"/>
+              <w:rPr>
+                <w:bCs/>
+                <w:spacing w:val="8"/>
+              </w:rPr>
+            </w:pPr>
+            <w:r>
+              <w:rPr>
+                <w:bCs/>
+                <w:spacing w:val="8"/>
+              </w:rPr>
+              <w:t>-</w:t>
+            </w:r>
+            <w:r>
+              <w:rPr>
+                <w:b/>
+                <w:spacing w:val="8"/>
+              </w:rPr>
+              <w:t>Version Control</w:t>
+            </w:r>
+            <w:r>
+              <w:rPr>
+                <w:bCs/>
+                <w:spacing w:val="8"/>
+              </w:rPr>
+              <w:t xml:space="preserve"> </w:t>
+            </w:r>
+            <w:r>
+              <w:rPr>
+                <w:bCs/>
+                <w:spacing w:val="8"/>
+                <w:sz w:val="20"/>
+                <w:szCs w:val="20"/>
+              </w:rPr>
+              <w:t>(Git)</w:t>
+            </w:r>
+            <w:r>
+              <w:rPr>
+                <w:bCs/>
+                <w:spacing w:val="8"/>
+              </w:rPr>
+              <w:t xml:space="preserve">                   </w:t>
+            </w:r>
+            <w:r>
+              <w:rPr>
+                <w:bCs/>
+                <w:spacing w:val="8"/>
+              </w:rPr>
+              <w:t xml:space="preserve"> </w:t>
+            </w:r>
+          </w:p>
+          <w:p>
+            <w:pPr>
+              <w:pStyle w:val="TableParagraph"/>
+              <w:tabs>
+                <w:tab w:val="left" w:pos="10081"/>
+              </w:tabs>
+              <w:ind w:left="0"/>
+              <w:rPr>
+                <w:b/>
+                <w:sz w:val="18"/>
+              </w:rPr>
+            </w:pPr>
             <w:r>
               <w:rPr>
                 <w:b/>
@@ -718,7 +1128,50 @@
               <w:rPr>
                 <w:b/>
               </w:rPr>
-              <w:t>Work Order Management</w:t>
+              <w:t xml:space="preserve">WorkStraight </w:t>
+            </w:r>
+            <w:r>
+              <w:rPr>
+                <w:b/>
+              </w:rPr>
+              <w:t xml:space="preserve">                                                                                                                                   Jan</w:t>
+            </w:r>
+            <w:r>
+              <w:rPr>
+                <w:b/>
+                <w:spacing w:val="-4"/>
+              </w:rPr>
+              <w:t xml:space="preserve"> </w:t>
+            </w:r>
+            <w:r>
+              <w:rPr>
+                <w:b/>
+              </w:rPr>
+              <w:t>20</w:t>
+            </w:r>
+            <w:r>
+              <w:rPr>
+                <w:b/>
+              </w:rPr>
+              <w:t>22</w:t>
+            </w:r>
+            <w:r>
+              <w:rPr>
+                <w:b/>
+              </w:rPr>
+              <w:t xml:space="preserve"> –</w:t>
+            </w:r>
+            <w:r>
+              <w:rPr>
+                <w:b/>
+              </w:rPr>
+              <w:t xml:space="preserve"> </w:t>
+            </w:r>
+            <w:r>
+              <w:rPr>
+                <w:b/>
+              </w:rPr>
+              <w:t>Present</w:t>
             </w:r>
           </w:p>
           <w:p>
@@ -818,26 +1271,331 @@
           <w:p>
             <w:pPr>
               <w:pStyle w:val="TableParagraph"/>
-              <w:numPr>
-                <w:ilvl w:val="0"/>
-                <w:numId w:val="8"/>
-              </w:numPr>
-              <w:tabs>
-                <w:tab w:val="left" w:pos="361"/>
-              </w:tabs>
-              <w:ind w:hanging="181"/>
+              <w:spacing w:line="249" w:lineRule="exact"/>
+              <w:ind w:left="0"/>
+              <w:rPr>
+                <w:bCs/>
+              </w:rPr>
             </w:pPr>
             <w:r>
-              <w:t>Designed</w:t>
-            </w:r>
-            <w:r>
-              <w:t xml:space="preserve"> and implemented</w:t>
-            </w:r>
-            <w:r>
-              <w:t xml:space="preserve"> the whole application from scratch</w:t>
-            </w:r>
-            <w:r>
-              <w:t>.</w:t>
+              <w:rPr>
+                <w:bCs/>
+              </w:rPr>
+              <w:t xml:space="preserve">    -</w:t>
+            </w:r>
+            <w:r>
+              <w:rPr>
+                <w:bCs/>
+              </w:rPr>
+              <w:t xml:space="preserve"> </w:t>
+            </w:r>
+            <w:r>
+              <w:rPr>
+                <w:bCs/>
+              </w:rPr>
+              <w:t xml:space="preserve">Lead a sub team of 2 members                                                        </w:t>
+            </w:r>
+            <w:r>
+              <w:rPr>
+                <w:bCs/>
+              </w:rPr>
+              <w:t xml:space="preserve"> </w:t>
+            </w:r>
+            <w:r>
+              <w:rPr>
+                <w:bCs/>
+              </w:rPr>
+              <w:t>-</w:t>
+            </w:r>
+            <w:r>
+              <w:rPr>
+                <w:bCs/>
+              </w:rPr>
+              <w:t xml:space="preserve"> </w:t>
+            </w:r>
+            <w:r>
+              <w:rPr>
+                <w:bCs/>
+              </w:rPr>
+              <w:t xml:space="preserve">Did all the </w:t>
+            </w:r>
+            <w:r>
+              <w:rPr>
+                <w:bCs/>
+              </w:rPr>
+              <w:t>necessary</w:t>
+            </w:r>
+            <w:r>
+              <w:rPr>
+                <w:bCs/>
+              </w:rPr>
+              <w:t xml:space="preserve"> R&amp;D</w:t>
+            </w:r>
+          </w:p>
+          <w:p>
+            <w:pPr>
+              <w:pStyle w:val="TableParagraph"/>
+              <w:spacing w:line="249" w:lineRule="exact"/>
+              <w:ind w:left="0"/>
+              <w:rPr>
+                <w:bCs/>
+              </w:rPr>
+            </w:pPr>
+            <w:r>
+              <w:rPr>
+                <w:bCs/>
+              </w:rPr>
+              <w:t xml:space="preserve">    -</w:t>
+            </w:r>
+            <w:r>
+              <w:rPr>
+                <w:bCs/>
+              </w:rPr>
+              <w:t xml:space="preserve"> </w:t>
+            </w:r>
+            <w:r>
+              <w:rPr>
+                <w:bCs/>
+              </w:rPr>
+              <w:t xml:space="preserve">Converted Existing Website form PERL to .NET and Angular      </w:t>
+            </w:r>
+            <w:r>
+              <w:rPr>
+                <w:bCs/>
+              </w:rPr>
+              <w:t xml:space="preserve"> </w:t>
+            </w:r>
+            <w:r>
+              <w:rPr>
+                <w:bCs/>
+              </w:rPr>
+              <w:t>-</w:t>
+            </w:r>
+            <w:r>
+              <w:rPr>
+                <w:bCs/>
+              </w:rPr>
+              <w:t xml:space="preserve"> </w:t>
+            </w:r>
+            <w:r>
+              <w:rPr>
+                <w:bCs/>
+              </w:rPr>
+              <w:t xml:space="preserve">Improved UI </w:t>
+            </w:r>
+            <w:r>
+              <w:rPr>
+                <w:bCs/>
+              </w:rPr>
+              <w:t>/ UX</w:t>
+            </w:r>
+          </w:p>
+          <w:p>
+            <w:pPr>
+              <w:pStyle w:val="TableParagraph"/>
+              <w:spacing w:line="249" w:lineRule="exact"/>
+              <w:ind w:left="0"/>
+              <w:rPr>
+                <w:bCs/>
+              </w:rPr>
+            </w:pPr>
+            <w:r>
+              <w:rPr>
+                <w:bCs/>
+              </w:rPr>
+              <w:t xml:space="preserve">    -</w:t>
+            </w:r>
+            <w:r>
+              <w:rPr>
+                <w:bCs/>
+              </w:rPr>
+              <w:t xml:space="preserve"> </w:t>
+            </w:r>
+            <w:r>
+              <w:rPr>
+                <w:bCs/>
+              </w:rPr>
+              <w:t xml:space="preserve">Reduce </w:t>
+            </w:r>
+            <w:r>
+              <w:rPr>
+                <w:bCs/>
+              </w:rPr>
+              <w:t>page loading</w:t>
+            </w:r>
+            <w:r>
+              <w:rPr>
+                <w:bCs/>
+              </w:rPr>
+              <w:t xml:space="preserve"> </w:t>
+            </w:r>
+            <w:r>
+              <w:rPr>
+                <w:bCs/>
+              </w:rPr>
+              <w:t>time</w:t>
+            </w:r>
+            <w:r>
+              <w:rPr>
+                <w:bCs/>
+              </w:rPr>
+              <w:t xml:space="preserve"> by implementing cache</w:t>
+            </w:r>
+            <w:r>
+              <w:rPr>
+                <w:bCs/>
+              </w:rPr>
+              <w:t>. 30% faster  -</w:t>
+            </w:r>
+            <w:r>
+              <w:rPr>
+                <w:bCs/>
+              </w:rPr>
+              <w:t xml:space="preserve"> </w:t>
+            </w:r>
+            <w:r>
+              <w:rPr>
+                <w:bCs/>
+              </w:rPr>
+              <w:t>Optimized database queries</w:t>
+            </w:r>
+          </w:p>
+          <w:p>
+            <w:pPr>
+              <w:pStyle w:val="TableParagraph"/>
+              <w:spacing w:line="249" w:lineRule="exact"/>
+              <w:ind w:left="0"/>
+              <w:rPr>
+                <w:bCs/>
+              </w:rPr>
+            </w:pPr>
+            <w:r>
+              <w:rPr>
+                <w:bCs/>
+              </w:rPr>
+              <w:t xml:space="preserve">      than existing application</w:t>
+            </w:r>
+          </w:p>
+          <w:p>
+            <w:pPr>
+              <w:pStyle w:val="TableParagraph"/>
+              <w:spacing w:line="249" w:lineRule="exact"/>
+              <w:ind w:left="180"/>
+              <w:rPr>
+                <w:bCs/>
+              </w:rPr>
+            </w:pPr>
+            <w:r>
+              <w:rPr>
+                <w:b/>
+              </w:rPr>
+              <w:br/>
+            </w:r>
+            <w:r>
+              <w:rPr>
+                <w:b/>
+              </w:rPr>
+              <w:t>Tip Technologies</w:t>
+            </w:r>
+            <w:r>
+              <w:rPr>
+                <w:b/>
+              </w:rPr>
+              <w:t xml:space="preserve">                                                                                                                              MAR</w:t>
+            </w:r>
+            <w:r>
+              <w:rPr>
+                <w:b/>
+                <w:spacing w:val="-4"/>
+              </w:rPr>
+              <w:t xml:space="preserve"> </w:t>
+            </w:r>
+            <w:r>
+              <w:rPr>
+                <w:b/>
+              </w:rPr>
+              <w:t>20</w:t>
+            </w:r>
+            <w:r>
+              <w:rPr>
+                <w:b/>
+              </w:rPr>
+              <w:t>19</w:t>
+            </w:r>
+            <w:r>
+              <w:rPr>
+                <w:b/>
+              </w:rPr>
+              <w:t xml:space="preserve"> – </w:t>
+            </w:r>
+            <w:r>
+              <w:rPr>
+                <w:b/>
+              </w:rPr>
+              <w:t>DEC 2022</w:t>
+            </w:r>
+          </w:p>
+          <w:p>
+            <w:pPr>
+              <w:pStyle w:val="TableParagraph"/>
+              <w:ind w:left="180" w:right="995"/>
+            </w:pPr>
+            <w:r>
+              <w:t>A Quality Management Software (QMS) that ensures industry leaders control compliance and</w:t>
+            </w:r>
+            <w:r>
+              <w:rPr>
+                <w:spacing w:val="-47"/>
+              </w:rPr>
+              <w:t xml:space="preserve"> </w:t>
+            </w:r>
+            <w:r>
+              <w:t>effectively</w:t>
+            </w:r>
+            <w:r>
+              <w:rPr>
+                <w:spacing w:val="-3"/>
+              </w:rPr>
+              <w:t xml:space="preserve"> </w:t>
+            </w:r>
+            <w:r>
+              <w:t>manage</w:t>
+            </w:r>
+            <w:r>
+              <w:rPr>
+                <w:spacing w:val="1"/>
+              </w:rPr>
+              <w:t xml:space="preserve"> </w:t>
+            </w:r>
+            <w:r>
+              <w:t>quality</w:t>
+            </w:r>
+            <w:r>
+              <w:rPr>
+                <w:spacing w:val="-2"/>
+              </w:rPr>
+              <w:t xml:space="preserve"> </w:t>
+            </w:r>
+            <w:r>
+              <w:t>with their</w:t>
+            </w:r>
+            <w:r>
+              <w:rPr>
+                <w:spacing w:val="-3"/>
+              </w:rPr>
+              <w:t xml:space="preserve"> </w:t>
+            </w:r>
+            <w:r>
+              <w:t>supply</w:t>
+            </w:r>
+            <w:r>
+              <w:rPr>
+                <w:spacing w:val="1"/>
+              </w:rPr>
+              <w:t xml:space="preserve"> </w:t>
+            </w:r>
+            <w:r>
+              <w:t>chain</w:t>
             </w:r>
           </w:p>
           <w:p>
@@ -845,21 +1603,89 @@
               <w:pStyle w:val="TableParagraph"/>
               <w:numPr>
                 <w:ilvl w:val="0"/>
-                <w:numId w:val="8"/>
+                <w:numId w:val="17"/>
               </w:numPr>
-              <w:tabs>
-                <w:tab w:val="left" w:pos="361"/>
-              </w:tabs>
-              <w:ind w:hanging="181"/>
+              <w:ind w:right="995"/>
+              <w:rPr>
+                <w:b/>
+                <w:bCs/>
+              </w:rPr>
             </w:pPr>
             <w:r>
-              <w:t>Refactor</w:t>
-            </w:r>
-            <w:r>
-              <w:t>ed</w:t>
-            </w:r>
-            <w:r>
-              <w:t xml:space="preserve"> the existing application to a component-based single page application</w:t>
+              <w:rPr>
+                <w:b/>
+                <w:bCs/>
+              </w:rPr>
+              <w:t>Background process service</w:t>
+            </w:r>
+          </w:p>
+          <w:p>
+            <w:pPr>
+              <w:pStyle w:val="TableParagraph"/>
+              <w:ind w:left="720" w:right="995"/>
+            </w:pPr>
+            <w:r>
+              <w:t>-Integrated our application with 3</w:t>
+            </w:r>
+            <w:r>
+              <w:rPr>
+                <w:vertAlign w:val="superscript"/>
+              </w:rPr>
+              <w:t>rd</w:t>
+            </w:r>
+            <w:r>
+              <w:t xml:space="preserve"> party ERP </w:t>
+            </w:r>
+            <w:r>
+              <w:t xml:space="preserve">services       -Implemented Message queuing to </w:t>
+            </w:r>
+          </w:p>
+          <w:p>
+            <w:pPr>
+              <w:pStyle w:val="TableParagraph"/>
+              <w:ind w:left="720" w:right="995"/>
+            </w:pPr>
+            <w:r>
+              <w:t xml:space="preserve">  (Oracle, SAP, </w:t>
+            </w:r>
+            <w:r>
+              <w:t>DELTEK)</w:t>
+            </w:r>
+            <w:r>
+              <w:t xml:space="preserve">                                                            </w:t>
+            </w:r>
+            <w:r>
+              <w:t xml:space="preserve">     </w:t>
+            </w:r>
+            <w:r>
+              <w:t>sync data 50% faster</w:t>
+            </w:r>
+          </w:p>
+          <w:p>
+            <w:pPr>
+              <w:pStyle w:val="TableParagraph"/>
+              <w:ind w:left="720" w:right="995"/>
+            </w:pPr>
+            <w:r>
+              <w:t xml:space="preserve">-Implemented both way data sync with webhook                </w:t>
+            </w:r>
+          </w:p>
+          <w:p>
+            <w:pPr>
+              <w:pStyle w:val="TableParagraph"/>
+              <w:ind w:left="720" w:right="995"/>
+            </w:pPr>
+            <w:r>
+              <w:t xml:space="preserve">-Designed and implemented REST </w:t>
+            </w:r>
+            <w:r>
+              <w:t>API</w:t>
+            </w:r>
+            <w:r>
+              <w:t xml:space="preserve"> </w:t>
+            </w:r>
+            <w:r>
+              <w:t>to outside access</w:t>
             </w:r>
           </w:p>
           <w:p>
@@ -867,21 +1693,50 @@
               <w:pStyle w:val="TableParagraph"/>
               <w:numPr>
                 <w:ilvl w:val="0"/>
-                <w:numId w:val="8"/>
+                <w:numId w:val="17"/>
               </w:numPr>
-              <w:tabs>
-                <w:tab w:val="left" w:pos="361"/>
-              </w:tabs>
-              <w:ind w:hanging="181"/>
+              <w:ind w:right="995"/>
+              <w:rPr>
+                <w:b/>
+                <w:bCs/>
+              </w:rPr>
             </w:pPr>
             <w:r>
-              <w:t>Internationalize</w:t>
-            </w:r>
-            <w:r>
-              <w:t>d</w:t>
-            </w:r>
-            <w:r>
-              <w:t xml:space="preserve"> the application with locale date format, currency format and translation support</w:t>
+              <w:rPr>
+                <w:b/>
+                <w:bCs/>
+              </w:rPr>
+              <w:t>DB-Updater</w:t>
+            </w:r>
+          </w:p>
+          <w:p>
+            <w:pPr>
+              <w:pStyle w:val="TableParagraph"/>
+              <w:ind w:left="720" w:right="995"/>
+            </w:pPr>
+            <w:r>
+              <w:t xml:space="preserve">-Built an internal tool to compare 2 databases </w:t>
+            </w:r>
+            <w:r>
+              <w:t xml:space="preserve">                     - Periodically sync databases</w:t>
+            </w:r>
+          </w:p>
+          <w:p>
+            <w:pPr>
+              <w:pStyle w:val="TableParagraph"/>
+              <w:ind w:left="720" w:right="995"/>
+            </w:pPr>
+            <w:r>
+              <w:t xml:space="preserve">-Run database scripts manually with the application           </w:t>
+            </w:r>
+          </w:p>
+          <w:p>
+            <w:pPr>
+              <w:pStyle w:val="TableParagraph"/>
+              <w:ind w:left="720" w:right="995"/>
+            </w:pPr>
+            <w:r>
+              <w:t>-Log comparison summary and show them on charts.</w:t>
             </w:r>
           </w:p>
           <w:p>
@@ -889,742 +1744,34 @@
               <w:pStyle w:val="TableParagraph"/>
               <w:numPr>
                 <w:ilvl w:val="0"/>
-                <w:numId w:val="8"/>
+                <w:numId w:val="18"/>
               </w:numPr>
-              <w:tabs>
-                <w:tab w:val="left" w:pos="361"/>
-              </w:tabs>
-              <w:ind w:hanging="181"/>
+              <w:ind w:right="995"/>
             </w:pPr>
             <w:r>
-              <w:t>Managing a team of 3 engineers</w:t>
-            </w:r>
-            <w:r>
-              <w:t>; responsible for code review, work distribution and evaluation of team</w:t>
+              <w:rPr>
+                <w:b/>
+                <w:bCs/>
+              </w:rPr>
+              <w:t>Video Conference</w:t>
             </w:r>
           </w:p>
           <w:p>
             <w:pPr>
               <w:pStyle w:val="TableParagraph"/>
-              <w:spacing w:line="249" w:lineRule="exact"/>
-              <w:ind w:left="180"/>
-              <w:rPr>
-                <w:b/>
-              </w:rPr>
+              <w:ind w:left="0" w:right="995"/>
             </w:pPr>
             <w:r>
-              <w:rPr>
-                <w:b/>
-              </w:rPr>
-              <w:t xml:space="preserve">   </w:t>
-            </w:r>
-            <w:r>
-              <w:rPr>
-                <w:b/>
-              </w:rPr>
-              <w:t>Technology</w:t>
-            </w:r>
-            <w:r>
-              <w:rPr>
-                <w:b/>
-                <w:spacing w:val="-3"/>
-              </w:rPr>
-              <w:t xml:space="preserve"> </w:t>
-            </w:r>
-            <w:r>
-              <w:rPr>
-                <w:b/>
-              </w:rPr>
-              <w:t>Used:</w:t>
-            </w:r>
-            <w:r>
-              <w:rPr>
-                <w:spacing w:val="-3"/>
-              </w:rPr>
-              <w:t xml:space="preserve"> </w:t>
-            </w:r>
-            <w:r>
-              <w:t>Angular 13, Bootstrap,</w:t>
-            </w:r>
-            <w:r>
-              <w:rPr>
-                <w:spacing w:val="-3"/>
-              </w:rPr>
-              <w:t xml:space="preserve"> </w:t>
-            </w:r>
-            <w:proofErr w:type="spellStart"/>
-            <w:r>
-              <w:t>Rxjs</w:t>
-            </w:r>
-            <w:proofErr w:type="spellEnd"/>
-            <w:r>
-              <w:rPr>
-                <w:b/>
-              </w:rPr>
-              <w:br/>
-              <w:t>SYSTAINABLE</w:t>
-            </w:r>
-            <w:r>
-              <w:rPr>
-                <w:b/>
-                <w:spacing w:val="-3"/>
-              </w:rPr>
-              <w:t xml:space="preserve"> </w:t>
+              <w:t xml:space="preserve">             -Bult an internal video conference tool without any third-party integration</w:t>
             </w:r>
           </w:p>
           <w:p>
             <w:pPr>
               <w:pStyle w:val="TableParagraph"/>
-              <w:ind w:left="180" w:right="995"/>
+              <w:ind w:right="995"/>
             </w:pPr>
             <w:r>
-              <w:t>A Quality Management Software (QMS) that ensures industry leaders control compliance and</w:t>
-            </w:r>
-            <w:r>
-              <w:rPr>
-                <w:spacing w:val="-47"/>
-              </w:rPr>
-              <w:t xml:space="preserve"> </w:t>
-            </w:r>
-            <w:r>
-              <w:t>effectively</w:t>
-            </w:r>
-            <w:r>
-              <w:rPr>
-                <w:spacing w:val="-3"/>
-              </w:rPr>
-              <w:t xml:space="preserve"> </w:t>
-            </w:r>
-            <w:r>
-              <w:t>manage</w:t>
-            </w:r>
-            <w:r>
-              <w:rPr>
-                <w:spacing w:val="1"/>
-              </w:rPr>
-              <w:t xml:space="preserve"> </w:t>
-            </w:r>
-            <w:r>
-              <w:t>quality</w:t>
-            </w:r>
-            <w:r>
-              <w:rPr>
-                <w:spacing w:val="-2"/>
-              </w:rPr>
-              <w:t xml:space="preserve"> </w:t>
-            </w:r>
-            <w:r>
-              <w:t>with their</w:t>
-            </w:r>
-            <w:r>
-              <w:rPr>
-                <w:spacing w:val="-3"/>
-              </w:rPr>
-              <w:t xml:space="preserve"> </w:t>
-            </w:r>
-            <w:r>
-              <w:t>supply</w:t>
-            </w:r>
-            <w:r>
-              <w:rPr>
-                <w:spacing w:val="1"/>
-              </w:rPr>
-              <w:t xml:space="preserve"> </w:t>
-            </w:r>
-            <w:r>
-              <w:t>chain</w:t>
-            </w:r>
-          </w:p>
-          <w:p>
-            <w:pPr>
-              <w:pStyle w:val="TableParagraph"/>
-              <w:numPr>
-                <w:ilvl w:val="0"/>
-                <w:numId w:val="8"/>
-              </w:numPr>
-              <w:tabs>
-                <w:tab w:val="left" w:pos="361"/>
-              </w:tabs>
-              <w:ind w:hanging="181"/>
-            </w:pPr>
-            <w:r>
-              <w:t>Integrated</w:t>
-            </w:r>
-            <w:r>
-              <w:rPr>
-                <w:spacing w:val="-2"/>
-              </w:rPr>
-              <w:t xml:space="preserve"> </w:t>
-            </w:r>
-            <w:r>
-              <w:t>application</w:t>
-            </w:r>
-            <w:r>
-              <w:rPr>
-                <w:spacing w:val="-4"/>
-              </w:rPr>
-              <w:t xml:space="preserve"> </w:t>
-            </w:r>
-            <w:r>
-              <w:t>with</w:t>
-            </w:r>
-            <w:r>
-              <w:rPr>
-                <w:spacing w:val="-4"/>
-              </w:rPr>
-              <w:t xml:space="preserve"> </w:t>
-            </w:r>
-            <w:r>
-              <w:t>various</w:t>
-            </w:r>
-            <w:r>
-              <w:rPr>
-                <w:spacing w:val="-1"/>
-              </w:rPr>
-              <w:t xml:space="preserve"> </w:t>
-            </w:r>
-            <w:r>
-              <w:t xml:space="preserve">ERP </w:t>
-            </w:r>
-            <w:r>
-              <w:t>systems</w:t>
-            </w:r>
-            <w:r>
-              <w:rPr>
-                <w:spacing w:val="-2"/>
-              </w:rPr>
-              <w:t xml:space="preserve"> </w:t>
-            </w:r>
-            <w:r>
-              <w:t>like</w:t>
-            </w:r>
-            <w:r>
-              <w:rPr>
-                <w:spacing w:val="-2"/>
-              </w:rPr>
-              <w:t xml:space="preserve"> </w:t>
-            </w:r>
-            <w:r>
-              <w:t>ORACLE,</w:t>
-            </w:r>
-            <w:r>
-              <w:rPr>
-                <w:spacing w:val="-3"/>
-              </w:rPr>
-              <w:t xml:space="preserve"> </w:t>
-            </w:r>
-            <w:r>
-              <w:t>DELTEK,</w:t>
-            </w:r>
-            <w:r>
-              <w:rPr>
-                <w:spacing w:val="-1"/>
-              </w:rPr>
-              <w:t xml:space="preserve"> </w:t>
-            </w:r>
-            <w:r>
-              <w:t>SAP</w:t>
-            </w:r>
-            <w:r>
-              <w:t>,</w:t>
-            </w:r>
-            <w:r>
-              <w:rPr>
-                <w:spacing w:val="1"/>
-              </w:rPr>
-              <w:t xml:space="preserve"> </w:t>
-            </w:r>
-            <w:proofErr w:type="spellStart"/>
-            <w:r>
-              <w:t>etc</w:t>
-            </w:r>
-            <w:proofErr w:type="spellEnd"/>
-          </w:p>
-          <w:p>
-            <w:pPr>
-              <w:pStyle w:val="TableParagraph"/>
-              <w:numPr>
-                <w:ilvl w:val="0"/>
-                <w:numId w:val="8"/>
-              </w:numPr>
-              <w:tabs>
-                <w:tab w:val="left" w:pos="361"/>
-              </w:tabs>
-              <w:spacing w:before="1" w:line="267" w:lineRule="exact"/>
-              <w:ind w:hanging="181"/>
-            </w:pPr>
-            <w:r>
-              <w:t>Ensured</w:t>
-            </w:r>
-            <w:r>
-              <w:rPr>
-                <w:spacing w:val="-2"/>
-              </w:rPr>
-              <w:t xml:space="preserve"> </w:t>
-            </w:r>
-            <w:r>
-              <w:t>continuous</w:t>
-            </w:r>
-            <w:r>
-              <w:rPr>
-                <w:spacing w:val="-1"/>
-              </w:rPr>
-              <w:t xml:space="preserve"> </w:t>
-            </w:r>
-            <w:r>
-              <w:t>and</w:t>
-            </w:r>
-            <w:r>
-              <w:rPr>
-                <w:spacing w:val="-2"/>
-              </w:rPr>
-              <w:t xml:space="preserve"> </w:t>
-            </w:r>
-            <w:r>
-              <w:t>secure</w:t>
-            </w:r>
-            <w:r>
-              <w:rPr>
-                <w:spacing w:val="1"/>
-              </w:rPr>
-              <w:t xml:space="preserve"> </w:t>
-            </w:r>
-            <w:r>
-              <w:t>data</w:t>
-            </w:r>
-            <w:r>
-              <w:rPr>
-                <w:spacing w:val="-1"/>
-              </w:rPr>
-              <w:t xml:space="preserve"> </w:t>
-            </w:r>
-            <w:r>
-              <w:t>flow</w:t>
-            </w:r>
-            <w:r>
-              <w:rPr>
-                <w:spacing w:val="-3"/>
-              </w:rPr>
-              <w:t xml:space="preserve"> </w:t>
-            </w:r>
-            <w:r>
-              <w:t>between</w:t>
-            </w:r>
-            <w:r>
-              <w:rPr>
-                <w:spacing w:val="-4"/>
-              </w:rPr>
-              <w:t xml:space="preserve"> </w:t>
-            </w:r>
-            <w:r>
-              <w:t>ERP</w:t>
-            </w:r>
-            <w:r>
-              <w:rPr>
-                <w:spacing w:val="1"/>
-              </w:rPr>
-              <w:t xml:space="preserve"> </w:t>
-            </w:r>
-            <w:r>
-              <w:t>and the</w:t>
-            </w:r>
-            <w:r>
-              <w:rPr>
-                <w:spacing w:val="-3"/>
-              </w:rPr>
-              <w:t xml:space="preserve"> </w:t>
-            </w:r>
-            <w:r>
-              <w:t>application</w:t>
-            </w:r>
-          </w:p>
-          <w:p>
-            <w:pPr>
-              <w:pStyle w:val="TableParagraph"/>
-              <w:numPr>
-                <w:ilvl w:val="0"/>
-                <w:numId w:val="8"/>
-              </w:numPr>
-              <w:tabs>
-                <w:tab w:val="left" w:pos="361"/>
-              </w:tabs>
-              <w:spacing w:line="267" w:lineRule="exact"/>
-              <w:ind w:hanging="181"/>
-            </w:pPr>
-            <w:r>
-              <w:t>Designed</w:t>
-            </w:r>
-            <w:r>
-              <w:rPr>
-                <w:spacing w:val="-2"/>
-              </w:rPr>
-              <w:t xml:space="preserve"> </w:t>
-            </w:r>
-            <w:r>
-              <w:t>and</w:t>
-            </w:r>
-            <w:r>
-              <w:rPr>
-                <w:spacing w:val="-3"/>
-              </w:rPr>
-              <w:t xml:space="preserve"> </w:t>
-            </w:r>
-            <w:r>
-              <w:t>implement</w:t>
-            </w:r>
-            <w:r>
-              <w:rPr>
-                <w:spacing w:val="-1"/>
-              </w:rPr>
-              <w:t xml:space="preserve"> </w:t>
-            </w:r>
-            <w:r>
-              <w:t>SOAP</w:t>
-            </w:r>
-            <w:r>
-              <w:rPr>
-                <w:spacing w:val="-1"/>
-              </w:rPr>
-              <w:t xml:space="preserve"> </w:t>
-            </w:r>
-            <w:r>
-              <w:t>and</w:t>
-            </w:r>
-            <w:r>
-              <w:rPr>
-                <w:spacing w:val="-2"/>
-              </w:rPr>
-              <w:t xml:space="preserve"> </w:t>
-            </w:r>
-            <w:r>
-              <w:t>REST</w:t>
-            </w:r>
-            <w:r>
-              <w:rPr>
-                <w:spacing w:val="-1"/>
-              </w:rPr>
-              <w:t xml:space="preserve"> </w:t>
-            </w:r>
-            <w:r>
-              <w:t>API</w:t>
-            </w:r>
-            <w:r>
-              <w:rPr>
-                <w:spacing w:val="-2"/>
-              </w:rPr>
-              <w:t xml:space="preserve"> </w:t>
-            </w:r>
-            <w:r>
-              <w:t>to communicate with</w:t>
-            </w:r>
-            <w:r>
-              <w:rPr>
-                <w:spacing w:val="-2"/>
-              </w:rPr>
-              <w:t xml:space="preserve"> </w:t>
-            </w:r>
-            <w:r>
-              <w:t>3</w:t>
-            </w:r>
-            <w:r>
-              <w:rPr>
-                <w:vertAlign w:val="superscript"/>
-              </w:rPr>
-              <w:t>rd</w:t>
-            </w:r>
-            <w:r>
-              <w:rPr>
-                <w:spacing w:val="-2"/>
-              </w:rPr>
-              <w:t xml:space="preserve"> </w:t>
-            </w:r>
-            <w:r>
-              <w:t>party</w:t>
-            </w:r>
-            <w:r>
-              <w:rPr>
-                <w:spacing w:val="-3"/>
-              </w:rPr>
-              <w:t xml:space="preserve"> </w:t>
-            </w:r>
-            <w:r>
-              <w:t>application</w:t>
-            </w:r>
-          </w:p>
-          <w:p>
-            <w:pPr>
-              <w:pStyle w:val="TableParagraph"/>
-              <w:numPr>
-                <w:ilvl w:val="0"/>
-                <w:numId w:val="8"/>
-              </w:numPr>
-              <w:tabs>
-                <w:tab w:val="left" w:pos="361"/>
-              </w:tabs>
-              <w:ind w:hanging="181"/>
-            </w:pPr>
-            <w:r>
-              <w:t>Improved</w:t>
-            </w:r>
-            <w:r>
-              <w:rPr>
-                <w:spacing w:val="-3"/>
-              </w:rPr>
-              <w:t xml:space="preserve"> </w:t>
-            </w:r>
-            <w:r>
-              <w:t>SQL</w:t>
-            </w:r>
-            <w:r>
-              <w:rPr>
-                <w:spacing w:val="-3"/>
-              </w:rPr>
-              <w:t xml:space="preserve"> </w:t>
-            </w:r>
-            <w:r>
-              <w:t>and</w:t>
-            </w:r>
-            <w:r>
-              <w:rPr>
-                <w:spacing w:val="-4"/>
-              </w:rPr>
-              <w:t xml:space="preserve"> </w:t>
-            </w:r>
-            <w:r>
-              <w:t>application</w:t>
-            </w:r>
-            <w:r>
-              <w:rPr>
-                <w:spacing w:val="-3"/>
-              </w:rPr>
-              <w:t xml:space="preserve"> </w:t>
-            </w:r>
-            <w:r>
-              <w:t>performance</w:t>
-            </w:r>
-            <w:r>
-              <w:rPr>
-                <w:spacing w:val="-2"/>
-              </w:rPr>
-              <w:t xml:space="preserve"> </w:t>
-            </w:r>
-            <w:r>
-              <w:t>by</w:t>
-            </w:r>
-            <w:r>
-              <w:rPr>
-                <w:spacing w:val="-3"/>
-              </w:rPr>
-              <w:t xml:space="preserve"> </w:t>
-            </w:r>
-            <w:r>
-              <w:t>refactoring</w:t>
-            </w:r>
-            <w:r>
-              <w:rPr>
-                <w:spacing w:val="-3"/>
-              </w:rPr>
-              <w:t xml:space="preserve"> </w:t>
-            </w:r>
-            <w:r>
-              <w:rPr>
-                <w:spacing w:val="-3"/>
-              </w:rPr>
-              <w:t xml:space="preserve">the </w:t>
-            </w:r>
-            <w:r>
-              <w:t>existing</w:t>
-            </w:r>
-            <w:r>
-              <w:rPr>
-                <w:spacing w:val="-5"/>
-              </w:rPr>
-              <w:t xml:space="preserve"> </w:t>
-            </w:r>
-            <w:r>
-              <w:t>codebase</w:t>
-            </w:r>
-          </w:p>
-          <w:p>
-            <w:pPr>
-              <w:pStyle w:val="TableParagraph"/>
-              <w:numPr>
-                <w:ilvl w:val="0"/>
-                <w:numId w:val="8"/>
-              </w:numPr>
-              <w:tabs>
-                <w:tab w:val="left" w:pos="361"/>
-              </w:tabs>
-              <w:ind w:hanging="181"/>
-            </w:pPr>
-            <w:r>
-              <w:t>Communicated</w:t>
-            </w:r>
-            <w:r>
-              <w:rPr>
-                <w:spacing w:val="-5"/>
-              </w:rPr>
-              <w:t xml:space="preserve"> </w:t>
-            </w:r>
-            <w:r>
-              <w:t>with</w:t>
-            </w:r>
-            <w:r>
-              <w:rPr>
-                <w:spacing w:val="-1"/>
-              </w:rPr>
-              <w:t xml:space="preserve"> </w:t>
-            </w:r>
-            <w:r>
-              <w:t>clients</w:t>
-            </w:r>
-            <w:r>
-              <w:rPr>
-                <w:spacing w:val="-2"/>
-              </w:rPr>
-              <w:t xml:space="preserve"> </w:t>
-            </w:r>
-            <w:r>
-              <w:t>to provide knowledge, support</w:t>
-            </w:r>
-            <w:r>
-              <w:rPr>
-                <w:spacing w:val="-2"/>
-              </w:rPr>
-              <w:t xml:space="preserve"> </w:t>
-            </w:r>
-            <w:r>
-              <w:t>ensuring</w:t>
-            </w:r>
-            <w:r>
-              <w:rPr>
-                <w:spacing w:val="-4"/>
-              </w:rPr>
-              <w:t xml:space="preserve"> </w:t>
-            </w:r>
-            <w:r>
-              <w:t>that</w:t>
-            </w:r>
-            <w:r>
-              <w:rPr>
-                <w:spacing w:val="-1"/>
-              </w:rPr>
-              <w:t xml:space="preserve"> </w:t>
-            </w:r>
-            <w:r>
-              <w:t>their</w:t>
-            </w:r>
-            <w:r>
-              <w:rPr>
-                <w:spacing w:val="-1"/>
-              </w:rPr>
-              <w:t xml:space="preserve"> </w:t>
-            </w:r>
-            <w:r>
-              <w:t>requirements were</w:t>
-            </w:r>
-            <w:r>
-              <w:rPr>
-                <w:spacing w:val="-2"/>
-              </w:rPr>
-              <w:t xml:space="preserve"> </w:t>
-            </w:r>
-            <w:r>
-              <w:t>fully</w:t>
-            </w:r>
-            <w:r>
-              <w:rPr>
-                <w:spacing w:val="-3"/>
-              </w:rPr>
-              <w:t xml:space="preserve"> </w:t>
-            </w:r>
-            <w:r>
-              <w:t>met</w:t>
-            </w:r>
-          </w:p>
-          <w:p>
-            <w:pPr>
-              <w:pStyle w:val="TableParagraph"/>
-              <w:spacing w:before="1"/>
-            </w:pPr>
-            <w:r>
-              <w:rPr>
-                <w:b/>
-              </w:rPr>
-              <w:t>Technology</w:t>
-            </w:r>
-            <w:r>
-              <w:rPr>
-                <w:b/>
-                <w:spacing w:val="-3"/>
-              </w:rPr>
-              <w:t xml:space="preserve"> </w:t>
-            </w:r>
-            <w:r>
-              <w:rPr>
-                <w:b/>
-              </w:rPr>
-              <w:t>Used:</w:t>
-            </w:r>
-            <w:r>
-              <w:rPr>
-                <w:b/>
-                <w:spacing w:val="-3"/>
-              </w:rPr>
-              <w:t xml:space="preserve"> </w:t>
-            </w:r>
-            <w:r>
-              <w:t>Java,</w:t>
-            </w:r>
-            <w:r>
-              <w:rPr>
-                <w:spacing w:val="-2"/>
-              </w:rPr>
-              <w:t xml:space="preserve"> </w:t>
-            </w:r>
-            <w:r>
-              <w:t>Spring,</w:t>
-            </w:r>
-            <w:r>
-              <w:rPr>
-                <w:spacing w:val="-3"/>
-              </w:rPr>
-              <w:t xml:space="preserve"> </w:t>
-            </w:r>
-            <w:proofErr w:type="spellStart"/>
-            <w:r>
-              <w:t>AngularJs</w:t>
-            </w:r>
-            <w:proofErr w:type="spellEnd"/>
-            <w:r>
-              <w:t>,</w:t>
-            </w:r>
-            <w:r>
-              <w:rPr>
-                <w:spacing w:val="-3"/>
-              </w:rPr>
-              <w:t xml:space="preserve"> </w:t>
-            </w:r>
-            <w:r>
-              <w:t>Hibernate,</w:t>
-            </w:r>
-            <w:r>
-              <w:rPr>
-                <w:spacing w:val="-4"/>
-              </w:rPr>
-              <w:t xml:space="preserve"> </w:t>
-            </w:r>
-            <w:r>
-              <w:t>Oracle,</w:t>
-            </w:r>
-            <w:r>
-              <w:rPr>
-                <w:spacing w:val="-5"/>
-              </w:rPr>
-              <w:t xml:space="preserve"> </w:t>
-            </w:r>
-            <w:r>
-              <w:t>MSSQL</w:t>
+              <w:t xml:space="preserve">      -Included real time non-persistent chat service</w:t>
             </w:r>
           </w:p>
         </w:tc>
@@ -1693,14 +1840,12 @@
                 <w:b/>
               </w:rPr>
             </w:pPr>
-            <w:proofErr w:type="spellStart"/>
             <w:r>
               <w:rPr>
                 <w:b/>
               </w:rPr>
               <w:t>Mukto</w:t>
             </w:r>
-            <w:proofErr w:type="spellEnd"/>
             <w:r>
               <w:rPr>
                 <w:b/>
@@ -2138,12 +2283,6 @@
             <w:r>
               <w:rPr>
                 <w:b/>
-              </w:rPr>
-              <w:t xml:space="preserve">  </w:t>
-            </w:r>
-            <w:r>
-              <w:rPr>
-                <w:b/>
                 <w:u w:val="single"/>
               </w:rPr>
               <w:t>P</w:t>
@@ -2284,7 +2423,6 @@
               </w:rPr>
               <w:t xml:space="preserve"> </w:t>
             </w:r>
-            <w:proofErr w:type="spellStart"/>
             <w:r>
               <w:t>Graph</w:t>
             </w:r>
@@ -2292,9 +2430,8 @@
               <w:t>Q</w:t>
             </w:r>
             <w:r>
-              <w:t>l</w:t>
-            </w:r>
-            <w:proofErr w:type="spellEnd"/>
+              <w:t>L</w:t>
+            </w:r>
             <w:r>
               <w:t>,</w:t>
             </w:r>
@@ -2372,19 +2509,6 @@
                 <w:u w:val="single"/>
               </w:rPr>
             </w:pPr>
-            <w:r>
-              <w:rPr>
-                <w:b/>
-              </w:rPr>
-              <w:t xml:space="preserve"> </w:t>
-            </w:r>
-            <w:r>
-              <w:rPr>
-                <w:b/>
-                <w:spacing w:val="8"/>
-              </w:rPr>
-              <w:t xml:space="preserve"> </w:t>
-            </w:r>
             <w:r>
               <w:rPr>
                 <w:b/>
@@ -2692,943 +2816,6 @@
               <w:t xml:space="preserve"> mentor of MIST Computer Club</w:t>
             </w:r>
           </w:p>
-          <w:p>
-            <w:pPr>
-              <w:pStyle w:val="TableParagraph"/>
-              <w:numPr>
-                <w:ilvl w:val="0"/>
-                <w:numId w:val="5"/>
-              </w:numPr>
-              <w:tabs>
-                <w:tab w:val="left" w:pos="361"/>
-              </w:tabs>
-              <w:ind w:hanging="181"/>
-            </w:pPr>
-            <w:r>
-              <w:t>Courses:</w:t>
-            </w:r>
-            <w:r>
-              <w:rPr>
-                <w:spacing w:val="-2"/>
-              </w:rPr>
-              <w:t xml:space="preserve"> </w:t>
-            </w:r>
-            <w:r>
-              <w:t>Algorithm,</w:t>
-            </w:r>
-            <w:r>
-              <w:rPr>
-                <w:spacing w:val="-2"/>
-              </w:rPr>
-              <w:t xml:space="preserve"> </w:t>
-            </w:r>
-            <w:r>
-              <w:t>Data</w:t>
-            </w:r>
-            <w:r>
-              <w:rPr>
-                <w:spacing w:val="-2"/>
-              </w:rPr>
-              <w:t xml:space="preserve"> </w:t>
-            </w:r>
-            <w:r>
-              <w:t>Structure,</w:t>
-            </w:r>
-            <w:r>
-              <w:rPr>
-                <w:spacing w:val="-2"/>
-              </w:rPr>
-              <w:t xml:space="preserve"> </w:t>
-            </w:r>
-            <w:r>
-              <w:t>Networking,</w:t>
-            </w:r>
-            <w:r>
-              <w:rPr>
-                <w:spacing w:val="-2"/>
-              </w:rPr>
-              <w:t xml:space="preserve"> </w:t>
-            </w:r>
-            <w:r>
-              <w:t>Operating</w:t>
-            </w:r>
-            <w:r>
-              <w:rPr>
-                <w:spacing w:val="-2"/>
-              </w:rPr>
-              <w:t xml:space="preserve"> </w:t>
-            </w:r>
-            <w:r>
-              <w:t>System,</w:t>
-            </w:r>
-            <w:r>
-              <w:rPr>
-                <w:spacing w:val="-5"/>
-              </w:rPr>
-              <w:t xml:space="preserve"> </w:t>
-            </w:r>
-            <w:r>
-              <w:t>Theory</w:t>
-            </w:r>
-            <w:r>
-              <w:rPr>
-                <w:spacing w:val="-4"/>
-              </w:rPr>
-              <w:t xml:space="preserve"> </w:t>
-            </w:r>
-            <w:r>
-              <w:t>of</w:t>
-            </w:r>
-            <w:r>
-              <w:rPr>
-                <w:spacing w:val="-1"/>
-              </w:rPr>
-              <w:t xml:space="preserve"> </w:t>
-            </w:r>
-            <w:r>
-              <w:t>computation</w:t>
-            </w:r>
-          </w:p>
-        </w:tc>
-      </w:tr>
-      <w:tr>
-        <w:trPr>
-          <w:trHeight w:val="381"/>
-        </w:trPr>
-        <w:tc>
-          <w:tcPr>
-            <w:tcW w:w="10083" w:type="dxa"/>
-            <w:gridSpan w:val="3"/>
-          </w:tcPr>
-          <w:p>
-            <w:pPr>
-              <w:pStyle w:val="TableParagraph"/>
-              <w:tabs>
-                <w:tab w:val="left" w:pos="10081"/>
-              </w:tabs>
-              <w:spacing w:before="114" w:line="247" w:lineRule="exact"/>
-              <w:ind w:left="0"/>
-              <w:rPr>
-                <w:b/>
-                <w:sz w:val="18"/>
-              </w:rPr>
-            </w:pPr>
-            <w:r>
-              <w:rPr>
-                <w:b/>
-              </w:rPr>
-              <w:t xml:space="preserve"> </w:t>
-            </w:r>
-            <w:r>
-              <w:rPr>
-                <w:b/>
-                <w:spacing w:val="8"/>
-              </w:rPr>
-              <w:t xml:space="preserve"> </w:t>
-            </w:r>
-            <w:r>
-              <w:rPr>
-                <w:b/>
-                <w:u w:val="single"/>
-              </w:rPr>
-              <w:t>K</w:t>
-            </w:r>
-            <w:r>
-              <w:rPr>
-                <w:b/>
-                <w:sz w:val="18"/>
-                <w:u w:val="single"/>
-              </w:rPr>
-              <w:t>NOWLEDGE</w:t>
-            </w:r>
-            <w:r>
-              <w:rPr>
-                <w:b/>
-                <w:spacing w:val="-1"/>
-                <w:sz w:val="18"/>
-                <w:u w:val="single"/>
-              </w:rPr>
-              <w:t xml:space="preserve"> </w:t>
-            </w:r>
-            <w:r>
-              <w:rPr>
-                <w:b/>
-                <w:sz w:val="18"/>
-                <w:u w:val="single"/>
-              </w:rPr>
-              <w:t>AND</w:t>
-            </w:r>
-            <w:r>
-              <w:rPr>
-                <w:b/>
-                <w:spacing w:val="-2"/>
-                <w:sz w:val="18"/>
-                <w:u w:val="single"/>
-              </w:rPr>
-              <w:t xml:space="preserve"> </w:t>
-            </w:r>
-            <w:r>
-              <w:rPr>
-                <w:b/>
-                <w:u w:val="single"/>
-              </w:rPr>
-              <w:t>S</w:t>
-            </w:r>
-            <w:r>
-              <w:rPr>
-                <w:b/>
-                <w:sz w:val="18"/>
-                <w:u w:val="single"/>
-              </w:rPr>
-              <w:t>KILLS</w:t>
-            </w:r>
-            <w:r>
-              <w:rPr>
-                <w:b/>
-                <w:sz w:val="18"/>
-                <w:u w:val="single"/>
-              </w:rPr>
-              <w:tab/>
-            </w:r>
-          </w:p>
-        </w:tc>
-      </w:tr>
-      <w:tr>
-        <w:trPr>
-          <w:trHeight w:val="1517"/>
-        </w:trPr>
-        <w:tc>
-          <w:tcPr>
-            <w:tcW w:w="10083" w:type="dxa"/>
-            <w:gridSpan w:val="3"/>
-          </w:tcPr>
-          <w:p>
-            <w:pPr>
-              <w:pStyle w:val="TableParagraph"/>
-              <w:numPr>
-                <w:ilvl w:val="0"/>
-                <w:numId w:val="4"/>
-              </w:numPr>
-              <w:tabs>
-                <w:tab w:val="left" w:pos="361"/>
-              </w:tabs>
-              <w:spacing w:before="11"/>
-              <w:ind w:hanging="181"/>
-            </w:pPr>
-            <w:r>
-              <w:rPr>
-                <w:b/>
-              </w:rPr>
-              <w:t>Language:</w:t>
-            </w:r>
-            <w:r>
-              <w:rPr>
-                <w:b/>
-                <w:spacing w:val="-3"/>
-              </w:rPr>
-              <w:t xml:space="preserve"> </w:t>
-            </w:r>
-            <w:r>
-              <w:t>C++,</w:t>
-            </w:r>
-            <w:r>
-              <w:rPr>
-                <w:spacing w:val="-2"/>
-              </w:rPr>
-              <w:t xml:space="preserve"> </w:t>
-            </w:r>
-            <w:r>
-              <w:t>Java,</w:t>
-            </w:r>
-            <w:r>
-              <w:rPr>
-                <w:spacing w:val="-3"/>
-              </w:rPr>
-              <w:t xml:space="preserve"> </w:t>
-            </w:r>
-            <w:r>
-              <w:t>JavaScript,</w:t>
-            </w:r>
-            <w:r>
-              <w:rPr>
-                <w:spacing w:val="-2"/>
-              </w:rPr>
-              <w:t xml:space="preserve"> </w:t>
-            </w:r>
-            <w:r>
-              <w:t>Python</w:t>
-            </w:r>
-          </w:p>
-          <w:p>
-            <w:pPr>
-              <w:pStyle w:val="TableParagraph"/>
-              <w:numPr>
-                <w:ilvl w:val="0"/>
-                <w:numId w:val="4"/>
-              </w:numPr>
-              <w:tabs>
-                <w:tab w:val="left" w:pos="361"/>
-              </w:tabs>
-              <w:ind w:hanging="181"/>
-            </w:pPr>
-            <w:r>
-              <w:rPr>
-                <w:b/>
-              </w:rPr>
-              <w:t>Frameworks:</w:t>
-            </w:r>
-            <w:r>
-              <w:rPr>
-                <w:b/>
-                <w:spacing w:val="-3"/>
-              </w:rPr>
-              <w:t xml:space="preserve"> </w:t>
-            </w:r>
-            <w:r>
-              <w:t xml:space="preserve">Node.js, </w:t>
-            </w:r>
-            <w:r>
-              <w:t>Spring,</w:t>
-            </w:r>
-            <w:r>
-              <w:rPr>
-                <w:spacing w:val="-2"/>
-              </w:rPr>
-              <w:t xml:space="preserve"> </w:t>
-            </w:r>
-            <w:r>
-              <w:t>Djang</w:t>
-            </w:r>
-            <w:r>
-              <w:t>o</w:t>
-            </w:r>
-            <w:r>
-              <w:t>,</w:t>
-            </w:r>
-            <w:r>
-              <w:rPr>
-                <w:spacing w:val="-2"/>
-              </w:rPr>
-              <w:t xml:space="preserve"> </w:t>
-            </w:r>
-            <w:r>
-              <w:t>React,</w:t>
-            </w:r>
-            <w:r>
-              <w:rPr>
-                <w:spacing w:val="-2"/>
-              </w:rPr>
-              <w:t xml:space="preserve"> </w:t>
-            </w:r>
-            <w:r>
-              <w:t>Angular</w:t>
-            </w:r>
-            <w:r>
-              <w:t xml:space="preserve">, </w:t>
-            </w:r>
-            <w:proofErr w:type="spellStart"/>
-            <w:r>
-              <w:t>Angularjs</w:t>
-            </w:r>
-            <w:proofErr w:type="spellEnd"/>
-          </w:p>
-          <w:p>
-            <w:pPr>
-              <w:pStyle w:val="TableParagraph"/>
-              <w:numPr>
-                <w:ilvl w:val="0"/>
-                <w:numId w:val="4"/>
-              </w:numPr>
-              <w:tabs>
-                <w:tab w:val="left" w:pos="361"/>
-              </w:tabs>
-              <w:spacing w:before="1"/>
-              <w:ind w:hanging="181"/>
-            </w:pPr>
-            <w:r>
-              <w:rPr>
-                <w:b/>
-              </w:rPr>
-              <w:t>Database:</w:t>
-            </w:r>
-            <w:r>
-              <w:rPr>
-                <w:b/>
-                <w:spacing w:val="-3"/>
-              </w:rPr>
-              <w:t xml:space="preserve"> </w:t>
-            </w:r>
-            <w:r>
-              <w:t>MSSQL,</w:t>
-            </w:r>
-            <w:r>
-              <w:rPr>
-                <w:spacing w:val="-4"/>
-              </w:rPr>
-              <w:t xml:space="preserve"> </w:t>
-            </w:r>
-            <w:r>
-              <w:t>Oracle,</w:t>
-            </w:r>
-            <w:r>
-              <w:rPr>
-                <w:spacing w:val="-5"/>
-              </w:rPr>
-              <w:t xml:space="preserve"> </w:t>
-            </w:r>
-            <w:r>
-              <w:t>PostgreSQL,</w:t>
-            </w:r>
-            <w:r>
-              <w:rPr>
-                <w:spacing w:val="-2"/>
-              </w:rPr>
-              <w:t xml:space="preserve"> </w:t>
-            </w:r>
-            <w:r>
-              <w:t>MongoDB</w:t>
-            </w:r>
-          </w:p>
-          <w:p>
-            <w:pPr>
-              <w:pStyle w:val="TableParagraph"/>
-              <w:numPr>
-                <w:ilvl w:val="0"/>
-                <w:numId w:val="4"/>
-              </w:numPr>
-              <w:tabs>
-                <w:tab w:val="left" w:pos="361"/>
-              </w:tabs>
-              <w:ind w:hanging="181"/>
-            </w:pPr>
-            <w:r>
-              <w:rPr>
-                <w:b/>
-              </w:rPr>
-              <w:t>Others:</w:t>
-            </w:r>
-            <w:r>
-              <w:rPr>
-                <w:b/>
-                <w:spacing w:val="-2"/>
-              </w:rPr>
-              <w:t xml:space="preserve"> </w:t>
-            </w:r>
-            <w:r>
-              <w:t>Basic</w:t>
-            </w:r>
-            <w:r>
-              <w:rPr>
-                <w:spacing w:val="-5"/>
-              </w:rPr>
-              <w:t xml:space="preserve"> </w:t>
-            </w:r>
-            <w:r>
-              <w:t>Machine</w:t>
-            </w:r>
-            <w:r>
-              <w:rPr>
-                <w:spacing w:val="-1"/>
-              </w:rPr>
-              <w:t xml:space="preserve"> </w:t>
-            </w:r>
-            <w:r>
-              <w:t>Learning</w:t>
-            </w:r>
-            <w:r>
-              <w:t>, GIT</w:t>
-            </w:r>
-            <w:r>
-              <w:t>,</w:t>
-            </w:r>
-            <w:r>
-              <w:rPr>
-                <w:spacing w:val="-2"/>
-              </w:rPr>
-              <w:t xml:space="preserve"> </w:t>
-            </w:r>
-            <w:r>
-              <w:t>Problem-solving</w:t>
-            </w:r>
-            <w:r>
-              <w:rPr>
-                <w:spacing w:val="-3"/>
-              </w:rPr>
-              <w:t xml:space="preserve"> </w:t>
-            </w:r>
-            <w:r>
-              <w:t>techniques,</w:t>
-            </w:r>
-          </w:p>
-          <w:p>
-            <w:pPr>
-              <w:pStyle w:val="TableParagraph"/>
-              <w:numPr>
-                <w:ilvl w:val="0"/>
-                <w:numId w:val="4"/>
-              </w:numPr>
-              <w:tabs>
-                <w:tab w:val="left" w:pos="361"/>
-              </w:tabs>
-              <w:spacing w:before="1"/>
-              <w:ind w:hanging="181"/>
-            </w:pPr>
-            <w:r>
-              <w:rPr>
-                <w:b/>
-              </w:rPr>
-              <w:t>Online Programming:</w:t>
-            </w:r>
-            <w:r>
-              <w:rPr>
-                <w:b/>
-                <w:spacing w:val="-3"/>
-              </w:rPr>
-              <w:t xml:space="preserve"> </w:t>
-            </w:r>
-            <w:r>
-              <w:t xml:space="preserve">Solved over </w:t>
-            </w:r>
-            <w:r>
-              <w:rPr>
-                <w:b/>
-              </w:rPr>
-              <w:t xml:space="preserve">1500 </w:t>
-            </w:r>
-            <w:r>
-              <w:t>programming problems on various Online Judges</w:t>
-            </w:r>
-          </w:p>
-        </w:tc>
-      </w:tr>
-      <w:tr>
-        <w:trPr>
-          <w:trHeight w:val="332"/>
-        </w:trPr>
-        <w:tc>
-          <w:tcPr>
-            <w:tcW w:w="10083" w:type="dxa"/>
-            <w:gridSpan w:val="3"/>
-          </w:tcPr>
-          <w:p>
-            <w:pPr>
-              <w:pStyle w:val="TableParagraph"/>
-              <w:tabs>
-                <w:tab w:val="left" w:pos="10081"/>
-              </w:tabs>
-              <w:spacing w:line="247" w:lineRule="exact"/>
-              <w:ind w:left="0"/>
-              <w:rPr>
-                <w:b/>
-                <w:sz w:val="18"/>
-              </w:rPr>
-            </w:pPr>
-            <w:r>
-              <w:rPr>
-                <w:b/>
-                <w:u w:val="single"/>
-              </w:rPr>
-              <w:t>A</w:t>
-            </w:r>
-            <w:r>
-              <w:rPr>
-                <w:b/>
-                <w:sz w:val="18"/>
-                <w:u w:val="single"/>
-              </w:rPr>
-              <w:t>WARDS</w:t>
-            </w:r>
-            <w:r>
-              <w:rPr>
-                <w:b/>
-                <w:sz w:val="18"/>
-                <w:u w:val="single"/>
-              </w:rPr>
-              <w:tab/>
-            </w:r>
-          </w:p>
-        </w:tc>
-      </w:tr>
-      <w:tr>
-        <w:trPr>
-          <w:trHeight w:val="1751"/>
-        </w:trPr>
-        <w:tc>
-          <w:tcPr>
-            <w:tcW w:w="10083" w:type="dxa"/>
-            <w:gridSpan w:val="3"/>
-            <w:tcBorders>
-              <w:bottom w:val="single" w:sz="4" w:space="0" w:color="000000"/>
-            </w:tcBorders>
-          </w:tcPr>
-          <w:p>
-            <w:pPr>
-              <w:pStyle w:val="TableParagraph"/>
-              <w:numPr>
-                <w:ilvl w:val="0"/>
-                <w:numId w:val="3"/>
-              </w:numPr>
-              <w:tabs>
-                <w:tab w:val="left" w:pos="361"/>
-                <w:tab w:val="right" w:pos="9896"/>
-              </w:tabs>
-              <w:spacing w:before="11"/>
-            </w:pPr>
-            <w:r>
-              <w:rPr>
-                <w:b/>
-              </w:rPr>
-              <w:t>Champion</w:t>
-            </w:r>
-            <w:r>
-              <w:rPr>
-                <w:b/>
-                <w:spacing w:val="-1"/>
-              </w:rPr>
-              <w:t xml:space="preserve"> </w:t>
-            </w:r>
-            <w:r>
-              <w:t>at</w:t>
-            </w:r>
-            <w:r>
-              <w:rPr>
-                <w:spacing w:val="-2"/>
-              </w:rPr>
-              <w:t xml:space="preserve"> </w:t>
-            </w:r>
-            <w:r>
-              <w:t>MIST</w:t>
-            </w:r>
-            <w:r>
-              <w:rPr>
-                <w:spacing w:val="-2"/>
-              </w:rPr>
-              <w:t xml:space="preserve"> </w:t>
-            </w:r>
-            <w:r>
-              <w:t>Programming</w:t>
-            </w:r>
-            <w:r>
-              <w:rPr>
-                <w:spacing w:val="-1"/>
-              </w:rPr>
-              <w:t xml:space="preserve"> </w:t>
-            </w:r>
-            <w:r>
-              <w:t>Contest</w:t>
-            </w:r>
-            <w:r>
-              <w:tab/>
-              <w:t>2018</w:t>
-            </w:r>
-          </w:p>
-          <w:p>
-            <w:pPr>
-              <w:pStyle w:val="TableParagraph"/>
-              <w:numPr>
-                <w:ilvl w:val="0"/>
-                <w:numId w:val="3"/>
-              </w:numPr>
-              <w:tabs>
-                <w:tab w:val="left" w:pos="361"/>
-                <w:tab w:val="right" w:pos="9910"/>
-              </w:tabs>
-              <w:spacing w:before="1"/>
-            </w:pPr>
-            <w:r>
-              <w:rPr>
-                <w:b/>
-              </w:rPr>
-              <w:t>Runner</w:t>
-            </w:r>
-            <w:r>
-              <w:rPr>
-                <w:b/>
-                <w:spacing w:val="-1"/>
-              </w:rPr>
-              <w:t xml:space="preserve"> </w:t>
-            </w:r>
-            <w:r>
-              <w:rPr>
-                <w:b/>
-              </w:rPr>
-              <w:t xml:space="preserve">Up </w:t>
-            </w:r>
-            <w:r>
-              <w:t>at</w:t>
-            </w:r>
-            <w:r>
-              <w:rPr>
-                <w:spacing w:val="-2"/>
-              </w:rPr>
-              <w:t xml:space="preserve"> </w:t>
-            </w:r>
-            <w:r>
-              <w:t>MIST</w:t>
-            </w:r>
-            <w:r>
-              <w:rPr>
-                <w:spacing w:val="-1"/>
-              </w:rPr>
-              <w:t xml:space="preserve"> </w:t>
-            </w:r>
-            <w:proofErr w:type="spellStart"/>
-            <w:r>
-              <w:t>CyberComp</w:t>
-            </w:r>
-            <w:proofErr w:type="spellEnd"/>
-            <w:r>
-              <w:rPr>
-                <w:spacing w:val="-4"/>
-              </w:rPr>
-              <w:t xml:space="preserve"> </w:t>
-            </w:r>
-            <w:r>
-              <w:t>Security Competition</w:t>
-            </w:r>
-            <w:r>
-              <w:rPr>
-                <w:spacing w:val="-4"/>
-              </w:rPr>
-              <w:t xml:space="preserve"> </w:t>
-            </w:r>
-            <w:r>
-              <w:t>organized by BD Army</w:t>
-            </w:r>
-            <w:r>
-              <w:tab/>
-              <w:t>2018</w:t>
-            </w:r>
-          </w:p>
-          <w:p>
-            <w:pPr>
-              <w:pStyle w:val="TableParagraph"/>
-              <w:numPr>
-                <w:ilvl w:val="0"/>
-                <w:numId w:val="3"/>
-              </w:numPr>
-              <w:tabs>
-                <w:tab w:val="left" w:pos="361"/>
-                <w:tab w:val="right" w:pos="9922"/>
-              </w:tabs>
-              <w:spacing w:line="267" w:lineRule="exact"/>
-            </w:pPr>
-            <w:r>
-              <w:rPr>
-                <w:b/>
-              </w:rPr>
-              <w:t>22</w:t>
-            </w:r>
-            <w:r>
-              <w:rPr>
-                <w:b/>
-                <w:vertAlign w:val="superscript"/>
-              </w:rPr>
-              <w:t>nd</w:t>
-            </w:r>
-            <w:r>
-              <w:rPr>
-                <w:b/>
-                <w:spacing w:val="-1"/>
-              </w:rPr>
-              <w:t xml:space="preserve"> </w:t>
-            </w:r>
-            <w:r>
-              <w:t>in</w:t>
-            </w:r>
-            <w:r>
-              <w:rPr>
-                <w:spacing w:val="-1"/>
-              </w:rPr>
-              <w:t xml:space="preserve"> </w:t>
-            </w:r>
-            <w:r>
-              <w:t>IUBAT</w:t>
-            </w:r>
-            <w:r>
-              <w:rPr>
-                <w:spacing w:val="-2"/>
-              </w:rPr>
-              <w:t xml:space="preserve"> </w:t>
-            </w:r>
-            <w:r>
-              <w:t>Nation</w:t>
-            </w:r>
-            <w:r>
-              <w:rPr>
-                <w:spacing w:val="-3"/>
-              </w:rPr>
-              <w:t xml:space="preserve"> </w:t>
-            </w:r>
-            <w:r>
-              <w:t>Collegiate</w:t>
-            </w:r>
-            <w:r>
-              <w:rPr>
-                <w:spacing w:val="-2"/>
-              </w:rPr>
-              <w:t xml:space="preserve"> </w:t>
-            </w:r>
-            <w:r>
-              <w:t>Programming</w:t>
-            </w:r>
-            <w:r>
-              <w:rPr>
-                <w:spacing w:val="-1"/>
-              </w:rPr>
-              <w:t xml:space="preserve"> </w:t>
-            </w:r>
-            <w:r>
-              <w:t>Contest</w:t>
-            </w:r>
-            <w:r>
-              <w:tab/>
-              <w:t>2018</w:t>
-            </w:r>
-          </w:p>
-          <w:p>
-            <w:pPr>
-              <w:pStyle w:val="TableParagraph"/>
-              <w:numPr>
-                <w:ilvl w:val="0"/>
-                <w:numId w:val="3"/>
-              </w:numPr>
-              <w:tabs>
-                <w:tab w:val="left" w:pos="361"/>
-                <w:tab w:val="right" w:pos="9910"/>
-              </w:tabs>
-              <w:spacing w:before="1"/>
-            </w:pPr>
-            <w:r>
-              <w:rPr>
-                <w:b/>
-              </w:rPr>
-              <w:t>27</w:t>
-            </w:r>
-            <w:r>
-              <w:rPr>
-                <w:b/>
-                <w:vertAlign w:val="superscript"/>
-              </w:rPr>
-              <w:t>th</w:t>
-            </w:r>
-            <w:r>
-              <w:rPr>
-                <w:b/>
-                <w:spacing w:val="-1"/>
-              </w:rPr>
-              <w:t xml:space="preserve"> </w:t>
-            </w:r>
-            <w:r>
-              <w:t>in</w:t>
-            </w:r>
-            <w:r>
-              <w:rPr>
-                <w:spacing w:val="-1"/>
-              </w:rPr>
-              <w:t xml:space="preserve"> </w:t>
-            </w:r>
-            <w:r>
-              <w:t>BUET Inter-University Programming</w:t>
-            </w:r>
-            <w:r>
-              <w:rPr>
-                <w:spacing w:val="-1"/>
-              </w:rPr>
-              <w:t xml:space="preserve"> </w:t>
-            </w:r>
-            <w:r>
-              <w:t>Contest</w:t>
-            </w:r>
-            <w:r>
-              <w:tab/>
-              <w:t>2018</w:t>
-            </w:r>
-          </w:p>
-          <w:p>
-            <w:pPr>
-              <w:pStyle w:val="TableParagraph"/>
-              <w:numPr>
-                <w:ilvl w:val="0"/>
-                <w:numId w:val="3"/>
-              </w:numPr>
-              <w:tabs>
-                <w:tab w:val="left" w:pos="361"/>
-                <w:tab w:val="right" w:pos="9913"/>
-              </w:tabs>
-              <w:spacing w:before="1" w:line="267" w:lineRule="exact"/>
-            </w:pPr>
-            <w:r>
-              <w:rPr>
-                <w:b/>
-              </w:rPr>
-              <w:t>19</w:t>
-            </w:r>
-            <w:r>
-              <w:rPr>
-                <w:b/>
-                <w:vertAlign w:val="superscript"/>
-              </w:rPr>
-              <w:t>th</w:t>
-            </w:r>
-            <w:r>
-              <w:rPr>
-                <w:b/>
-                <w:spacing w:val="-1"/>
-              </w:rPr>
-              <w:t xml:space="preserve"> </w:t>
-            </w:r>
-            <w:r>
-              <w:t>in</w:t>
-            </w:r>
-            <w:r>
-              <w:rPr>
-                <w:spacing w:val="-1"/>
-              </w:rPr>
-              <w:t xml:space="preserve"> </w:t>
-            </w:r>
-            <w:r>
-              <w:t xml:space="preserve">NSU </w:t>
-            </w:r>
-            <w:proofErr w:type="spellStart"/>
-            <w:r>
-              <w:t>Cybernauts</w:t>
-            </w:r>
-            <w:proofErr w:type="spellEnd"/>
-            <w:r>
-              <w:rPr>
-                <w:spacing w:val="1"/>
-              </w:rPr>
-              <w:t xml:space="preserve"> </w:t>
-            </w:r>
-            <w:r>
-              <w:t>National Programming</w:t>
-            </w:r>
-            <w:r>
-              <w:rPr>
-                <w:spacing w:val="-1"/>
-              </w:rPr>
-              <w:t xml:space="preserve"> </w:t>
-            </w:r>
-            <w:r>
-              <w:t>Contest</w:t>
-            </w:r>
-            <w:r>
-              <w:tab/>
-              <w:t>2017</w:t>
-            </w:r>
-          </w:p>
-          <w:p>
-            <w:pPr>
-              <w:pStyle w:val="TableParagraph"/>
-              <w:tabs>
-                <w:tab w:val="left" w:pos="361"/>
-                <w:tab w:val="right" w:pos="9910"/>
-              </w:tabs>
-              <w:spacing w:before="1"/>
-              <w:ind w:left="180"/>
-            </w:pPr>
-          </w:p>
         </w:tc>
       </w:tr>
     </w:tbl>
@@ -3645,7 +2832,7 @@
 </file>
 
 <file path=word/endnotes.xml><?xml version="1.0" encoding="utf-8"?>
-<w:endnotes xmlns:wpc="http://schemas.microsoft.com/office/word/2010/wordprocessingCanvas" xmlns:cx="http://schemas.microsoft.com/office/drawing/2014/chartex" xmlns:cx1="http://schemas.microsoft.com/office/drawing/2015/9/8/chartex" xmlns:cx2="http://schemas.microsoft.com/office/drawing/2015/10/21/chartex" xmlns:cx3="http://schemas.microsoft.com/office/drawing/2016/5/9/chartex" xmlns:cx4="http://schemas.microsoft.com/office/drawing/2016/5/10/chartex" xmlns:cx5="http://schemas.microsoft.com/office/drawing/2016/5/11/chartex" xmlns:cx6="http://schemas.microsoft.com/office/drawing/2016/5/12/chartex" xmlns:cx7="http://schemas.microsoft.com/office/drawing/2016/5/13/chartex" xmlns:cx8="http://schemas.microsoft.com/office/drawing/2016/5/14/chartex" xmlns:mc="http://schemas.openxmlformats.org/markup-compatibility/2006" xmlns:aink="http://schemas.microsoft.com/office/drawing/2016/ink" xmlns:am3d="http://schemas.microsoft.com/office/drawing/2017/model3d" xmlns:o="urn:schemas-microsoft-com:office:office" xmlns:r="http://schemas.openxmlformats.org/officeDocument/2006/relationships" xmlns:m="http://schemas.openxmlformats.org/officeDocument/2006/math" xmlns:v="urn:schemas-microsoft-com:vml" xmlns:wp14="http://schemas.microsoft.com/office/word/2010/wordprocessingDrawing" xmlns:wp="http://schemas.openxmlformats.org/drawingml/2006/wordprocessingDrawing" xmlns:w10="urn:schemas-microsoft-com:office:word" xmlns:w="http://schemas.openxmlformats.org/wordprocessingml/2006/main" xmlns:w14="http://schemas.microsoft.com/office/word/2010/wordml" xmlns:w15="http://schemas.microsoft.com/office/word/2012/wordml" xmlns:w16cex="http://schemas.microsoft.com/office/word/2018/wordml/cex" xmlns:w16cid="http://schemas.microsoft.com/office/word/2016/wordml/cid" xmlns:w16="http://schemas.microsoft.com/office/word/2018/wordml" xmlns:w16sdtdh="http://schemas.microsoft.com/office/word/2020/wordml/sdtdatahash" xmlns:w16se="http://schemas.microsoft.com/office/word/2015/wordml/symex" xmlns:wpg="http://schemas.microsoft.com/office/word/2010/wordprocessingGroup" xmlns:wpi="http://schemas.microsoft.com/office/word/2010/wordprocessingInk" xmlns:wne="http://schemas.microsoft.com/office/word/2006/wordml" xmlns:wps="http://schemas.microsoft.com/office/word/2010/wordprocessingShape" mc:Ignorable="w14 w15 w16se w16cid w16 w16cex w16sdtdh wp14">
+<w:endnotes xmlns:wpc="http://schemas.microsoft.com/office/word/2010/wordprocessingCanvas" xmlns:cx="http://schemas.microsoft.com/office/drawing/2014/chartex" xmlns:cx1="http://schemas.microsoft.com/office/drawing/2015/9/8/chartex" xmlns:cx2="http://schemas.microsoft.com/office/drawing/2015/10/21/chartex" xmlns:cx3="http://schemas.microsoft.com/office/drawing/2016/5/9/chartex" xmlns:cx4="http://schemas.microsoft.com/office/drawing/2016/5/10/chartex" xmlns:cx5="http://schemas.microsoft.com/office/drawing/2016/5/11/chartex" xmlns:cx6="http://schemas.microsoft.com/office/drawing/2016/5/12/chartex" xmlns:cx7="http://schemas.microsoft.com/office/drawing/2016/5/13/chartex" xmlns:cx8="http://schemas.microsoft.com/office/drawing/2016/5/14/chartex" xmlns:mc="http://schemas.openxmlformats.org/markup-compatibility/2006" xmlns:aink="http://schemas.microsoft.com/office/drawing/2016/ink" xmlns:am3d="http://schemas.microsoft.com/office/drawing/2017/model3d" xmlns:o="urn:schemas-microsoft-com:office:office" xmlns:oel="http://schemas.microsoft.com/office/2019/extlst" xmlns:r="http://schemas.openxmlformats.org/officeDocument/2006/relationships" xmlns:m="http://schemas.openxmlformats.org/officeDocument/2006/math" xmlns:v="urn:schemas-microsoft-com:vml" xmlns:wp14="http://schemas.microsoft.com/office/word/2010/wordprocessingDrawing" xmlns:wp="http://schemas.openxmlformats.org/drawingml/2006/wordprocessingDrawing" xmlns:w10="urn:schemas-microsoft-com:office:word" xmlns:w="http://schemas.openxmlformats.org/wordprocessingml/2006/main" xmlns:w14="http://schemas.microsoft.com/office/word/2010/wordml" xmlns:w15="http://schemas.microsoft.com/office/word/2012/wordml" xmlns:w16cex="http://schemas.microsoft.com/office/word/2018/wordml/cex" xmlns:w16cid="http://schemas.microsoft.com/office/word/2016/wordml/cid" xmlns:w16="http://schemas.microsoft.com/office/word/2018/wordml" xmlns:w16sdtdh="http://schemas.microsoft.com/office/word/2020/wordml/sdtdatahash" xmlns:w16se="http://schemas.microsoft.com/office/word/2015/wordml/symex" xmlns:wpg="http://schemas.microsoft.com/office/word/2010/wordprocessingGroup" xmlns:wpi="http://schemas.microsoft.com/office/word/2010/wordprocessingInk" xmlns:wne="http://schemas.microsoft.com/office/word/2006/wordml" xmlns:wps="http://schemas.microsoft.com/office/word/2010/wordprocessingShape" mc:Ignorable="w14 w15 w16se w16cid w16 w16cex w16sdtdh wp14">
   <w:endnote w:type="separator" w:id="-1">
     <w:p>
       <w:r>
@@ -3664,7 +2851,7 @@
 </file>
 
 <file path=word/footnotes.xml><?xml version="1.0" encoding="utf-8"?>
-<w:footnotes xmlns:wpc="http://schemas.microsoft.com/office/word/2010/wordprocessingCanvas" xmlns:cx="http://schemas.microsoft.com/office/drawing/2014/chartex" xmlns:cx1="http://schemas.microsoft.com/office/drawing/2015/9/8/chartex" xmlns:cx2="http://schemas.microsoft.com/office/drawing/2015/10/21/chartex" xmlns:cx3="http://schemas.microsoft.com/office/drawing/2016/5/9/chartex" xmlns:cx4="http://schemas.microsoft.com/office/drawing/2016/5/10/chartex" xmlns:cx5="http://schemas.microsoft.com/office/drawing/2016/5/11/chartex" xmlns:cx6="http://schemas.microsoft.com/office/drawing/2016/5/12/chartex" xmlns:cx7="http://schemas.microsoft.com/office/drawing/2016/5/13/chartex" xmlns:cx8="http://schemas.microsoft.com/office/drawing/2016/5/14/chartex" xmlns:mc="http://schemas.openxmlformats.org/markup-compatibility/2006" xmlns:aink="http://schemas.microsoft.com/office/drawing/2016/ink" xmlns:am3d="http://schemas.microsoft.com/office/drawing/2017/model3d" xmlns:o="urn:schemas-microsoft-com:office:office" xmlns:r="http://schemas.openxmlformats.org/officeDocument/2006/relationships" xmlns:m="http://schemas.openxmlformats.org/officeDocument/2006/math" xmlns:v="urn:schemas-microsoft-com:vml" xmlns:wp14="http://schemas.microsoft.com/office/word/2010/wordprocessingDrawing" xmlns:wp="http://schemas.openxmlformats.org/drawingml/2006/wordprocessingDrawing" xmlns:w10="urn:schemas-microsoft-com:office:word" xmlns:w="http://schemas.openxmlformats.org/wordprocessingml/2006/main" xmlns:w14="http://schemas.microsoft.com/office/word/2010/wordml" xmlns:w15="http://schemas.microsoft.com/office/word/2012/wordml" xmlns:w16cex="http://schemas.microsoft.com/office/word/2018/wordml/cex" xmlns:w16cid="http://schemas.microsoft.com/office/word/2016/wordml/cid" xmlns:w16="http://schemas.microsoft.com/office/word/2018/wordml" xmlns:w16sdtdh="http://schemas.microsoft.com/office/word/2020/wordml/sdtdatahash" xmlns:w16se="http://schemas.microsoft.com/office/word/2015/wordml/symex" xmlns:wpg="http://schemas.microsoft.com/office/word/2010/wordprocessingGroup" xmlns:wpi="http://schemas.microsoft.com/office/word/2010/wordprocessingInk" xmlns:wne="http://schemas.microsoft.com/office/word/2006/wordml" xmlns:wps="http://schemas.microsoft.com/office/word/2010/wordprocessingShape" mc:Ignorable="w14 w15 w16se w16cid w16 w16cex w16sdtdh wp14">
+<w:footnotes xmlns:wpc="http://schemas.microsoft.com/office/word/2010/wordprocessingCanvas" xmlns:cx="http://schemas.microsoft.com/office/drawing/2014/chartex" xmlns:cx1="http://schemas.microsoft.com/office/drawing/2015/9/8/chartex" xmlns:cx2="http://schemas.microsoft.com/office/drawing/2015/10/21/chartex" xmlns:cx3="http://schemas.microsoft.com/office/drawing/2016/5/9/chartex" xmlns:cx4="http://schemas.microsoft.com/office/drawing/2016/5/10/chartex" xmlns:cx5="http://schemas.microsoft.com/office/drawing/2016/5/11/chartex" xmlns:cx6="http://schemas.microsoft.com/office/drawing/2016/5/12/chartex" xmlns:cx7="http://schemas.microsoft.com/office/drawing/2016/5/13/chartex" xmlns:cx8="http://schemas.microsoft.com/office/drawing/2016/5/14/chartex" xmlns:mc="http://schemas.openxmlformats.org/markup-compatibility/2006" xmlns:aink="http://schemas.microsoft.com/office/drawing/2016/ink" xmlns:am3d="http://schemas.microsoft.com/office/drawing/2017/model3d" xmlns:o="urn:schemas-microsoft-com:office:office" xmlns:oel="http://schemas.microsoft.com/office/2019/extlst" xmlns:r="http://schemas.openxmlformats.org/officeDocument/2006/relationships" xmlns:m="http://schemas.openxmlformats.org/officeDocument/2006/math" xmlns:v="urn:schemas-microsoft-com:vml" xmlns:wp14="http://schemas.microsoft.com/office/word/2010/wordprocessingDrawing" xmlns:wp="http://schemas.openxmlformats.org/drawingml/2006/wordprocessingDrawing" xmlns:w10="urn:schemas-microsoft-com:office:word" xmlns:w="http://schemas.openxmlformats.org/wordprocessingml/2006/main" xmlns:w14="http://schemas.microsoft.com/office/word/2010/wordml" xmlns:w15="http://schemas.microsoft.com/office/word/2012/wordml" xmlns:w16cex="http://schemas.microsoft.com/office/word/2018/wordml/cex" xmlns:w16cid="http://schemas.microsoft.com/office/word/2016/wordml/cid" xmlns:w16="http://schemas.microsoft.com/office/word/2018/wordml" xmlns:w16sdtdh="http://schemas.microsoft.com/office/word/2020/wordml/sdtdatahash" xmlns:w16se="http://schemas.microsoft.com/office/word/2015/wordml/symex" xmlns:wpg="http://schemas.microsoft.com/office/word/2010/wordprocessingGroup" xmlns:wpi="http://schemas.microsoft.com/office/word/2010/wordprocessingInk" xmlns:wne="http://schemas.microsoft.com/office/word/2006/wordml" xmlns:wps="http://schemas.microsoft.com/office/word/2010/wordprocessingShape" mc:Ignorable="w14 w15 w16se w16cid w16 w16cex w16sdtdh wp14">
   <w:footnote w:type="separator" w:id="-1">
     <w:p>
       <w:r>
@@ -3683,7 +2870,7 @@
 </file>
 
 <file path=word/numbering.xml><?xml version="1.0" encoding="utf-8"?>
-<w:numbering xmlns:wpc="http://schemas.microsoft.com/office/word/2010/wordprocessingCanvas" xmlns:cx="http://schemas.microsoft.com/office/drawing/2014/chartex" xmlns:cx1="http://schemas.microsoft.com/office/drawing/2015/9/8/chartex" xmlns:cx2="http://schemas.microsoft.com/office/drawing/2015/10/21/chartex" xmlns:cx3="http://schemas.microsoft.com/office/drawing/2016/5/9/chartex" xmlns:cx4="http://schemas.microsoft.com/office/drawing/2016/5/10/chartex" xmlns:cx5="http://schemas.microsoft.com/office/drawing/2016/5/11/chartex" xmlns:cx6="http://schemas.microsoft.com/office/drawing/2016/5/12/chartex" xmlns:cx7="http://schemas.microsoft.com/office/drawing/2016/5/13/chartex" xmlns:cx8="http://schemas.microsoft.com/office/drawing/2016/5/14/chartex" xmlns:mc="http://schemas.openxmlformats.org/markup-compatibility/2006" xmlns:aink="http://schemas.microsoft.com/office/drawing/2016/ink" xmlns:am3d="http://schemas.microsoft.com/office/drawing/2017/model3d" xmlns:o="urn:schemas-microsoft-com:office:office" xmlns:r="http://schemas.openxmlformats.org/officeDocument/2006/relationships" xmlns:m="http://schemas.openxmlformats.org/officeDocument/2006/math" xmlns:v="urn:schemas-microsoft-com:vml" xmlns:wp14="http://schemas.microsoft.com/office/word/2010/wordprocessingDrawing" xmlns:wp="http://schemas.openxmlformats.org/drawingml/2006/wordprocessingDrawing" xmlns:w10="urn:schemas-microsoft-com:office:word" xmlns:w="http://schemas.openxmlformats.org/wordprocessingml/2006/main" xmlns:w14="http://schemas.microsoft.com/office/word/2010/wordml" xmlns:w15="http://schemas.microsoft.com/office/word/2012/wordml" xmlns:w16cex="http://schemas.microsoft.com/office/word/2018/wordml/cex" xmlns:w16cid="http://schemas.microsoft.com/office/word/2016/wordml/cid" xmlns:w16="http://schemas.microsoft.com/office/word/2018/wordml" xmlns:w16sdtdh="http://schemas.microsoft.com/office/word/2020/wordml/sdtdatahash" xmlns:w16se="http://schemas.microsoft.com/office/word/2015/wordml/symex" xmlns:wpg="http://schemas.microsoft.com/office/word/2010/wordprocessingGroup" xmlns:wpi="http://schemas.microsoft.com/office/word/2010/wordprocessingInk" xmlns:wne="http://schemas.microsoft.com/office/word/2006/wordml" xmlns:wps="http://schemas.microsoft.com/office/word/2010/wordprocessingShape" mc:Ignorable="w14 w15 w16se w16cid w16 w16cex w16sdtdh wp14">
+<w:numbering xmlns:wpc="http://schemas.microsoft.com/office/word/2010/wordprocessingCanvas" xmlns:cx="http://schemas.microsoft.com/office/drawing/2014/chartex" xmlns:cx1="http://schemas.microsoft.com/office/drawing/2015/9/8/chartex" xmlns:cx2="http://schemas.microsoft.com/office/drawing/2015/10/21/chartex" xmlns:cx3="http://schemas.microsoft.com/office/drawing/2016/5/9/chartex" xmlns:cx4="http://schemas.microsoft.com/office/drawing/2016/5/10/chartex" xmlns:cx5="http://schemas.microsoft.com/office/drawing/2016/5/11/chartex" xmlns:cx6="http://schemas.microsoft.com/office/drawing/2016/5/12/chartex" xmlns:cx7="http://schemas.microsoft.com/office/drawing/2016/5/13/chartex" xmlns:cx8="http://schemas.microsoft.com/office/drawing/2016/5/14/chartex" xmlns:mc="http://schemas.openxmlformats.org/markup-compatibility/2006" xmlns:aink="http://schemas.microsoft.com/office/drawing/2016/ink" xmlns:am3d="http://schemas.microsoft.com/office/drawing/2017/model3d" xmlns:o="urn:schemas-microsoft-com:office:office" xmlns:oel="http://schemas.microsoft.com/office/2019/extlst" xmlns:r="http://schemas.openxmlformats.org/officeDocument/2006/relationships" xmlns:m="http://schemas.openxmlformats.org/officeDocument/2006/math" xmlns:v="urn:schemas-microsoft-com:vml" xmlns:wp14="http://schemas.microsoft.com/office/word/2010/wordprocessingDrawing" xmlns:wp="http://schemas.openxmlformats.org/drawingml/2006/wordprocessingDrawing" xmlns:w10="urn:schemas-microsoft-com:office:word" xmlns:w="http://schemas.openxmlformats.org/wordprocessingml/2006/main" xmlns:w14="http://schemas.microsoft.com/office/word/2010/wordml" xmlns:w15="http://schemas.microsoft.com/office/word/2012/wordml" xmlns:w16cex="http://schemas.microsoft.com/office/word/2018/wordml/cex" xmlns:w16cid="http://schemas.microsoft.com/office/word/2016/wordml/cid" xmlns:w16="http://schemas.microsoft.com/office/word/2018/wordml" xmlns:w16sdtdh="http://schemas.microsoft.com/office/word/2020/wordml/sdtdatahash" xmlns:w16se="http://schemas.microsoft.com/office/word/2015/wordml/symex" xmlns:wpg="http://schemas.microsoft.com/office/word/2010/wordprocessingGroup" xmlns:wpi="http://schemas.microsoft.com/office/word/2010/wordprocessingInk" xmlns:wne="http://schemas.microsoft.com/office/word/2006/wordml" xmlns:wps="http://schemas.microsoft.com/office/word/2010/wordprocessingShape" mc:Ignorable="w14 w15 w16se w16cid w16 w16cex w16sdtdh wp14">
   <w:abstractNum w:abstractNumId="0" w15:restartNumberingAfterBreak="0">
     <w:nsid w:val="03A86549"/>
     <w:multiLevelType w:val="hybridMultilevel"/>
@@ -4153,6 +3340,230 @@
     </w:lvl>
   </w:abstractNum>
   <w:abstractNum w:abstractNumId="4" w15:restartNumberingAfterBreak="0">
+    <w:nsid w:val="18AE01FD"/>
+    <w:multiLevelType w:val="hybridMultilevel"/>
+    <w:tmpl w:val="44363538"/>
+    <w:lvl w:ilvl="0" w:tplc="62082ADA">
+      <w:numFmt w:val="bullet"/>
+      <w:lvlText w:val="-"/>
+      <w:lvlJc w:val="left"/>
+      <w:pPr>
+        <w:ind w:left="540" w:hanging="360"/>
+      </w:pPr>
+      <w:rPr>
+        <w:rFonts w:ascii="Calibri" w:eastAsia="Calibri" w:hAnsi="Calibri" w:cs="Calibri" w:hint="default"/>
+      </w:rPr>
+    </w:lvl>
+    <w:lvl w:ilvl="1" w:tplc="04090003" w:tentative="1">
+      <w:start w:val="1"/>
+      <w:numFmt w:val="bullet"/>
+      <w:lvlText w:val="o"/>
+      <w:lvlJc w:val="left"/>
+      <w:pPr>
+        <w:ind w:left="1260" w:hanging="360"/>
+      </w:pPr>
+      <w:rPr>
+        <w:rFonts w:ascii="Courier New" w:hAnsi="Courier New" w:cs="Courier New" w:hint="default"/>
+      </w:rPr>
+    </w:lvl>
+    <w:lvl w:ilvl="2" w:tplc="04090005" w:tentative="1">
+      <w:start w:val="1"/>
+      <w:numFmt w:val="bullet"/>
+      <w:lvlText w:val=""/>
+      <w:lvlJc w:val="left"/>
+      <w:pPr>
+        <w:ind w:left="1980" w:hanging="360"/>
+      </w:pPr>
+      <w:rPr>
+        <w:rFonts w:ascii="Wingdings" w:hAnsi="Wingdings" w:hint="default"/>
+      </w:rPr>
+    </w:lvl>
+    <w:lvl w:ilvl="3" w:tplc="04090001" w:tentative="1">
+      <w:start w:val="1"/>
+      <w:numFmt w:val="bullet"/>
+      <w:lvlText w:val=""/>
+      <w:lvlJc w:val="left"/>
+      <w:pPr>
+        <w:ind w:left="2700" w:hanging="360"/>
+      </w:pPr>
+      <w:rPr>
+        <w:rFonts w:ascii="Symbol" w:hAnsi="Symbol" w:hint="default"/>
+      </w:rPr>
+    </w:lvl>
+    <w:lvl w:ilvl="4" w:tplc="04090003" w:tentative="1">
+      <w:start w:val="1"/>
+      <w:numFmt w:val="bullet"/>
+      <w:lvlText w:val="o"/>
+      <w:lvlJc w:val="left"/>
+      <w:pPr>
+        <w:ind w:left="3420" w:hanging="360"/>
+      </w:pPr>
+      <w:rPr>
+        <w:rFonts w:ascii="Courier New" w:hAnsi="Courier New" w:cs="Courier New" w:hint="default"/>
+      </w:rPr>
+    </w:lvl>
+    <w:lvl w:ilvl="5" w:tplc="04090005" w:tentative="1">
+      <w:start w:val="1"/>
+      <w:numFmt w:val="bullet"/>
+      <w:lvlText w:val=""/>
+      <w:lvlJc w:val="left"/>
+      <w:pPr>
+        <w:ind w:left="4140" w:hanging="360"/>
+      </w:pPr>
+      <w:rPr>
+        <w:rFonts w:ascii="Wingdings" w:hAnsi="Wingdings" w:hint="default"/>
+      </w:rPr>
+    </w:lvl>
+    <w:lvl w:ilvl="6" w:tplc="04090001" w:tentative="1">
+      <w:start w:val="1"/>
+      <w:numFmt w:val="bullet"/>
+      <w:lvlText w:val=""/>
+      <w:lvlJc w:val="left"/>
+      <w:pPr>
+        <w:ind w:left="4860" w:hanging="360"/>
+      </w:pPr>
+      <w:rPr>
+        <w:rFonts w:ascii="Symbol" w:hAnsi="Symbol" w:hint="default"/>
+      </w:rPr>
+    </w:lvl>
+    <w:lvl w:ilvl="7" w:tplc="04090003" w:tentative="1">
+      <w:start w:val="1"/>
+      <w:numFmt w:val="bullet"/>
+      <w:lvlText w:val="o"/>
+      <w:lvlJc w:val="left"/>
+      <w:pPr>
+        <w:ind w:left="5580" w:hanging="360"/>
+      </w:pPr>
+      <w:rPr>
+        <w:rFonts w:ascii="Courier New" w:hAnsi="Courier New" w:cs="Courier New" w:hint="default"/>
+      </w:rPr>
+    </w:lvl>
+    <w:lvl w:ilvl="8" w:tplc="04090005" w:tentative="1">
+      <w:start w:val="1"/>
+      <w:numFmt w:val="bullet"/>
+      <w:lvlText w:val=""/>
+      <w:lvlJc w:val="left"/>
+      <w:pPr>
+        <w:ind w:left="6300" w:hanging="360"/>
+      </w:pPr>
+      <w:rPr>
+        <w:rFonts w:ascii="Wingdings" w:hAnsi="Wingdings" w:hint="default"/>
+      </w:rPr>
+    </w:lvl>
+  </w:abstractNum>
+  <w:abstractNum w:abstractNumId="5" w15:restartNumberingAfterBreak="0">
+    <w:nsid w:val="1B00061E"/>
+    <w:multiLevelType w:val="hybridMultilevel"/>
+    <w:tmpl w:val="9AE00D10"/>
+    <w:lvl w:ilvl="0" w:tplc="62082ADA">
+      <w:numFmt w:val="bullet"/>
+      <w:lvlText w:val="-"/>
+      <w:lvlJc w:val="left"/>
+      <w:pPr>
+        <w:ind w:left="720" w:hanging="360"/>
+      </w:pPr>
+      <w:rPr>
+        <w:rFonts w:ascii="Calibri" w:eastAsia="Calibri" w:hAnsi="Calibri" w:cs="Calibri" w:hint="default"/>
+      </w:rPr>
+    </w:lvl>
+    <w:lvl w:ilvl="1" w:tplc="04090003" w:tentative="1">
+      <w:start w:val="1"/>
+      <w:numFmt w:val="bullet"/>
+      <w:lvlText w:val="o"/>
+      <w:lvlJc w:val="left"/>
+      <w:pPr>
+        <w:ind w:left="1620" w:hanging="360"/>
+      </w:pPr>
+      <w:rPr>
+        <w:rFonts w:ascii="Courier New" w:hAnsi="Courier New" w:cs="Courier New" w:hint="default"/>
+      </w:rPr>
+    </w:lvl>
+    <w:lvl w:ilvl="2" w:tplc="04090005" w:tentative="1">
+      <w:start w:val="1"/>
+      <w:numFmt w:val="bullet"/>
+      <w:lvlText w:val=""/>
+      <w:lvlJc w:val="left"/>
+      <w:pPr>
+        <w:ind w:left="2340" w:hanging="360"/>
+      </w:pPr>
+      <w:rPr>
+        <w:rFonts w:ascii="Wingdings" w:hAnsi="Wingdings" w:hint="default"/>
+      </w:rPr>
+    </w:lvl>
+    <w:lvl w:ilvl="3" w:tplc="04090001" w:tentative="1">
+      <w:start w:val="1"/>
+      <w:numFmt w:val="bullet"/>
+      <w:lvlText w:val=""/>
+      <w:lvlJc w:val="left"/>
+      <w:pPr>
+        <w:ind w:left="3060" w:hanging="360"/>
+      </w:pPr>
+      <w:rPr>
+        <w:rFonts w:ascii="Symbol" w:hAnsi="Symbol" w:hint="default"/>
+      </w:rPr>
+    </w:lvl>
+    <w:lvl w:ilvl="4" w:tplc="04090003" w:tentative="1">
+      <w:start w:val="1"/>
+      <w:numFmt w:val="bullet"/>
+      <w:lvlText w:val="o"/>
+      <w:lvlJc w:val="left"/>
+      <w:pPr>
+        <w:ind w:left="3780" w:hanging="360"/>
+      </w:pPr>
+      <w:rPr>
+        <w:rFonts w:ascii="Courier New" w:hAnsi="Courier New" w:cs="Courier New" w:hint="default"/>
+      </w:rPr>
+    </w:lvl>
+    <w:lvl w:ilvl="5" w:tplc="04090005" w:tentative="1">
+      <w:start w:val="1"/>
+      <w:numFmt w:val="bullet"/>
+      <w:lvlText w:val=""/>
+      <w:lvlJc w:val="left"/>
+      <w:pPr>
+        <w:ind w:left="4500" w:hanging="360"/>
+      </w:pPr>
+      <w:rPr>
+        <w:rFonts w:ascii="Wingdings" w:hAnsi="Wingdings" w:hint="default"/>
+      </w:rPr>
+    </w:lvl>
+    <w:lvl w:ilvl="6" w:tplc="04090001" w:tentative="1">
+      <w:start w:val="1"/>
+      <w:numFmt w:val="bullet"/>
+      <w:lvlText w:val=""/>
+      <w:lvlJc w:val="left"/>
+      <w:pPr>
+        <w:ind w:left="5220" w:hanging="360"/>
+      </w:pPr>
+      <w:rPr>
+        <w:rFonts w:ascii="Symbol" w:hAnsi="Symbol" w:hint="default"/>
+      </w:rPr>
+    </w:lvl>
+    <w:lvl w:ilvl="7" w:tplc="04090003" w:tentative="1">
+      <w:start w:val="1"/>
+      <w:numFmt w:val="bullet"/>
+      <w:lvlText w:val="o"/>
+      <w:lvlJc w:val="left"/>
+      <w:pPr>
+        <w:ind w:left="5940" w:hanging="360"/>
+      </w:pPr>
+      <w:rPr>
+        <w:rFonts w:ascii="Courier New" w:hAnsi="Courier New" w:cs="Courier New" w:hint="default"/>
+      </w:rPr>
+    </w:lvl>
+    <w:lvl w:ilvl="8" w:tplc="04090005" w:tentative="1">
+      <w:start w:val="1"/>
+      <w:numFmt w:val="bullet"/>
+      <w:lvlText w:val=""/>
+      <w:lvlJc w:val="left"/>
+      <w:pPr>
+        <w:ind w:left="6660" w:hanging="360"/>
+      </w:pPr>
+      <w:rPr>
+        <w:rFonts w:ascii="Wingdings" w:hAnsi="Wingdings" w:hint="default"/>
+      </w:rPr>
+    </w:lvl>
+  </w:abstractNum>
+  <w:abstractNum w:abstractNumId="6" w15:restartNumberingAfterBreak="0">
     <w:nsid w:val="204103D8"/>
     <w:multiLevelType w:val="hybridMultilevel"/>
     <w:tmpl w:val="5644E74C"/>
@@ -4269,7 +3680,7 @@
       </w:rPr>
     </w:lvl>
   </w:abstractNum>
-  <w:abstractNum w:abstractNumId="5" w15:restartNumberingAfterBreak="0">
+  <w:abstractNum w:abstractNumId="7" w15:restartNumberingAfterBreak="0">
     <w:nsid w:val="250E3502"/>
     <w:multiLevelType w:val="hybridMultilevel"/>
     <w:tmpl w:val="73EA6DB0"/>
@@ -4386,7 +3797,7 @@
       </w:rPr>
     </w:lvl>
   </w:abstractNum>
-  <w:abstractNum w:abstractNumId="6" w15:restartNumberingAfterBreak="0">
+  <w:abstractNum w:abstractNumId="8" w15:restartNumberingAfterBreak="0">
     <w:nsid w:val="2D7932F2"/>
     <w:multiLevelType w:val="hybridMultilevel"/>
     <w:tmpl w:val="33AE2ADC"/>
@@ -4499,7 +3910,232 @@
       </w:rPr>
     </w:lvl>
   </w:abstractNum>
-  <w:abstractNum w:abstractNumId="7" w15:restartNumberingAfterBreak="0">
+  <w:abstractNum w:abstractNumId="9" w15:restartNumberingAfterBreak="0">
+    <w:nsid w:val="31BF2111"/>
+    <w:multiLevelType w:val="hybridMultilevel"/>
+    <w:tmpl w:val="40823148"/>
+    <w:lvl w:ilvl="0" w:tplc="B290AB1A">
+      <w:numFmt w:val="bullet"/>
+      <w:lvlText w:val="•"/>
+      <w:lvlJc w:val="left"/>
+      <w:pPr>
+        <w:ind w:left="915" w:hanging="360"/>
+      </w:pPr>
+      <w:rPr>
+        <w:rFonts w:hint="default"/>
+        <w:lang w:val="en-US" w:eastAsia="en-US" w:bidi="ar-SA"/>
+      </w:rPr>
+    </w:lvl>
+    <w:lvl w:ilvl="1" w:tplc="04090003" w:tentative="1">
+      <w:start w:val="1"/>
+      <w:numFmt w:val="bullet"/>
+      <w:lvlText w:val="o"/>
+      <w:lvlJc w:val="left"/>
+      <w:pPr>
+        <w:ind w:left="1635" w:hanging="360"/>
+      </w:pPr>
+      <w:rPr>
+        <w:rFonts w:ascii="Courier New" w:hAnsi="Courier New" w:cs="Courier New" w:hint="default"/>
+      </w:rPr>
+    </w:lvl>
+    <w:lvl w:ilvl="2" w:tplc="04090005" w:tentative="1">
+      <w:start w:val="1"/>
+      <w:numFmt w:val="bullet"/>
+      <w:lvlText w:val=""/>
+      <w:lvlJc w:val="left"/>
+      <w:pPr>
+        <w:ind w:left="2355" w:hanging="360"/>
+      </w:pPr>
+      <w:rPr>
+        <w:rFonts w:ascii="Wingdings" w:hAnsi="Wingdings" w:hint="default"/>
+      </w:rPr>
+    </w:lvl>
+    <w:lvl w:ilvl="3" w:tplc="04090001" w:tentative="1">
+      <w:start w:val="1"/>
+      <w:numFmt w:val="bullet"/>
+      <w:lvlText w:val=""/>
+      <w:lvlJc w:val="left"/>
+      <w:pPr>
+        <w:ind w:left="3075" w:hanging="360"/>
+      </w:pPr>
+      <w:rPr>
+        <w:rFonts w:ascii="Symbol" w:hAnsi="Symbol" w:hint="default"/>
+      </w:rPr>
+    </w:lvl>
+    <w:lvl w:ilvl="4" w:tplc="04090003" w:tentative="1">
+      <w:start w:val="1"/>
+      <w:numFmt w:val="bullet"/>
+      <w:lvlText w:val="o"/>
+      <w:lvlJc w:val="left"/>
+      <w:pPr>
+        <w:ind w:left="3795" w:hanging="360"/>
+      </w:pPr>
+      <w:rPr>
+        <w:rFonts w:ascii="Courier New" w:hAnsi="Courier New" w:cs="Courier New" w:hint="default"/>
+      </w:rPr>
+    </w:lvl>
+    <w:lvl w:ilvl="5" w:tplc="04090005" w:tentative="1">
+      <w:start w:val="1"/>
+      <w:numFmt w:val="bullet"/>
+      <w:lvlText w:val=""/>
+      <w:lvlJc w:val="left"/>
+      <w:pPr>
+        <w:ind w:left="4515" w:hanging="360"/>
+      </w:pPr>
+      <w:rPr>
+        <w:rFonts w:ascii="Wingdings" w:hAnsi="Wingdings" w:hint="default"/>
+      </w:rPr>
+    </w:lvl>
+    <w:lvl w:ilvl="6" w:tplc="04090001" w:tentative="1">
+      <w:start w:val="1"/>
+      <w:numFmt w:val="bullet"/>
+      <w:lvlText w:val=""/>
+      <w:lvlJc w:val="left"/>
+      <w:pPr>
+        <w:ind w:left="5235" w:hanging="360"/>
+      </w:pPr>
+      <w:rPr>
+        <w:rFonts w:ascii="Symbol" w:hAnsi="Symbol" w:hint="default"/>
+      </w:rPr>
+    </w:lvl>
+    <w:lvl w:ilvl="7" w:tplc="04090003" w:tentative="1">
+      <w:start w:val="1"/>
+      <w:numFmt w:val="bullet"/>
+      <w:lvlText w:val="o"/>
+      <w:lvlJc w:val="left"/>
+      <w:pPr>
+        <w:ind w:left="5955" w:hanging="360"/>
+      </w:pPr>
+      <w:rPr>
+        <w:rFonts w:ascii="Courier New" w:hAnsi="Courier New" w:cs="Courier New" w:hint="default"/>
+      </w:rPr>
+    </w:lvl>
+    <w:lvl w:ilvl="8" w:tplc="04090005" w:tentative="1">
+      <w:start w:val="1"/>
+      <w:numFmt w:val="bullet"/>
+      <w:lvlText w:val=""/>
+      <w:lvlJc w:val="left"/>
+      <w:pPr>
+        <w:ind w:left="6675" w:hanging="360"/>
+      </w:pPr>
+      <w:rPr>
+        <w:rFonts w:ascii="Wingdings" w:hAnsi="Wingdings" w:hint="default"/>
+      </w:rPr>
+    </w:lvl>
+  </w:abstractNum>
+  <w:abstractNum w:abstractNumId="10" w15:restartNumberingAfterBreak="0">
+    <w:nsid w:val="34CE6DD3"/>
+    <w:multiLevelType w:val="hybridMultilevel"/>
+    <w:tmpl w:val="C866A89E"/>
+    <w:lvl w:ilvl="0" w:tplc="636A423E">
+      <w:numFmt w:val="bullet"/>
+      <w:lvlText w:val="-"/>
+      <w:lvlJc w:val="left"/>
+      <w:pPr>
+        <w:ind w:left="1080" w:hanging="360"/>
+      </w:pPr>
+      <w:rPr>
+        <w:rFonts w:ascii="Calibri" w:eastAsia="Calibri" w:hAnsi="Calibri" w:cs="Calibri" w:hint="default"/>
+      </w:rPr>
+    </w:lvl>
+    <w:lvl w:ilvl="1" w:tplc="04090003" w:tentative="1">
+      <w:start w:val="1"/>
+      <w:numFmt w:val="bullet"/>
+      <w:lvlText w:val="o"/>
+      <w:lvlJc w:val="left"/>
+      <w:pPr>
+        <w:ind w:left="1800" w:hanging="360"/>
+      </w:pPr>
+      <w:rPr>
+        <w:rFonts w:ascii="Courier New" w:hAnsi="Courier New" w:cs="Courier New" w:hint="default"/>
+      </w:rPr>
+    </w:lvl>
+    <w:lvl w:ilvl="2" w:tplc="04090005" w:tentative="1">
+      <w:start w:val="1"/>
+      <w:numFmt w:val="bullet"/>
+      <w:lvlText w:val=""/>
+      <w:lvlJc w:val="left"/>
+      <w:pPr>
+        <w:ind w:left="2520" w:hanging="360"/>
+      </w:pPr>
+      <w:rPr>
+        <w:rFonts w:ascii="Wingdings" w:hAnsi="Wingdings" w:hint="default"/>
+      </w:rPr>
+    </w:lvl>
+    <w:lvl w:ilvl="3" w:tplc="04090001" w:tentative="1">
+      <w:start w:val="1"/>
+      <w:numFmt w:val="bullet"/>
+      <w:lvlText w:val=""/>
+      <w:lvlJc w:val="left"/>
+      <w:pPr>
+        <w:ind w:left="3240" w:hanging="360"/>
+      </w:pPr>
+      <w:rPr>
+        <w:rFonts w:ascii="Symbol" w:hAnsi="Symbol" w:hint="default"/>
+      </w:rPr>
+    </w:lvl>
+    <w:lvl w:ilvl="4" w:tplc="04090003" w:tentative="1">
+      <w:start w:val="1"/>
+      <w:numFmt w:val="bullet"/>
+      <w:lvlText w:val="o"/>
+      <w:lvlJc w:val="left"/>
+      <w:pPr>
+        <w:ind w:left="3960" w:hanging="360"/>
+      </w:pPr>
+      <w:rPr>
+        <w:rFonts w:ascii="Courier New" w:hAnsi="Courier New" w:cs="Courier New" w:hint="default"/>
+      </w:rPr>
+    </w:lvl>
+    <w:lvl w:ilvl="5" w:tplc="04090005" w:tentative="1">
+      <w:start w:val="1"/>
+      <w:numFmt w:val="bullet"/>
+      <w:lvlText w:val=""/>
+      <w:lvlJc w:val="left"/>
+      <w:pPr>
+        <w:ind w:left="4680" w:hanging="360"/>
+      </w:pPr>
+      <w:rPr>
+        <w:rFonts w:ascii="Wingdings" w:hAnsi="Wingdings" w:hint="default"/>
+      </w:rPr>
+    </w:lvl>
+    <w:lvl w:ilvl="6" w:tplc="04090001" w:tentative="1">
+      <w:start w:val="1"/>
+      <w:numFmt w:val="bullet"/>
+      <w:lvlText w:val=""/>
+      <w:lvlJc w:val="left"/>
+      <w:pPr>
+        <w:ind w:left="5400" w:hanging="360"/>
+      </w:pPr>
+      <w:rPr>
+        <w:rFonts w:ascii="Symbol" w:hAnsi="Symbol" w:hint="default"/>
+      </w:rPr>
+    </w:lvl>
+    <w:lvl w:ilvl="7" w:tplc="04090003" w:tentative="1">
+      <w:start w:val="1"/>
+      <w:numFmt w:val="bullet"/>
+      <w:lvlText w:val="o"/>
+      <w:lvlJc w:val="left"/>
+      <w:pPr>
+        <w:ind w:left="6120" w:hanging="360"/>
+      </w:pPr>
+      <w:rPr>
+        <w:rFonts w:ascii="Courier New" w:hAnsi="Courier New" w:cs="Courier New" w:hint="default"/>
+      </w:rPr>
+    </w:lvl>
+    <w:lvl w:ilvl="8" w:tplc="04090005" w:tentative="1">
+      <w:start w:val="1"/>
+      <w:numFmt w:val="bullet"/>
+      <w:lvlText w:val=""/>
+      <w:lvlJc w:val="left"/>
+      <w:pPr>
+        <w:ind w:left="6840" w:hanging="360"/>
+      </w:pPr>
+      <w:rPr>
+        <w:rFonts w:ascii="Wingdings" w:hAnsi="Wingdings" w:hint="default"/>
+      </w:rPr>
+    </w:lvl>
+  </w:abstractNum>
+  <w:abstractNum w:abstractNumId="11" w15:restartNumberingAfterBreak="0">
     <w:nsid w:val="5459182C"/>
     <w:multiLevelType w:val="hybridMultilevel"/>
     <w:tmpl w:val="2EAE3194"/>
@@ -4616,7 +4252,120 @@
       </w:rPr>
     </w:lvl>
   </w:abstractNum>
-  <w:abstractNum w:abstractNumId="8" w15:restartNumberingAfterBreak="0">
+  <w:abstractNum w:abstractNumId="12" w15:restartNumberingAfterBreak="0">
+    <w:nsid w:val="56F12E16"/>
+    <w:multiLevelType w:val="hybridMultilevel"/>
+    <w:tmpl w:val="B2387D28"/>
+    <w:lvl w:ilvl="0" w:tplc="04090001">
+      <w:start w:val="1"/>
+      <w:numFmt w:val="bullet"/>
+      <w:lvlText w:val=""/>
+      <w:lvlJc w:val="left"/>
+      <w:pPr>
+        <w:ind w:left="720" w:hanging="360"/>
+      </w:pPr>
+      <w:rPr>
+        <w:rFonts w:ascii="Symbol" w:hAnsi="Symbol" w:hint="default"/>
+      </w:rPr>
+    </w:lvl>
+    <w:lvl w:ilvl="1" w:tplc="04090003" w:tentative="1">
+      <w:start w:val="1"/>
+      <w:numFmt w:val="bullet"/>
+      <w:lvlText w:val="o"/>
+      <w:lvlJc w:val="left"/>
+      <w:pPr>
+        <w:ind w:left="1620" w:hanging="360"/>
+      </w:pPr>
+      <w:rPr>
+        <w:rFonts w:ascii="Courier New" w:hAnsi="Courier New" w:cs="Courier New" w:hint="default"/>
+      </w:rPr>
+    </w:lvl>
+    <w:lvl w:ilvl="2" w:tplc="04090005" w:tentative="1">
+      <w:start w:val="1"/>
+      <w:numFmt w:val="bullet"/>
+      <w:lvlText w:val=""/>
+      <w:lvlJc w:val="left"/>
+      <w:pPr>
+        <w:ind w:left="2340" w:hanging="360"/>
+      </w:pPr>
+      <w:rPr>
+        <w:rFonts w:ascii="Wingdings" w:hAnsi="Wingdings" w:hint="default"/>
+      </w:rPr>
+    </w:lvl>
+    <w:lvl w:ilvl="3" w:tplc="04090001" w:tentative="1">
+      <w:start w:val="1"/>
+      <w:numFmt w:val="bullet"/>
+      <w:lvlText w:val=""/>
+      <w:lvlJc w:val="left"/>
+      <w:pPr>
+        <w:ind w:left="3060" w:hanging="360"/>
+      </w:pPr>
+      <w:rPr>
+        <w:rFonts w:ascii="Symbol" w:hAnsi="Symbol" w:hint="default"/>
+      </w:rPr>
+    </w:lvl>
+    <w:lvl w:ilvl="4" w:tplc="04090003" w:tentative="1">
+      <w:start w:val="1"/>
+      <w:numFmt w:val="bullet"/>
+      <w:lvlText w:val="o"/>
+      <w:lvlJc w:val="left"/>
+      <w:pPr>
+        <w:ind w:left="3780" w:hanging="360"/>
+      </w:pPr>
+      <w:rPr>
+        <w:rFonts w:ascii="Courier New" w:hAnsi="Courier New" w:cs="Courier New" w:hint="default"/>
+      </w:rPr>
+    </w:lvl>
+    <w:lvl w:ilvl="5" w:tplc="04090005" w:tentative="1">
+      <w:start w:val="1"/>
+      <w:numFmt w:val="bullet"/>
+      <w:lvlText w:val=""/>
+      <w:lvlJc w:val="left"/>
+      <w:pPr>
+        <w:ind w:left="4500" w:hanging="360"/>
+      </w:pPr>
+      <w:rPr>
+        <w:rFonts w:ascii="Wingdings" w:hAnsi="Wingdings" w:hint="default"/>
+      </w:rPr>
+    </w:lvl>
+    <w:lvl w:ilvl="6" w:tplc="04090001" w:tentative="1">
+      <w:start w:val="1"/>
+      <w:numFmt w:val="bullet"/>
+      <w:lvlText w:val=""/>
+      <w:lvlJc w:val="left"/>
+      <w:pPr>
+        <w:ind w:left="5220" w:hanging="360"/>
+      </w:pPr>
+      <w:rPr>
+        <w:rFonts w:ascii="Symbol" w:hAnsi="Symbol" w:hint="default"/>
+      </w:rPr>
+    </w:lvl>
+    <w:lvl w:ilvl="7" w:tplc="04090003" w:tentative="1">
+      <w:start w:val="1"/>
+      <w:numFmt w:val="bullet"/>
+      <w:lvlText w:val="o"/>
+      <w:lvlJc w:val="left"/>
+      <w:pPr>
+        <w:ind w:left="5940" w:hanging="360"/>
+      </w:pPr>
+      <w:rPr>
+        <w:rFonts w:ascii="Courier New" w:hAnsi="Courier New" w:cs="Courier New" w:hint="default"/>
+      </w:rPr>
+    </w:lvl>
+    <w:lvl w:ilvl="8" w:tplc="04090005" w:tentative="1">
+      <w:start w:val="1"/>
+      <w:numFmt w:val="bullet"/>
+      <w:lvlText w:val=""/>
+      <w:lvlJc w:val="left"/>
+      <w:pPr>
+        <w:ind w:left="6660" w:hanging="360"/>
+      </w:pPr>
+      <w:rPr>
+        <w:rFonts w:ascii="Wingdings" w:hAnsi="Wingdings" w:hint="default"/>
+      </w:rPr>
+    </w:lvl>
+  </w:abstractNum>
+  <w:abstractNum w:abstractNumId="13" w15:restartNumberingAfterBreak="0">
     <w:nsid w:val="57077197"/>
     <w:multiLevelType w:val="hybridMultilevel"/>
     <w:tmpl w:val="09D6CD24"/>
@@ -4729,7 +4478,119 @@
       </w:rPr>
     </w:lvl>
   </w:abstractNum>
-  <w:abstractNum w:abstractNumId="9" w15:restartNumberingAfterBreak="0">
+  <w:abstractNum w:abstractNumId="14" w15:restartNumberingAfterBreak="0">
+    <w:nsid w:val="57C01643"/>
+    <w:multiLevelType w:val="hybridMultilevel"/>
+    <w:tmpl w:val="55340522"/>
+    <w:lvl w:ilvl="0" w:tplc="0FE4EE3E">
+      <w:numFmt w:val="bullet"/>
+      <w:lvlText w:val="-"/>
+      <w:lvlJc w:val="left"/>
+      <w:pPr>
+        <w:ind w:left="1080" w:hanging="360"/>
+      </w:pPr>
+      <w:rPr>
+        <w:rFonts w:ascii="Calibri" w:eastAsia="Calibri" w:hAnsi="Calibri" w:cs="Calibri" w:hint="default"/>
+      </w:rPr>
+    </w:lvl>
+    <w:lvl w:ilvl="1" w:tplc="04090003" w:tentative="1">
+      <w:start w:val="1"/>
+      <w:numFmt w:val="bullet"/>
+      <w:lvlText w:val="o"/>
+      <w:lvlJc w:val="left"/>
+      <w:pPr>
+        <w:ind w:left="1800" w:hanging="360"/>
+      </w:pPr>
+      <w:rPr>
+        <w:rFonts w:ascii="Courier New" w:hAnsi="Courier New" w:cs="Courier New" w:hint="default"/>
+      </w:rPr>
+    </w:lvl>
+    <w:lvl w:ilvl="2" w:tplc="04090005" w:tentative="1">
+      <w:start w:val="1"/>
+      <w:numFmt w:val="bullet"/>
+      <w:lvlText w:val=""/>
+      <w:lvlJc w:val="left"/>
+      <w:pPr>
+        <w:ind w:left="2520" w:hanging="360"/>
+      </w:pPr>
+      <w:rPr>
+        <w:rFonts w:ascii="Wingdings" w:hAnsi="Wingdings" w:hint="default"/>
+      </w:rPr>
+    </w:lvl>
+    <w:lvl w:ilvl="3" w:tplc="04090001" w:tentative="1">
+      <w:start w:val="1"/>
+      <w:numFmt w:val="bullet"/>
+      <w:lvlText w:val=""/>
+      <w:lvlJc w:val="left"/>
+      <w:pPr>
+        <w:ind w:left="3240" w:hanging="360"/>
+      </w:pPr>
+      <w:rPr>
+        <w:rFonts w:ascii="Symbol" w:hAnsi="Symbol" w:hint="default"/>
+      </w:rPr>
+    </w:lvl>
+    <w:lvl w:ilvl="4" w:tplc="04090003" w:tentative="1">
+      <w:start w:val="1"/>
+      <w:numFmt w:val="bullet"/>
+      <w:lvlText w:val="o"/>
+      <w:lvlJc w:val="left"/>
+      <w:pPr>
+        <w:ind w:left="3960" w:hanging="360"/>
+      </w:pPr>
+      <w:rPr>
+        <w:rFonts w:ascii="Courier New" w:hAnsi="Courier New" w:cs="Courier New" w:hint="default"/>
+      </w:rPr>
+    </w:lvl>
+    <w:lvl w:ilvl="5" w:tplc="04090005" w:tentative="1">
+      <w:start w:val="1"/>
+      <w:numFmt w:val="bullet"/>
+      <w:lvlText w:val=""/>
+      <w:lvlJc w:val="left"/>
+      <w:pPr>
+        <w:ind w:left="4680" w:hanging="360"/>
+      </w:pPr>
+      <w:rPr>
+        <w:rFonts w:ascii="Wingdings" w:hAnsi="Wingdings" w:hint="default"/>
+      </w:rPr>
+    </w:lvl>
+    <w:lvl w:ilvl="6" w:tplc="04090001" w:tentative="1">
+      <w:start w:val="1"/>
+      <w:numFmt w:val="bullet"/>
+      <w:lvlText w:val=""/>
+      <w:lvlJc w:val="left"/>
+      <w:pPr>
+        <w:ind w:left="5400" w:hanging="360"/>
+      </w:pPr>
+      <w:rPr>
+        <w:rFonts w:ascii="Symbol" w:hAnsi="Symbol" w:hint="default"/>
+      </w:rPr>
+    </w:lvl>
+    <w:lvl w:ilvl="7" w:tplc="04090003" w:tentative="1">
+      <w:start w:val="1"/>
+      <w:numFmt w:val="bullet"/>
+      <w:lvlText w:val="o"/>
+      <w:lvlJc w:val="left"/>
+      <w:pPr>
+        <w:ind w:left="6120" w:hanging="360"/>
+      </w:pPr>
+      <w:rPr>
+        <w:rFonts w:ascii="Courier New" w:hAnsi="Courier New" w:cs="Courier New" w:hint="default"/>
+      </w:rPr>
+    </w:lvl>
+    <w:lvl w:ilvl="8" w:tplc="04090005" w:tentative="1">
+      <w:start w:val="1"/>
+      <w:numFmt w:val="bullet"/>
+      <w:lvlText w:val=""/>
+      <w:lvlJc w:val="left"/>
+      <w:pPr>
+        <w:ind w:left="6840" w:hanging="360"/>
+      </w:pPr>
+      <w:rPr>
+        <w:rFonts w:ascii="Wingdings" w:hAnsi="Wingdings" w:hint="default"/>
+      </w:rPr>
+    </w:lvl>
+  </w:abstractNum>
+  <w:abstractNum w:abstractNumId="15" w15:restartNumberingAfterBreak="0">
     <w:nsid w:val="6CB7065C"/>
     <w:multiLevelType w:val="hybridMultilevel"/>
     <w:tmpl w:val="30D81C8E"/>
@@ -4846,7 +4707,7 @@
       </w:rPr>
     </w:lvl>
   </w:abstractNum>
-  <w:abstractNum w:abstractNumId="10" w15:restartNumberingAfterBreak="0">
+  <w:abstractNum w:abstractNumId="16" w15:restartNumberingAfterBreak="0">
     <w:nsid w:val="740A710B"/>
     <w:multiLevelType w:val="hybridMultilevel"/>
     <w:tmpl w:val="F7C61192"/>
@@ -4959,38 +4820,172 @@
       </w:rPr>
     </w:lvl>
   </w:abstractNum>
-  <w:num w:numId="1">
+  <w:abstractNum w:abstractNumId="17" w15:restartNumberingAfterBreak="0">
+    <w:nsid w:val="7E0315D1"/>
+    <w:multiLevelType w:val="hybridMultilevel"/>
+    <w:tmpl w:val="65F830F8"/>
+    <w:lvl w:ilvl="0" w:tplc="B290AB1A">
+      <w:numFmt w:val="bullet"/>
+      <w:lvlText w:val="•"/>
+      <w:lvlJc w:val="left"/>
+      <w:pPr>
+        <w:ind w:left="915" w:hanging="360"/>
+      </w:pPr>
+      <w:rPr>
+        <w:rFonts w:hint="default"/>
+        <w:lang w:val="en-US" w:eastAsia="en-US" w:bidi="ar-SA"/>
+      </w:rPr>
+    </w:lvl>
+    <w:lvl w:ilvl="1" w:tplc="04090003" w:tentative="1">
+      <w:start w:val="1"/>
+      <w:numFmt w:val="bullet"/>
+      <w:lvlText w:val="o"/>
+      <w:lvlJc w:val="left"/>
+      <w:pPr>
+        <w:ind w:left="1635" w:hanging="360"/>
+      </w:pPr>
+      <w:rPr>
+        <w:rFonts w:ascii="Courier New" w:hAnsi="Courier New" w:cs="Courier New" w:hint="default"/>
+      </w:rPr>
+    </w:lvl>
+    <w:lvl w:ilvl="2" w:tplc="04090005" w:tentative="1">
+      <w:start w:val="1"/>
+      <w:numFmt w:val="bullet"/>
+      <w:lvlText w:val=""/>
+      <w:lvlJc w:val="left"/>
+      <w:pPr>
+        <w:ind w:left="2355" w:hanging="360"/>
+      </w:pPr>
+      <w:rPr>
+        <w:rFonts w:ascii="Wingdings" w:hAnsi="Wingdings" w:hint="default"/>
+      </w:rPr>
+    </w:lvl>
+    <w:lvl w:ilvl="3" w:tplc="04090001" w:tentative="1">
+      <w:start w:val="1"/>
+      <w:numFmt w:val="bullet"/>
+      <w:lvlText w:val=""/>
+      <w:lvlJc w:val="left"/>
+      <w:pPr>
+        <w:ind w:left="3075" w:hanging="360"/>
+      </w:pPr>
+      <w:rPr>
+        <w:rFonts w:ascii="Symbol" w:hAnsi="Symbol" w:hint="default"/>
+      </w:rPr>
+    </w:lvl>
+    <w:lvl w:ilvl="4" w:tplc="04090003" w:tentative="1">
+      <w:start w:val="1"/>
+      <w:numFmt w:val="bullet"/>
+      <w:lvlText w:val="o"/>
+      <w:lvlJc w:val="left"/>
+      <w:pPr>
+        <w:ind w:left="3795" w:hanging="360"/>
+      </w:pPr>
+      <w:rPr>
+        <w:rFonts w:ascii="Courier New" w:hAnsi="Courier New" w:cs="Courier New" w:hint="default"/>
+      </w:rPr>
+    </w:lvl>
+    <w:lvl w:ilvl="5" w:tplc="04090005" w:tentative="1">
+      <w:start w:val="1"/>
+      <w:numFmt w:val="bullet"/>
+      <w:lvlText w:val=""/>
+      <w:lvlJc w:val="left"/>
+      <w:pPr>
+        <w:ind w:left="4515" w:hanging="360"/>
+      </w:pPr>
+      <w:rPr>
+        <w:rFonts w:ascii="Wingdings" w:hAnsi="Wingdings" w:hint="default"/>
+      </w:rPr>
+    </w:lvl>
+    <w:lvl w:ilvl="6" w:tplc="04090001" w:tentative="1">
+      <w:start w:val="1"/>
+      <w:numFmt w:val="bullet"/>
+      <w:lvlText w:val=""/>
+      <w:lvlJc w:val="left"/>
+      <w:pPr>
+        <w:ind w:left="5235" w:hanging="360"/>
+      </w:pPr>
+      <w:rPr>
+        <w:rFonts w:ascii="Symbol" w:hAnsi="Symbol" w:hint="default"/>
+      </w:rPr>
+    </w:lvl>
+    <w:lvl w:ilvl="7" w:tplc="04090003" w:tentative="1">
+      <w:start w:val="1"/>
+      <w:numFmt w:val="bullet"/>
+      <w:lvlText w:val="o"/>
+      <w:lvlJc w:val="left"/>
+      <w:pPr>
+        <w:ind w:left="5955" w:hanging="360"/>
+      </w:pPr>
+      <w:rPr>
+        <w:rFonts w:ascii="Courier New" w:hAnsi="Courier New" w:cs="Courier New" w:hint="default"/>
+      </w:rPr>
+    </w:lvl>
+    <w:lvl w:ilvl="8" w:tplc="04090005" w:tentative="1">
+      <w:start w:val="1"/>
+      <w:numFmt w:val="bullet"/>
+      <w:lvlText w:val=""/>
+      <w:lvlJc w:val="left"/>
+      <w:pPr>
+        <w:ind w:left="6675" w:hanging="360"/>
+      </w:pPr>
+      <w:rPr>
+        <w:rFonts w:ascii="Wingdings" w:hAnsi="Wingdings" w:hint="default"/>
+      </w:rPr>
+    </w:lvl>
+  </w:abstractNum>
+  <w:num w:numId="1" w16cid:durableId="2034309016">
     <w:abstractNumId w:val="0"/>
   </w:num>
-  <w:num w:numId="2">
+  <w:num w:numId="2" w16cid:durableId="1989940129">
+    <w:abstractNumId w:val="15"/>
+  </w:num>
+  <w:num w:numId="3" w16cid:durableId="500313086">
+    <w:abstractNumId w:val="3"/>
+  </w:num>
+  <w:num w:numId="4" w16cid:durableId="1868103937">
+    <w:abstractNumId w:val="11"/>
+  </w:num>
+  <w:num w:numId="5" w16cid:durableId="1295716435">
+    <w:abstractNumId w:val="1"/>
+  </w:num>
+  <w:num w:numId="6" w16cid:durableId="1172257477">
+    <w:abstractNumId w:val="2"/>
+  </w:num>
+  <w:num w:numId="7" w16cid:durableId="1573541300">
+    <w:abstractNumId w:val="7"/>
+  </w:num>
+  <w:num w:numId="8" w16cid:durableId="1327904550">
+    <w:abstractNumId w:val="6"/>
+  </w:num>
+  <w:num w:numId="9" w16cid:durableId="1302224937">
+    <w:abstractNumId w:val="16"/>
+  </w:num>
+  <w:num w:numId="10" w16cid:durableId="604924782">
+    <w:abstractNumId w:val="13"/>
+  </w:num>
+  <w:num w:numId="11" w16cid:durableId="764955234">
+    <w:abstractNumId w:val="8"/>
+  </w:num>
+  <w:num w:numId="12" w16cid:durableId="1550074284">
+    <w:abstractNumId w:val="4"/>
+  </w:num>
+  <w:num w:numId="13" w16cid:durableId="1119059546">
+    <w:abstractNumId w:val="5"/>
+  </w:num>
+  <w:num w:numId="14" w16cid:durableId="1898929770">
+    <w:abstractNumId w:val="12"/>
+  </w:num>
+  <w:num w:numId="15" w16cid:durableId="1571649932">
+    <w:abstractNumId w:val="10"/>
+  </w:num>
+  <w:num w:numId="16" w16cid:durableId="1697462625">
+    <w:abstractNumId w:val="14"/>
+  </w:num>
+  <w:num w:numId="17" w16cid:durableId="1694066258">
     <w:abstractNumId w:val="9"/>
   </w:num>
-  <w:num w:numId="3">
-    <w:abstractNumId w:val="3"/>
-  </w:num>
-  <w:num w:numId="4">
-    <w:abstractNumId w:val="7"/>
-  </w:num>
-  <w:num w:numId="5">
-    <w:abstractNumId w:val="1"/>
-  </w:num>
-  <w:num w:numId="6">
-    <w:abstractNumId w:val="2"/>
-  </w:num>
-  <w:num w:numId="7">
-    <w:abstractNumId w:val="5"/>
-  </w:num>
-  <w:num w:numId="8">
-    <w:abstractNumId w:val="4"/>
-  </w:num>
-  <w:num w:numId="9">
-    <w:abstractNumId w:val="10"/>
-  </w:num>
-  <w:num w:numId="10">
-    <w:abstractNumId w:val="8"/>
-  </w:num>
-  <w:num w:numId="11">
-    <w:abstractNumId w:val="6"/>
+  <w:num w:numId="18" w16cid:durableId="280307844">
+    <w:abstractNumId w:val="17"/>
   </w:num>
 </w:numbering>
 </file>

--- a/Shabab_Resume.docx
+++ b/Shabab_Resume.docx
@@ -32,23 +32,60 @@
               <w:spacing w:before="1"/>
               <w:ind w:left="107" w:right="225"/>
               <w:rPr>
+                <w:i/>
+                <w:iCs/>
                 <w:sz w:val="20"/>
               </w:rPr>
             </w:pPr>
-            <w:hyperlink r:id="rId7" w:history="1">
-              <w:r>
-                <w:rPr>
-                  <w:rStyle w:val="Hyperlink"/>
-                  <w:color w:val="000000" w:themeColor="text1"/>
-                  <w:w w:val="95"/>
-                  <w:sz w:val="20"/>
-                  <w:u w:color="000000" w:themeColor="text1"/>
-                </w:rPr>
-                <w:t>shabab.toha@gmail.com</w:t>
-              </w:r>
-            </w:hyperlink>
-            <w:r>
-              <w:rPr>
+            <w:r>
+              <w:rPr>
+                <w:i/>
+                <w:iCs/>
+              </w:rPr>
+              <w:fldChar w:fldCharType="begin"/>
+            </w:r>
+            <w:r>
+              <w:rPr>
+                <w:i/>
+                <w:iCs/>
+              </w:rPr>
+              <w:instrText xml:space="preserve"> HYPERLINK "mailto:shabab.toha@gmail.com" </w:instrText>
+            </w:r>
+            <w:r>
+              <w:rPr>
+                <w:i/>
+                <w:iCs/>
+              </w:rPr>
+              <w:fldChar w:fldCharType="separate"/>
+            </w:r>
+            <w:r>
+              <w:rPr>
+                <w:rStyle w:val="Hyperlink"/>
+                <w:i/>
+                <w:iCs/>
+                <w:color w:val="000000" w:themeColor="text1"/>
+                <w:w w:val="95"/>
+                <w:sz w:val="20"/>
+                <w:u w:color="000000" w:themeColor="text1"/>
+              </w:rPr>
+              <w:t>shabab.toha@gmail.com</w:t>
+            </w:r>
+            <w:r>
+              <w:rPr>
+                <w:rStyle w:val="Hyperlink"/>
+                <w:i/>
+                <w:iCs/>
+                <w:color w:val="000000" w:themeColor="text1"/>
+                <w:w w:val="95"/>
+                <w:sz w:val="20"/>
+                <w:u w:color="000000" w:themeColor="text1"/>
+              </w:rPr>
+              <w:fldChar w:fldCharType="end"/>
+            </w:r>
+            <w:r>
+              <w:rPr>
+                <w:i/>
+                <w:iCs/>
                 <w:color w:val="000000" w:themeColor="text1"/>
                 <w:spacing w:val="1"/>
                 <w:w w:val="95"/>
@@ -59,12 +96,16 @@
             </w:r>
             <w:r>
               <w:rPr>
+                <w:i/>
+                <w:iCs/>
                 <w:sz w:val="20"/>
               </w:rPr>
               <w:t>(+880)</w:t>
             </w:r>
             <w:r>
               <w:rPr>
+                <w:i/>
+                <w:iCs/>
                 <w:spacing w:val="-2"/>
                 <w:sz w:val="20"/>
               </w:rPr>
@@ -72,6 +113,8 @@
             </w:r>
             <w:r>
               <w:rPr>
+                <w:i/>
+                <w:iCs/>
                 <w:sz w:val="20"/>
               </w:rPr>
               <w:t>1745242728</w:t>
@@ -357,6 +400,45 @@
             <w:r>
               <w:t xml:space="preserve">     </w:t>
             </w:r>
+            <w:hyperlink r:id="rId7">
+              <w:r>
+                <w:rPr>
+                  <w:b/>
+                  <w:i/>
+                  <w:color w:val="000000" w:themeColor="text1"/>
+                  <w:sz w:val="19"/>
+                  <w:u w:val="single" w:color="000000" w:themeColor="text1"/>
+                </w:rPr>
+                <w:t>linkedin.com/in/</w:t>
+              </w:r>
+              <w:proofErr w:type="spellStart"/>
+              <w:r>
+                <w:rPr>
+                  <w:b/>
+                  <w:i/>
+                  <w:color w:val="000000" w:themeColor="text1"/>
+                  <w:sz w:val="19"/>
+                  <w:u w:val="single" w:color="000000" w:themeColor="text1"/>
+                </w:rPr>
+                <w:t>shababtoha</w:t>
+              </w:r>
+              <w:proofErr w:type="spellEnd"/>
+            </w:hyperlink>
+          </w:p>
+          <w:p>
+            <w:pPr>
+              <w:pStyle w:val="TableParagraph"/>
+              <w:rPr>
+                <w:b/>
+                <w:i/>
+                <w:color w:val="000000" w:themeColor="text1"/>
+                <w:sz w:val="19"/>
+                <w:u w:val="single" w:color="000000" w:themeColor="text1"/>
+              </w:rPr>
+            </w:pPr>
+            <w:r>
+              <w:t xml:space="preserve">    </w:t>
+            </w:r>
             <w:hyperlink r:id="rId8">
               <w:r>
                 <w:rPr>
@@ -366,52 +448,9 @@
                   <w:sz w:val="19"/>
                   <w:u w:val="single" w:color="000000" w:themeColor="text1"/>
                 </w:rPr>
-                <w:t>linkedin.com/in/shababtoha</w:t>
+                <w:t>github.com/</w:t>
               </w:r>
-            </w:hyperlink>
-          </w:p>
-          <w:p>
-            <w:pPr>
-              <w:pStyle w:val="TableParagraph"/>
-              <w:spacing w:line="244" w:lineRule="exact"/>
-              <w:ind w:left="0"/>
-              <w:rPr>
-                <w:b/>
-                <w:i/>
-                <w:color w:val="000000" w:themeColor="text1"/>
-                <w:sz w:val="19"/>
-                <w:u w:color="000000" w:themeColor="text1"/>
-              </w:rPr>
-            </w:pPr>
-            <w:hyperlink r:id="rId9" w:history="1">
-              <w:r>
-                <w:rPr>
-                  <w:rStyle w:val="Hyperlink"/>
-                  <w:b/>
-                  <w:i/>
-                  <w:color w:val="000000" w:themeColor="text1"/>
-                  <w:sz w:val="19"/>
-                  <w:u w:color="000000" w:themeColor="text1"/>
-                </w:rPr>
-                <w:t>codeforces.com/profile/_lucifer</w:t>
-              </w:r>
-            </w:hyperlink>
-          </w:p>
-          <w:p>
-            <w:pPr>
-              <w:pStyle w:val="TableParagraph"/>
-              <w:rPr>
-                <w:b/>
-                <w:i/>
-                <w:color w:val="000000" w:themeColor="text1"/>
-                <w:sz w:val="19"/>
-                <w:u w:val="single" w:color="000000" w:themeColor="text1"/>
-              </w:rPr>
-            </w:pPr>
-            <w:r>
-              <w:t xml:space="preserve">    </w:t>
-            </w:r>
-            <w:hyperlink r:id="rId10">
+              <w:proofErr w:type="spellStart"/>
               <w:r>
                 <w:rPr>
                   <w:b/>
@@ -420,8 +459,9 @@
                   <w:sz w:val="19"/>
                   <w:u w:val="single" w:color="000000" w:themeColor="text1"/>
                 </w:rPr>
-                <w:t>github.com/shababtoha</w:t>
+                <w:t>shababtoha</w:t>
               </w:r>
+              <w:proofErr w:type="spellEnd"/>
             </w:hyperlink>
           </w:p>
           <w:p>
@@ -504,7 +544,57 @@
               <w:rPr>
                 <w:bCs/>
               </w:rPr>
-              <w:t xml:space="preserve"> building customer focused web and mobile app and leading sub-teams. Exited to work with distributed algorithms &amp; design scalable products hand on. Tech I have worked With</w:t>
+              <w:t xml:space="preserve"> building </w:t>
+            </w:r>
+            <w:r>
+              <w:rPr>
+                <w:bCs/>
+              </w:rPr>
+              <w:t>customer-focused</w:t>
+            </w:r>
+            <w:r>
+              <w:rPr>
+                <w:bCs/>
+              </w:rPr>
+              <w:t xml:space="preserve"> web and mobile </w:t>
+            </w:r>
+            <w:r>
+              <w:rPr>
+                <w:bCs/>
+              </w:rPr>
+              <w:t>apps</w:t>
+            </w:r>
+            <w:r>
+              <w:rPr>
+                <w:bCs/>
+              </w:rPr>
+              <w:t xml:space="preserve"> and leading sub-teams. </w:t>
+            </w:r>
+            <w:r>
+              <w:rPr>
+                <w:bCs/>
+              </w:rPr>
+              <w:t>Excited</w:t>
+            </w:r>
+            <w:r>
+              <w:rPr>
+                <w:bCs/>
+              </w:rPr>
+              <w:t xml:space="preserve"> to work with distributed algorithms &amp; design scalable products hand on. </w:t>
+            </w:r>
+            <w:proofErr w:type="gramStart"/>
+            <w:r>
+              <w:rPr>
+                <w:bCs/>
+              </w:rPr>
+              <w:t>Tech</w:t>
+            </w:r>
+            <w:proofErr w:type="gramEnd"/>
+            <w:r>
+              <w:rPr>
+                <w:bCs/>
+              </w:rPr>
+              <w:t xml:space="preserve"> I have worked With</w:t>
             </w:r>
           </w:p>
           <w:p>
@@ -614,8 +704,10 @@
                 <w:sz w:val="20"/>
                 <w:szCs w:val="20"/>
               </w:rPr>
-              <w:t>, RxJs</w:t>
-            </w:r>
+              <w:t xml:space="preserve">, </w:t>
+            </w:r>
+            <w:proofErr w:type="spellStart"/>
+            <w:proofErr w:type="gramStart"/>
             <w:r>
               <w:rPr>
                 <w:bCs/>
@@ -623,8 +715,9 @@
                 <w:sz w:val="20"/>
                 <w:szCs w:val="20"/>
               </w:rPr>
-              <w:t>)</w:t>
-            </w:r>
+              <w:t>RxJs</w:t>
+            </w:r>
+            <w:proofErr w:type="spellEnd"/>
             <w:r>
               <w:rPr>
                 <w:bCs/>
@@ -632,6 +725,15 @@
                 <w:sz w:val="20"/>
                 <w:szCs w:val="20"/>
               </w:rPr>
+              <w:t>)</w:t>
+            </w:r>
+            <w:r>
+              <w:rPr>
+                <w:bCs/>
+                <w:spacing w:val="8"/>
+                <w:sz w:val="20"/>
+                <w:szCs w:val="20"/>
+              </w:rPr>
               <w:t xml:space="preserve">  </w:t>
             </w:r>
             <w:r>
@@ -641,6 +743,7 @@
               </w:rPr>
               <w:t>-</w:t>
             </w:r>
+            <w:proofErr w:type="gramEnd"/>
             <w:r>
               <w:rPr>
                 <w:b/>
@@ -707,12 +810,32 @@
                 <w:sz w:val="20"/>
                 <w:szCs w:val="20"/>
               </w:rPr>
-              <w:t xml:space="preserve">(Django)                             </w:t>
-            </w:r>
+              <w:t>(</w:t>
+            </w:r>
+            <w:proofErr w:type="gramStart"/>
             <w:r>
               <w:rPr>
                 <w:bCs/>
                 <w:spacing w:val="8"/>
+                <w:sz w:val="20"/>
+                <w:szCs w:val="20"/>
+              </w:rPr>
+              <w:t xml:space="preserve">Django)   </w:t>
+            </w:r>
+            <w:proofErr w:type="gramEnd"/>
+            <w:r>
+              <w:rPr>
+                <w:bCs/>
+                <w:spacing w:val="8"/>
+                <w:sz w:val="20"/>
+                <w:szCs w:val="20"/>
+              </w:rPr>
+              <w:t xml:space="preserve">                          </w:t>
+            </w:r>
+            <w:r>
+              <w:rPr>
+                <w:bCs/>
+                <w:spacing w:val="8"/>
               </w:rPr>
               <w:t>-</w:t>
             </w:r>
@@ -728,21 +851,7 @@
                 <w:b/>
                 <w:spacing w:val="8"/>
               </w:rPr>
-              <w:t>, Bootstrap</w:t>
-            </w:r>
-            <w:r>
-              <w:rPr>
-                <w:b/>
-                <w:spacing w:val="8"/>
-              </w:rPr>
-              <w:t xml:space="preserve">                                           </w:t>
-            </w:r>
-            <w:r>
-              <w:rPr>
-                <w:b/>
-                <w:spacing w:val="8"/>
-              </w:rPr>
-              <w:t>-Issue Tracker</w:t>
+              <w:t>, Bootstrap                                           -Issue Tracker</w:t>
             </w:r>
             <w:r>
               <w:rPr>
@@ -778,7 +887,15 @@
                 <w:b/>
                 <w:spacing w:val="8"/>
               </w:rPr>
-              <w:t>Message Queue</w:t>
+              <w:t xml:space="preserve">Message </w:t>
+            </w:r>
+            <w:proofErr w:type="gramStart"/>
+            <w:r>
+              <w:rPr>
+                <w:b/>
+                <w:spacing w:val="8"/>
+              </w:rPr>
+              <w:t>Queue</w:t>
             </w:r>
             <w:r>
               <w:rPr>
@@ -787,7 +904,17 @@
                 <w:sz w:val="20"/>
                 <w:szCs w:val="20"/>
               </w:rPr>
-              <w:t>(RabbitMQ</w:t>
+              <w:t>(</w:t>
+            </w:r>
+            <w:proofErr w:type="gramEnd"/>
+            <w:r>
+              <w:rPr>
+                <w:bCs/>
+                <w:spacing w:val="8"/>
+                <w:sz w:val="20"/>
+                <w:szCs w:val="20"/>
+              </w:rPr>
+              <w:t>RabbitMQ</w:t>
             </w:r>
             <w:r>
               <w:rPr>
@@ -917,7 +1044,27 @@
                 <w:bCs/>
                 <w:spacing w:val="8"/>
               </w:rPr>
-              <w:t xml:space="preserve">                   </w:t>
+              <w:t xml:space="preserve">         </w:t>
+            </w:r>
+          </w:p>
+          <w:p>
+            <w:pPr>
+              <w:pStyle w:val="TableParagraph"/>
+              <w:tabs>
+                <w:tab w:val="left" w:pos="10081"/>
+              </w:tabs>
+              <w:ind w:left="0"/>
+              <w:rPr>
+                <w:bCs/>
+                <w:spacing w:val="8"/>
+              </w:rPr>
+            </w:pPr>
+            <w:r>
+              <w:rPr>
+                <w:bCs/>
+                <w:spacing w:val="8"/>
+              </w:rPr>
+              <w:t xml:space="preserve">          </w:t>
             </w:r>
             <w:r>
               <w:rPr>
@@ -985,14 +1132,16 @@
             <w:pPr>
               <w:pStyle w:val="TableParagraph"/>
               <w:spacing w:line="262" w:lineRule="exact"/>
-              <w:ind w:left="107"/>
-              <w:rPr>
-                <w:b/>
+              <w:ind w:left="0"/>
+              <w:rPr>
+                <w:b/>
+                <w:u w:val="single"/>
               </w:rPr>
             </w:pPr>
             <w:r>
               <w:rPr>
                 <w:b/>
+                <w:u w:val="single"/>
               </w:rPr>
               <w:t>Software</w:t>
             </w:r>
@@ -1000,12 +1149,14 @@
               <w:rPr>
                 <w:b/>
                 <w:spacing w:val="-7"/>
-              </w:rPr>
-              <w:t xml:space="preserve"> </w:t>
-            </w:r>
-            <w:r>
-              <w:rPr>
-                <w:b/>
+                <w:u w:val="single"/>
+              </w:rPr>
+              <w:t xml:space="preserve"> </w:t>
+            </w:r>
+            <w:r>
+              <w:rPr>
+                <w:b/>
+                <w:u w:val="single"/>
               </w:rPr>
               <w:t>Engineer</w:t>
             </w:r>
@@ -1023,11 +1174,13 @@
               <w:jc w:val="center"/>
               <w:rPr>
                 <w:b/>
+                <w:u w:val="single"/>
               </w:rPr>
             </w:pPr>
             <w:r>
               <w:rPr>
                 <w:b/>
+                <w:u w:val="single"/>
               </w:rPr>
               <w:t>Enosis</w:t>
             </w:r>
@@ -1035,12 +1188,14 @@
               <w:rPr>
                 <w:b/>
                 <w:spacing w:val="-5"/>
-              </w:rPr>
-              <w:t xml:space="preserve"> </w:t>
-            </w:r>
-            <w:r>
-              <w:rPr>
-                <w:b/>
+                <w:u w:val="single"/>
+              </w:rPr>
+              <w:t xml:space="preserve"> </w:t>
+            </w:r>
+            <w:r>
+              <w:rPr>
+                <w:b/>
+                <w:u w:val="single"/>
               </w:rPr>
               <w:t>Solutions</w:t>
             </w:r>
@@ -1058,11 +1213,13 @@
               <w:jc w:val="right"/>
               <w:rPr>
                 <w:b/>
+                <w:u w:val="single"/>
               </w:rPr>
             </w:pPr>
             <w:r>
               <w:rPr>
                 <w:b/>
+                <w:u w:val="single"/>
               </w:rPr>
               <w:t>March</w:t>
             </w:r>
@@ -1070,36 +1227,42 @@
               <w:rPr>
                 <w:b/>
                 <w:spacing w:val="-4"/>
-              </w:rPr>
-              <w:t xml:space="preserve"> </w:t>
-            </w:r>
-            <w:r>
-              <w:rPr>
-                <w:b/>
+                <w:u w:val="single"/>
+              </w:rPr>
+              <w:t xml:space="preserve"> </w:t>
+            </w:r>
+            <w:r>
+              <w:rPr>
+                <w:b/>
+                <w:u w:val="single"/>
               </w:rPr>
               <w:t>2019</w:t>
             </w:r>
             <w:r>
               <w:rPr>
                 <w:b/>
-              </w:rPr>
-              <w:t xml:space="preserve"> </w:t>
-            </w:r>
-            <w:r>
-              <w:rPr>
-                <w:b/>
+                <w:u w:val="single"/>
+              </w:rPr>
+              <w:t xml:space="preserve"> </w:t>
+            </w:r>
+            <w:r>
+              <w:rPr>
+                <w:b/>
+                <w:u w:val="single"/>
               </w:rPr>
               <w:t>–</w:t>
             </w:r>
             <w:r>
               <w:rPr>
                 <w:b/>
-              </w:rPr>
-              <w:t xml:space="preserve"> </w:t>
-            </w:r>
-            <w:r>
-              <w:rPr>
-                <w:b/>
+                <w:u w:val="single"/>
+              </w:rPr>
+              <w:t xml:space="preserve"> </w:t>
+            </w:r>
+            <w:r>
+              <w:rPr>
+                <w:b/>
+                <w:u w:val="single"/>
               </w:rPr>
               <w:t>Present</w:t>
             </w:r>
@@ -1124,11 +1287,19 @@
                 <w:b/>
               </w:rPr>
             </w:pPr>
-            <w:r>
-              <w:rPr>
-                <w:b/>
-              </w:rPr>
-              <w:t xml:space="preserve">WorkStraight </w:t>
+            <w:proofErr w:type="spellStart"/>
+            <w:r>
+              <w:rPr>
+                <w:b/>
+              </w:rPr>
+              <w:t>WorkStraight</w:t>
+            </w:r>
+            <w:proofErr w:type="spellEnd"/>
+            <w:r>
+              <w:rPr>
+                <w:b/>
+              </w:rPr>
+              <w:t xml:space="preserve"> </w:t>
             </w:r>
             <w:r>
               <w:rPr>
@@ -1147,31 +1318,7 @@
               <w:rPr>
                 <w:b/>
               </w:rPr>
-              <w:t>20</w:t>
-            </w:r>
-            <w:r>
-              <w:rPr>
-                <w:b/>
-              </w:rPr>
-              <w:t>22</w:t>
-            </w:r>
-            <w:r>
-              <w:rPr>
-                <w:b/>
-              </w:rPr>
-              <w:t xml:space="preserve"> –</w:t>
-            </w:r>
-            <w:r>
-              <w:rPr>
-                <w:b/>
-              </w:rPr>
-              <w:t xml:space="preserve"> </w:t>
-            </w:r>
-            <w:r>
-              <w:rPr>
-                <w:b/>
-              </w:rPr>
-              <w:t>Present</w:t>
+              <w:t>2022 – Present</w:t>
             </w:r>
           </w:p>
           <w:p>
@@ -1293,7 +1440,19 @@
               <w:rPr>
                 <w:bCs/>
               </w:rPr>
-              <w:t xml:space="preserve">Lead a sub team of 2 members                                                        </w:t>
+              <w:t xml:space="preserve">Lead a </w:t>
+            </w:r>
+            <w:r>
+              <w:rPr>
+                <w:bCs/>
+              </w:rPr>
+              <w:t>sub-team</w:t>
+            </w:r>
+            <w:r>
+              <w:rPr>
+                <w:bCs/>
+              </w:rPr>
+              <w:t xml:space="preserve"> of 2 members                                                        </w:t>
             </w:r>
             <w:r>
               <w:rPr>
@@ -1445,8 +1604,16 @@
               <w:rPr>
                 <w:bCs/>
               </w:rPr>
-              <w:t>. 30% faster  -</w:t>
-            </w:r>
+              <w:t xml:space="preserve">. 30% </w:t>
+            </w:r>
+            <w:proofErr w:type="gramStart"/>
+            <w:r>
+              <w:rPr>
+                <w:bCs/>
+              </w:rPr>
+              <w:t>faster  -</w:t>
+            </w:r>
+            <w:proofErr w:type="gramEnd"/>
             <w:r>
               <w:rPr>
                 <w:bCs/>
@@ -1501,7 +1668,13 @@
               <w:rPr>
                 <w:b/>
               </w:rPr>
-              <w:t xml:space="preserve">                                                                                                                              MAR</w:t>
+              <w:t xml:space="preserve">                                                                                                                              </w:t>
+            </w:r>
+            <w:r>
+              <w:rPr>
+                <w:b/>
+              </w:rPr>
+              <w:t>Mar</w:t>
             </w:r>
             <w:r>
               <w:rPr>
@@ -1514,25 +1687,19 @@
               <w:rPr>
                 <w:b/>
               </w:rPr>
-              <w:t>20</w:t>
-            </w:r>
-            <w:r>
-              <w:rPr>
-                <w:b/>
-              </w:rPr>
-              <w:t>19</w:t>
-            </w:r>
-            <w:r>
-              <w:rPr>
-                <w:b/>
-              </w:rPr>
-              <w:t xml:space="preserve"> – </w:t>
-            </w:r>
-            <w:r>
-              <w:rPr>
-                <w:b/>
-              </w:rPr>
-              <w:t>DEC 2022</w:t>
+              <w:t xml:space="preserve">2019 – </w:t>
+            </w:r>
+            <w:r>
+              <w:rPr>
+                <w:b/>
+              </w:rPr>
+              <w:t>Dec</w:t>
+            </w:r>
+            <w:r>
+              <w:rPr>
+                <w:b/>
+              </w:rPr>
+              <w:t xml:space="preserve"> 2022</w:t>
             </w:r>
           </w:p>
           <w:p>
@@ -1648,17 +1815,25 @@
             <w:r>
               <w:t xml:space="preserve">  (Oracle, SAP, </w:t>
             </w:r>
-            <w:r>
-              <w:t>DELTEK)</w:t>
-            </w:r>
-            <w:r>
-              <w:t xml:space="preserve">                                                            </w:t>
-            </w:r>
-            <w:r>
-              <w:t xml:space="preserve">     </w:t>
-            </w:r>
-            <w:r>
-              <w:t>sync data 50% faster</w:t>
+            <w:proofErr w:type="gramStart"/>
+            <w:r>
+              <w:t xml:space="preserve">DELTEK)  </w:t>
+            </w:r>
+            <w:r>
+              <w:t xml:space="preserve"> </w:t>
+            </w:r>
+            <w:proofErr w:type="gramEnd"/>
+            <w:r>
+              <w:t xml:space="preserve">                                                        </w:t>
+            </w:r>
+            <w:r>
+              <w:t xml:space="preserve">    </w:t>
+            </w:r>
+            <w:r>
+              <w:t>-S</w:t>
+            </w:r>
+            <w:r>
+              <w:t>ync data 50% faster</w:t>
             </w:r>
           </w:p>
           <w:p>
@@ -1771,7 +1946,13 @@
               <w:ind w:right="995"/>
             </w:pPr>
             <w:r>
-              <w:t xml:space="preserve">      -Included real time non-persistent chat service</w:t>
+              <w:t xml:space="preserve">      -Included </w:t>
+            </w:r>
+            <w:r>
+              <w:t>real-time</w:t>
+            </w:r>
+            <w:r>
+              <w:t xml:space="preserve"> non-persistent chat service</w:t>
             </w:r>
           </w:p>
         </w:tc>
@@ -1788,14 +1969,16 @@
             <w:pPr>
               <w:pStyle w:val="TableParagraph"/>
               <w:spacing w:before="65"/>
-              <w:ind w:left="107"/>
-              <w:rPr>
-                <w:b/>
+              <w:ind w:left="0"/>
+              <w:rPr>
+                <w:b/>
+                <w:u w:val="single"/>
               </w:rPr>
             </w:pPr>
             <w:r>
               <w:rPr>
                 <w:b/>
+                <w:u w:val="single"/>
               </w:rPr>
               <w:t>Software</w:t>
             </w:r>
@@ -1803,12 +1986,14 @@
               <w:rPr>
                 <w:b/>
                 <w:spacing w:val="-5"/>
-              </w:rPr>
-              <w:t xml:space="preserve"> </w:t>
-            </w:r>
-            <w:r>
-              <w:rPr>
-                <w:b/>
+                <w:u w:val="single"/>
+              </w:rPr>
+              <w:t xml:space="preserve"> </w:t>
+            </w:r>
+            <w:r>
+              <w:rPr>
+                <w:b/>
+                <w:u w:val="single"/>
               </w:rPr>
               <w:t>Engineer,</w:t>
             </w:r>
@@ -1816,12 +2001,14 @@
               <w:rPr>
                 <w:b/>
                 <w:spacing w:val="-3"/>
-              </w:rPr>
-              <w:t xml:space="preserve"> </w:t>
-            </w:r>
-            <w:r>
-              <w:rPr>
-                <w:b/>
+                <w:u w:val="single"/>
+              </w:rPr>
+              <w:t xml:space="preserve"> </w:t>
+            </w:r>
+            <w:r>
+              <w:rPr>
+                <w:b/>
+                <w:u w:val="single"/>
               </w:rPr>
               <w:t>Intern</w:t>
             </w:r>
@@ -1838,24 +2025,30 @@
               <w:ind w:left="1407"/>
               <w:rPr>
                 <w:b/>
+                <w:u w:val="single"/>
               </w:rPr>
             </w:pPr>
-            <w:r>
-              <w:rPr>
-                <w:b/>
+            <w:proofErr w:type="spellStart"/>
+            <w:r>
+              <w:rPr>
+                <w:b/>
+                <w:u w:val="single"/>
               </w:rPr>
               <w:t>Mukto</w:t>
             </w:r>
+            <w:proofErr w:type="spellEnd"/>
             <w:r>
               <w:rPr>
                 <w:b/>
                 <w:spacing w:val="-3"/>
-              </w:rPr>
-              <w:t xml:space="preserve"> </w:t>
-            </w:r>
-            <w:r>
-              <w:rPr>
-                <w:b/>
+                <w:u w:val="single"/>
+              </w:rPr>
+              <w:t xml:space="preserve"> </w:t>
+            </w:r>
+            <w:r>
+              <w:rPr>
+                <w:b/>
+                <w:u w:val="single"/>
               </w:rPr>
               <w:t>Software</w:t>
             </w:r>
@@ -1863,12 +2056,14 @@
               <w:rPr>
                 <w:b/>
                 <w:spacing w:val="-3"/>
-              </w:rPr>
-              <w:t xml:space="preserve"> </w:t>
-            </w:r>
-            <w:r>
-              <w:rPr>
-                <w:b/>
+                <w:u w:val="single"/>
+              </w:rPr>
+              <w:t xml:space="preserve"> </w:t>
+            </w:r>
+            <w:r>
+              <w:rPr>
+                <w:b/>
+                <w:u w:val="single"/>
               </w:rPr>
               <w:t>Ltd</w:t>
             </w:r>
@@ -1886,11 +2081,13 @@
               <w:jc w:val="right"/>
               <w:rPr>
                 <w:b/>
+                <w:u w:val="single"/>
               </w:rPr>
             </w:pPr>
             <w:r>
               <w:rPr>
                 <w:b/>
+                <w:u w:val="single"/>
               </w:rPr>
               <w:t>Dec</w:t>
             </w:r>
@@ -1898,12 +2095,14 @@
               <w:rPr>
                 <w:b/>
                 <w:spacing w:val="-3"/>
-              </w:rPr>
-              <w:t xml:space="preserve"> </w:t>
-            </w:r>
-            <w:r>
-              <w:rPr>
-                <w:b/>
+                <w:u w:val="single"/>
+              </w:rPr>
+              <w:t xml:space="preserve"> </w:t>
+            </w:r>
+            <w:r>
+              <w:rPr>
+                <w:b/>
+                <w:u w:val="single"/>
               </w:rPr>
               <w:t>2017</w:t>
             </w:r>
@@ -1911,12 +2110,14 @@
               <w:rPr>
                 <w:b/>
                 <w:spacing w:val="-1"/>
-              </w:rPr>
-              <w:t xml:space="preserve"> </w:t>
-            </w:r>
-            <w:r>
-              <w:rPr>
-                <w:b/>
+                <w:u w:val="single"/>
+              </w:rPr>
+              <w:t xml:space="preserve"> </w:t>
+            </w:r>
+            <w:r>
+              <w:rPr>
+                <w:b/>
+                <w:u w:val="single"/>
               </w:rPr>
               <w:t>– Oct</w:t>
             </w:r>
@@ -1924,12 +2125,14 @@
               <w:rPr>
                 <w:b/>
                 <w:spacing w:val="-2"/>
-              </w:rPr>
-              <w:t xml:space="preserve"> </w:t>
-            </w:r>
-            <w:r>
-              <w:rPr>
-                <w:b/>
+                <w:u w:val="single"/>
+              </w:rPr>
+              <w:t xml:space="preserve"> </w:t>
+            </w:r>
+            <w:r>
+              <w:rPr>
+                <w:b/>
+                <w:u w:val="single"/>
               </w:rPr>
               <w:t>2018</w:t>
             </w:r>
@@ -2423,6 +2626,7 @@
               </w:rPr>
               <w:t xml:space="preserve"> </w:t>
             </w:r>
+            <w:proofErr w:type="spellStart"/>
             <w:r>
               <w:t>Graph</w:t>
             </w:r>
@@ -2432,6 +2636,7 @@
             <w:r>
               <w:t>L</w:t>
             </w:r>
+            <w:proofErr w:type="spellEnd"/>
             <w:r>
               <w:t>,</w:t>
             </w:r>
@@ -2492,7 +2697,10 @@
               <w:t xml:space="preserve"> </w:t>
             </w:r>
             <w:r>
-              <w:t>contest.</w:t>
+              <w:t>contests</w:t>
+            </w:r>
+            <w:r>
+              <w:t>.</w:t>
             </w:r>
           </w:p>
           <w:p>
